--- a/GROUP_B_FINAL-REPORT.docx
+++ b/GROUP_B_FINAL-REPORT.docx
@@ -1,18 +1,17 @@
 
 <file path=word/document.xml><?xml version="1.0" encoding="utf-8"?>
-<w:document xmlns:wpc="http://schemas.microsoft.com/office/word/2010/wordprocessingCanvas" xmlns:cx="http://schemas.microsoft.com/office/drawing/2014/chartex" xmlns:cx1="http://schemas.microsoft.com/office/drawing/2015/9/8/chartex" xmlns:cx2="http://schemas.microsoft.com/office/drawing/2015/10/21/chartex" xmlns:cx3="http://schemas.microsoft.com/office/drawing/2016/5/9/chartex" xmlns:cx4="http://schemas.microsoft.com/office/drawing/2016/5/10/chartex" xmlns:cx5="http://schemas.microsoft.com/office/drawing/2016/5/11/chartex" xmlns:cx6="http://schemas.microsoft.com/office/drawing/2016/5/12/chartex" xmlns:cx7="http://schemas.microsoft.com/office/drawing/2016/5/13/chartex" xmlns:cx8="http://schemas.microsoft.com/office/drawing/2016/5/14/chartex" xmlns:mc="http://schemas.openxmlformats.org/markup-compatibility/2006" xmlns:aink="http://schemas.microsoft.com/office/drawing/2016/ink" xmlns:am3d="http://schemas.microsoft.com/office/drawing/2017/model3d" xmlns:o="urn:schemas-microsoft-com:office:office" xmlns:oel="http://schemas.microsoft.com/office/2019/extlst" xmlns:r="http://schemas.openxmlformats.org/officeDocument/2006/relationships" xmlns:m="http://schemas.openxmlformats.org/officeDocument/2006/math" xmlns:v="urn:schemas-microsoft-com:vml" xmlns:wp14="http://schemas.microsoft.com/office/word/2010/wordprocessingDrawing" xmlns:wp="http://schemas.openxmlformats.org/drawingml/2006/wordprocessingDrawing" xmlns:w10="urn:schemas-microsoft-com:office:word" xmlns:w="http://schemas.openxmlformats.org/wordprocessingml/2006/main" xmlns:w14="http://schemas.microsoft.com/office/word/2010/wordml" xmlns:w15="http://schemas.microsoft.com/office/word/2012/wordml" xmlns:w16cex="http://schemas.microsoft.com/office/word/2018/wordml/cex" xmlns:w16cid="http://schemas.microsoft.com/office/word/2016/wordml/cid" xmlns:w16="http://schemas.microsoft.com/office/word/2018/wordml" xmlns:w16du="http://schemas.microsoft.com/office/word/2023/wordml/word16du" xmlns:w16sdtdh="http://schemas.microsoft.com/office/word/2020/wordml/sdtdatahash" xmlns:w16sdtfl="http://schemas.microsoft.com/office/word/2024/wordml/sdtformatlock" xmlns:w16se="http://schemas.microsoft.com/office/word/2015/wordml/symex" xmlns:wpg="http://schemas.microsoft.com/office/word/2010/wordprocessingGroup" xmlns:wpi="http://schemas.microsoft.com/office/word/2010/wordprocessingInk" xmlns:wne="http://schemas.microsoft.com/office/word/2006/wordml" xmlns:wps="http://schemas.microsoft.com/office/word/2010/wordprocessingShape" mc:Ignorable="w14 w15 w16se w16cid w16 w16cex w16sdtdh w16sdtfl w16du wp14">
+<w:document xmlns:o="urn:schemas-microsoft-com:office:office" xmlns:r="http://schemas.openxmlformats.org/officeDocument/2006/relationships" xmlns:v="urn:schemas-microsoft-com:vml" xmlns:w="http://schemas.openxmlformats.org/wordprocessingml/2006/main" xmlns:w10="urn:schemas-microsoft-com:office:word" xmlns:wp="http://schemas.openxmlformats.org/drawingml/2006/wordprocessingDrawing" xmlns:pic="http://schemas.openxmlformats.org/drawingml/2006/picture" xmlns:wps="http://schemas.microsoft.com/office/word/2010/wordprocessingShape" xmlns:wpg="http://schemas.microsoft.com/office/word/2010/wordprocessingGroup" xmlns:mc="http://schemas.openxmlformats.org/markup-compatibility/2006" xmlns:wp14="http://schemas.microsoft.com/office/word/2010/wordprocessingDrawing" xmlns:w14="http://schemas.microsoft.com/office/word/2010/wordml" xmlns:w15="http://schemas.microsoft.com/office/word/2012/wordml" mc:Ignorable="w14 wp14 w15">
   <w:body>
     <w:p>
       <w:pPr>
         <w:pStyle w:val="Heading3"/>
-      </w:pPr>
-      <w:bookmarkStart w:id="0" w:name="_Toc204026481"/>
-      <w:r>
-        <w:rPr>
-          <w:noProof/>
-        </w:rPr>
+        <w:spacing w:before="140" w:after="120"/>
+        <w:rPr/>
+      </w:pPr>
+      <w:r>
+        <w:rPr/>
         <w:drawing>
-          <wp:anchor distT="0" distB="0" distL="114300" distR="114300" simplePos="0" relativeHeight="251654656" behindDoc="0" locked="0" layoutInCell="0" allowOverlap="1" wp14:anchorId="0FA090BC" wp14:editId="3F25A0C2">
+          <wp:anchor behindDoc="0" distT="0" distB="0" distL="114300" distR="114300" simplePos="0" locked="0" layoutInCell="0" allowOverlap="1" relativeHeight="21">
             <wp:simplePos x="0" y="0"/>
             <wp:positionH relativeFrom="column">
               <wp:posOffset>1238885</wp:posOffset>
@@ -23,7 +22,7 @@
             <wp:extent cx="3225800" cy="2289810"/>
             <wp:effectExtent l="0" t="0" r="0" b="0"/>
             <wp:wrapTopAndBottom/>
-            <wp:docPr id="1" name="Picture 6"/>
+            <wp:docPr id="1" name="Picture 6" descr=""/>
             <wp:cNvGraphicFramePr>
               <a:graphicFrameLocks xmlns:a="http://schemas.openxmlformats.org/drawingml/2006/main" noChangeAspect="1"/>
             </wp:cNvGraphicFramePr>
@@ -31,13 +30,13 @@
               <a:graphicData uri="http://schemas.openxmlformats.org/drawingml/2006/picture">
                 <pic:pic xmlns:pic="http://schemas.openxmlformats.org/drawingml/2006/picture">
                   <pic:nvPicPr>
-                    <pic:cNvPr id="1" name="Picture 6"/>
+                    <pic:cNvPr id="1" name="Picture 6" descr=""/>
                     <pic:cNvPicPr>
                       <a:picLocks noChangeAspect="1" noChangeArrowheads="1"/>
                     </pic:cNvPicPr>
                   </pic:nvPicPr>
                   <pic:blipFill>
-                    <a:blip r:embed="rId6"/>
+                    <a:blip r:embed="rId2"/>
                     <a:stretch>
                       <a:fillRect/>
                     </a:stretch>
@@ -58,13 +57,19 @@
           </wp:anchor>
         </w:drawing>
       </w:r>
-      <w:bookmarkEnd w:id="0"/>
+      <w:bookmarkStart w:id="0" w:name="_Toc204026481"/>
+      <w:bookmarkStart w:id="1" w:name="_Toc204026481"/>
+      <w:bookmarkEnd w:id="1"/>
     </w:p>
     <w:p>
       <w:pPr>
         <w:pStyle w:val="Textbody"/>
         <w:jc w:val="center"/>
-      </w:pPr>
+        <w:rPr/>
+      </w:pPr>
+      <w:r>
+        <w:rPr/>
+      </w:r>
     </w:p>
     <w:p>
       <w:pPr>
@@ -76,7 +81,7 @@
           <w:szCs w:val="36"/>
         </w:rPr>
       </w:pPr>
-      <w:bookmarkStart w:id="1" w:name="_Toc204026482"/>
+      <w:bookmarkStart w:id="2" w:name="_Toc204026482"/>
       <w:r>
         <w:rPr>
           <w:color w:val="595959"/>
@@ -85,115 +90,127 @@
         </w:rPr>
         <w:t>CUSTOMER SEGMENTATION DATA SCIENCE REPORT</w:t>
       </w:r>
-      <w:bookmarkEnd w:id="1"/>
-    </w:p>
-    <w:p>
-      <w:pPr>
-        <w:pStyle w:val="Textbody"/>
-      </w:pPr>
-    </w:p>
-    <w:p>
-      <w:pPr>
-        <w:pStyle w:val="Textbody"/>
-      </w:pPr>
-      <w:r>
-        <w:rPr>
-          <w:color w:val="000000" w:themeColor="text1"/>
+      <w:bookmarkEnd w:id="2"/>
+    </w:p>
+    <w:p>
+      <w:pPr>
+        <w:pStyle w:val="Textbody"/>
+        <w:rPr/>
+      </w:pPr>
+      <w:r>
+        <w:rPr/>
+      </w:r>
+    </w:p>
+    <w:p>
+      <w:pPr>
+        <w:pStyle w:val="Textbody"/>
+        <w:rPr/>
+      </w:pPr>
+      <w:r>
+        <w:rPr>
+          <w:color w:themeColor="text1" w:val="000000"/>
         </w:rPr>
         <w:t>COURSE NAME</w:t>
       </w:r>
       <w:r>
+        <w:rPr/>
         <w:t>: BACHELOR OF SCIENCE IN SOFTWARE ENGINEERING</w:t>
       </w:r>
     </w:p>
     <w:p>
       <w:pPr>
         <w:pStyle w:val="Textbody"/>
-      </w:pPr>
-      <w:r>
-        <w:rPr>
-          <w:color w:val="000000" w:themeColor="text1"/>
+        <w:rPr/>
+      </w:pPr>
+      <w:r>
+        <w:rPr>
+          <w:color w:themeColor="text1" w:val="000000"/>
         </w:rPr>
         <w:t>YEAR</w:t>
       </w:r>
       <w:r>
+        <w:rPr/>
         <w:t xml:space="preserve">:2 </w:t>
       </w:r>
     </w:p>
     <w:p>
       <w:pPr>
         <w:pStyle w:val="Textbody"/>
-      </w:pPr>
-      <w:r>
-        <w:rPr>
-          <w:color w:val="000000" w:themeColor="text1"/>
+        <w:rPr/>
+      </w:pPr>
+      <w:r>
+        <w:rPr>
+          <w:color w:themeColor="text1" w:val="000000"/>
         </w:rPr>
         <w:t>GROUP</w:t>
       </w:r>
       <w:r>
+        <w:rPr/>
         <w:t>: B, EVENING</w:t>
       </w:r>
     </w:p>
     <w:p>
       <w:pPr>
         <w:pStyle w:val="Textbody"/>
-      </w:pPr>
-      <w:r>
-        <w:rPr>
-          <w:color w:val="000000" w:themeColor="text1"/>
+        <w:rPr/>
+      </w:pPr>
+      <w:r>
+        <w:rPr>
+          <w:color w:themeColor="text1" w:val="000000"/>
         </w:rPr>
         <w:t>SUPERVISOR</w:t>
       </w:r>
       <w:r>
-        <w:t xml:space="preserve">: </w:t>
-      </w:r>
-      <w:proofErr w:type="gramStart"/>
-      <w:r>
-        <w:t>DR.LIVINGSTONE</w:t>
-      </w:r>
-      <w:proofErr w:type="gramEnd"/>
-      <w:r>
-        <w:t xml:space="preserve"> </w:t>
-      </w:r>
-    </w:p>
-    <w:p>
-      <w:pPr>
-        <w:pStyle w:val="Textbody"/>
-      </w:pPr>
-      <w:r>
-        <w:rPr>
-          <w:color w:val="000000" w:themeColor="text1"/>
-        </w:rPr>
-        <w:t xml:space="preserve">GIT </w:t>
-      </w:r>
-      <w:proofErr w:type="gramStart"/>
-      <w:r>
-        <w:rPr>
-          <w:color w:val="000000" w:themeColor="text1"/>
-        </w:rPr>
-        <w:t>REPOSITORY</w:t>
-      </w:r>
-      <w:r>
+        <w:rPr/>
+        <w:t xml:space="preserve">: DR.LIVINGSTONE </w:t>
+      </w:r>
+    </w:p>
+    <w:p>
+      <w:pPr>
+        <w:pStyle w:val="Textbody"/>
+        <w:rPr/>
+      </w:pPr>
+      <w:r>
+        <w:rPr>
+          <w:color w:themeColor="text1" w:val="000000"/>
+        </w:rPr>
+        <w:t>GIT REPOSITORY</w:t>
+      </w:r>
+      <w:r>
+        <w:rPr/>
         <w:t>:https://github.com/SsenogaHerman/GROUP_B_EVENING_RECESS.git</w:t>
       </w:r>
-      <w:proofErr w:type="gramEnd"/>
-    </w:p>
-    <w:p>
-      <w:pPr>
-        <w:pStyle w:val="Textbody"/>
-        <w:rPr>
-          <w:b/>
-          <w:bCs/>
-        </w:rPr>
-      </w:pPr>
+    </w:p>
+    <w:p>
+      <w:pPr>
+        <w:pStyle w:val="Textbody"/>
+        <w:rPr>
+          <w:b/>
+          <w:bCs/>
+        </w:rPr>
+      </w:pPr>
+      <w:r>
+        <w:rPr>
+          <w:b/>
+          <w:bCs/>
+        </w:rPr>
+      </w:r>
     </w:p>
     <w:tbl>
       <w:tblPr>
         <w:tblStyle w:val="TableGrid"/>
-        <w:tblpPr w:leftFromText="180" w:rightFromText="180" w:vertAnchor="text" w:horzAnchor="margin" w:tblpY="-35"/>
+        <w:tblpPr w:vertAnchor="text" w:horzAnchor="margin" w:leftFromText="180" w:rightFromText="180" w:tblpX="0" w:tblpY="-35"/>
         <w:tblW w:w="9576" w:type="dxa"/>
+        <w:jc w:val="left"/>
+        <w:tblInd w:w="108" w:type="dxa"/>
         <w:tblLayout w:type="fixed"/>
-        <w:tblLook w:val="04A0" w:firstRow="1" w:lastRow="0" w:firstColumn="1" w:lastColumn="0" w:noHBand="0" w:noVBand="1"/>
+        <w:tblCellMar>
+          <w:top w:w="0" w:type="dxa"/>
+          <w:left w:w="108" w:type="dxa"/>
+          <w:bottom w:w="0" w:type="dxa"/>
+          <w:right w:w="108" w:type="dxa"/>
+        </w:tblCellMar>
+        <w:tblLook w:val="04a0" w:noHBand="0" w:noVBand="1" w:firstColumn="1" w:lastRow="0" w:lastColumn="0" w:firstRow="1"/>
       </w:tblPr>
       <w:tblGrid>
         <w:gridCol w:w="3192"/>
@@ -202,20 +219,23 @@
       </w:tblGrid>
       <w:tr>
         <w:trPr>
-          <w:trHeight w:val="471"/>
+          <w:trHeight w:val="471" w:hRule="atLeast"/>
         </w:trPr>
         <w:tc>
           <w:tcPr>
             <w:tcW w:w="3192" w:type="dxa"/>
+            <w:tcBorders/>
           </w:tcPr>
           <w:p>
             <w:pPr>
-              <w:suppressAutoHyphens w:val="0"/>
-              <w:spacing w:line="360" w:lineRule="auto"/>
+              <w:pStyle w:val="Normal"/>
+              <w:widowControl/>
+              <w:suppressAutoHyphens w:val="false"/>
+              <w:spacing w:lineRule="auto" w:line="360" w:before="0" w:after="0"/>
               <w:jc w:val="center"/>
               <w:textAlignment w:val="auto"/>
               <w:rPr>
-                <w:rFonts w:asciiTheme="minorHAnsi" w:eastAsiaTheme="minorHAnsi" w:hAnsiTheme="minorHAnsi" w:cs="Times New Roman"/>
+                <w:rFonts w:ascii="Aptos" w:hAnsi="Aptos" w:eastAsia="Aptos" w:cs="Times New Roman" w:asciiTheme="minorHAnsi" w:eastAsiaTheme="minorHAnsi" w:hAnsiTheme="minorHAnsi"/>
                 <w:b/>
                 <w:bCs/>
                 <w:kern w:val="0"/>
@@ -224,11 +244,12 @@
             </w:pPr>
             <w:r>
               <w:rPr>
-                <w:rFonts w:asciiTheme="minorHAnsi" w:eastAsiaTheme="minorHAnsi" w:hAnsiTheme="minorHAnsi" w:cs="Times New Roman"/>
+                <w:rFonts w:eastAsia="Aptos" w:cs="Times New Roman" w:ascii="Aptos" w:hAnsi="Aptos" w:asciiTheme="minorHAnsi" w:eastAsiaTheme="minorHAnsi" w:hAnsiTheme="minorHAnsi"/>
                 <w:b/>
                 <w:bCs/>
                 <w:kern w:val="0"/>
                 <w:sz w:val="22"/>
+                <w:lang w:val="en-US" w:eastAsia="en-US" w:bidi="ar-SA"/>
               </w:rPr>
               <w:t>Name</w:t>
             </w:r>
@@ -237,15 +258,18 @@
         <w:tc>
           <w:tcPr>
             <w:tcW w:w="3192" w:type="dxa"/>
+            <w:tcBorders/>
           </w:tcPr>
           <w:p>
             <w:pPr>
-              <w:suppressAutoHyphens w:val="0"/>
-              <w:spacing w:line="360" w:lineRule="auto"/>
+              <w:pStyle w:val="Normal"/>
+              <w:widowControl/>
+              <w:suppressAutoHyphens w:val="false"/>
+              <w:spacing w:lineRule="auto" w:line="360" w:before="0" w:after="0"/>
               <w:jc w:val="center"/>
               <w:textAlignment w:val="auto"/>
               <w:rPr>
-                <w:rFonts w:asciiTheme="minorHAnsi" w:eastAsiaTheme="minorHAnsi" w:hAnsiTheme="minorHAnsi" w:cs="Times New Roman"/>
+                <w:rFonts w:ascii="Aptos" w:hAnsi="Aptos" w:eastAsia="Aptos" w:cs="Times New Roman" w:asciiTheme="minorHAnsi" w:eastAsiaTheme="minorHAnsi" w:hAnsiTheme="minorHAnsi"/>
                 <w:b/>
                 <w:bCs/>
                 <w:kern w:val="0"/>
@@ -254,11 +278,12 @@
             </w:pPr>
             <w:r>
               <w:rPr>
-                <w:rFonts w:asciiTheme="minorHAnsi" w:eastAsiaTheme="minorHAnsi" w:hAnsiTheme="minorHAnsi" w:cs="Times New Roman"/>
+                <w:rFonts w:eastAsia="Aptos" w:cs="Times New Roman" w:ascii="Aptos" w:hAnsi="Aptos" w:asciiTheme="minorHAnsi" w:eastAsiaTheme="minorHAnsi" w:hAnsiTheme="minorHAnsi"/>
                 <w:b/>
                 <w:bCs/>
                 <w:kern w:val="0"/>
                 <w:sz w:val="22"/>
+                <w:lang w:val="en-US" w:eastAsia="en-US" w:bidi="ar-SA"/>
               </w:rPr>
               <w:t>Registration Number</w:t>
             </w:r>
@@ -267,15 +292,18 @@
         <w:tc>
           <w:tcPr>
             <w:tcW w:w="3192" w:type="dxa"/>
+            <w:tcBorders/>
           </w:tcPr>
           <w:p>
             <w:pPr>
-              <w:suppressAutoHyphens w:val="0"/>
-              <w:spacing w:line="360" w:lineRule="auto"/>
+              <w:pStyle w:val="Normal"/>
+              <w:widowControl/>
+              <w:suppressAutoHyphens w:val="false"/>
+              <w:spacing w:lineRule="auto" w:line="360" w:before="0" w:after="0"/>
               <w:jc w:val="center"/>
               <w:textAlignment w:val="auto"/>
               <w:rPr>
-                <w:rFonts w:asciiTheme="minorHAnsi" w:eastAsiaTheme="minorHAnsi" w:hAnsiTheme="minorHAnsi" w:cs="Times New Roman"/>
+                <w:rFonts w:ascii="Aptos" w:hAnsi="Aptos" w:eastAsia="Aptos" w:cs="Times New Roman" w:asciiTheme="minorHAnsi" w:eastAsiaTheme="minorHAnsi" w:hAnsiTheme="minorHAnsi"/>
                 <w:b/>
                 <w:bCs/>
                 <w:kern w:val="0"/>
@@ -284,11 +312,12 @@
             </w:pPr>
             <w:r>
               <w:rPr>
-                <w:rFonts w:asciiTheme="minorHAnsi" w:eastAsiaTheme="minorHAnsi" w:hAnsiTheme="minorHAnsi" w:cs="Times New Roman"/>
+                <w:rFonts w:eastAsia="Aptos" w:cs="Times New Roman" w:ascii="Aptos" w:hAnsi="Aptos" w:asciiTheme="minorHAnsi" w:eastAsiaTheme="minorHAnsi" w:hAnsiTheme="minorHAnsi"/>
                 <w:b/>
                 <w:bCs/>
                 <w:kern w:val="0"/>
                 <w:sz w:val="22"/>
+                <w:lang w:val="en-US" w:eastAsia="en-US" w:bidi="ar-SA"/>
               </w:rPr>
               <w:t>Student Number</w:t>
             </w:r>
@@ -297,29 +326,33 @@
       </w:tr>
       <w:tr>
         <w:trPr>
-          <w:trHeight w:val="420"/>
+          <w:trHeight w:val="420" w:hRule="atLeast"/>
         </w:trPr>
         <w:tc>
           <w:tcPr>
             <w:tcW w:w="3192" w:type="dxa"/>
+            <w:tcBorders/>
           </w:tcPr>
           <w:p>
             <w:pPr>
-              <w:suppressAutoHyphens w:val="0"/>
-              <w:spacing w:line="360" w:lineRule="auto"/>
+              <w:pStyle w:val="Normal"/>
+              <w:widowControl/>
+              <w:suppressAutoHyphens w:val="false"/>
+              <w:spacing w:lineRule="auto" w:line="360" w:before="0" w:after="0"/>
               <w:jc w:val="center"/>
               <w:textAlignment w:val="auto"/>
               <w:rPr>
-                <w:rFonts w:asciiTheme="minorHAnsi" w:eastAsiaTheme="minorHAnsi" w:hAnsiTheme="minorHAnsi" w:cs="Times New Roman"/>
+                <w:rFonts w:ascii="Aptos" w:hAnsi="Aptos" w:eastAsia="Aptos" w:cs="Times New Roman" w:asciiTheme="minorHAnsi" w:eastAsiaTheme="minorHAnsi" w:hAnsiTheme="minorHAnsi"/>
                 <w:kern w:val="0"/>
                 <w:sz w:val="22"/>
               </w:rPr>
             </w:pPr>
             <w:r>
               <w:rPr>
-                <w:rFonts w:asciiTheme="minorHAnsi" w:eastAsiaTheme="minorHAnsi" w:hAnsiTheme="minorHAnsi" w:cs="Times New Roman"/>
+                <w:rFonts w:eastAsia="Aptos" w:cs="Times New Roman" w:ascii="Aptos" w:hAnsi="Aptos" w:asciiTheme="minorHAnsi" w:eastAsiaTheme="minorHAnsi" w:hAnsiTheme="minorHAnsi"/>
                 <w:kern w:val="0"/>
                 <w:sz w:val="22"/>
+                <w:lang w:val="en-US" w:eastAsia="en-US" w:bidi="ar-SA"/>
               </w:rPr>
               <w:t>Ssenoga Herman</w:t>
             </w:r>
@@ -328,24 +361,28 @@
         <w:tc>
           <w:tcPr>
             <w:tcW w:w="3192" w:type="dxa"/>
+            <w:tcBorders/>
           </w:tcPr>
           <w:p>
             <w:pPr>
-              <w:suppressAutoHyphens w:val="0"/>
-              <w:spacing w:line="360" w:lineRule="auto"/>
+              <w:pStyle w:val="Normal"/>
+              <w:widowControl/>
+              <w:suppressAutoHyphens w:val="false"/>
+              <w:spacing w:lineRule="auto" w:line="360" w:before="0" w:after="0"/>
               <w:jc w:val="center"/>
               <w:textAlignment w:val="auto"/>
               <w:rPr>
-                <w:rFonts w:asciiTheme="minorHAnsi" w:eastAsiaTheme="minorHAnsi" w:hAnsiTheme="minorHAnsi" w:cs="Times New Roman"/>
+                <w:rFonts w:ascii="Aptos" w:hAnsi="Aptos" w:eastAsia="Aptos" w:cs="Times New Roman" w:asciiTheme="minorHAnsi" w:eastAsiaTheme="minorHAnsi" w:hAnsiTheme="minorHAnsi"/>
                 <w:kern w:val="0"/>
                 <w:sz w:val="22"/>
               </w:rPr>
             </w:pPr>
             <w:r>
               <w:rPr>
-                <w:rFonts w:asciiTheme="minorHAnsi" w:eastAsiaTheme="minorHAnsi" w:hAnsiTheme="minorHAnsi" w:cs="Times New Roman"/>
+                <w:rFonts w:eastAsia="Aptos" w:cs="Times New Roman" w:ascii="Aptos" w:hAnsi="Aptos" w:asciiTheme="minorHAnsi" w:eastAsiaTheme="minorHAnsi" w:hAnsiTheme="minorHAnsi"/>
                 <w:kern w:val="0"/>
                 <w:sz w:val="22"/>
+                <w:lang w:val="en-US" w:eastAsia="en-US" w:bidi="ar-SA"/>
               </w:rPr>
               <w:t>23/U/17648/EVE</w:t>
             </w:r>
@@ -354,24 +391,28 @@
         <w:tc>
           <w:tcPr>
             <w:tcW w:w="3192" w:type="dxa"/>
+            <w:tcBorders/>
           </w:tcPr>
           <w:p>
             <w:pPr>
-              <w:suppressAutoHyphens w:val="0"/>
-              <w:spacing w:line="360" w:lineRule="auto"/>
+              <w:pStyle w:val="Normal"/>
+              <w:widowControl/>
+              <w:suppressAutoHyphens w:val="false"/>
+              <w:spacing w:lineRule="auto" w:line="360" w:before="0" w:after="0"/>
               <w:jc w:val="center"/>
               <w:textAlignment w:val="auto"/>
               <w:rPr>
-                <w:rFonts w:asciiTheme="minorHAnsi" w:eastAsiaTheme="minorHAnsi" w:hAnsiTheme="minorHAnsi" w:cs="Times New Roman"/>
+                <w:rFonts w:ascii="Aptos" w:hAnsi="Aptos" w:eastAsia="Aptos" w:cs="Times New Roman" w:asciiTheme="minorHAnsi" w:eastAsiaTheme="minorHAnsi" w:hAnsiTheme="minorHAnsi"/>
                 <w:kern w:val="0"/>
                 <w:sz w:val="22"/>
               </w:rPr>
             </w:pPr>
             <w:r>
               <w:rPr>
-                <w:rFonts w:asciiTheme="minorHAnsi" w:eastAsiaTheme="minorHAnsi" w:hAnsiTheme="minorHAnsi" w:cs="Times New Roman"/>
+                <w:rFonts w:eastAsia="Aptos" w:cs="Times New Roman" w:ascii="Aptos" w:hAnsi="Aptos" w:asciiTheme="minorHAnsi" w:eastAsiaTheme="minorHAnsi" w:hAnsiTheme="minorHAnsi"/>
                 <w:kern w:val="0"/>
                 <w:sz w:val="22"/>
+                <w:lang w:val="en-US" w:eastAsia="en-US" w:bidi="ar-SA"/>
               </w:rPr>
               <w:t>2300717648</w:t>
             </w:r>
@@ -380,65 +421,63 @@
       </w:tr>
       <w:tr>
         <w:trPr>
-          <w:trHeight w:val="412"/>
+          <w:trHeight w:val="412" w:hRule="atLeast"/>
         </w:trPr>
         <w:tc>
           <w:tcPr>
             <w:tcW w:w="3192" w:type="dxa"/>
+            <w:tcBorders/>
           </w:tcPr>
           <w:p>
             <w:pPr>
-              <w:suppressAutoHyphens w:val="0"/>
-              <w:spacing w:line="360" w:lineRule="auto"/>
+              <w:pStyle w:val="Normal"/>
+              <w:widowControl/>
+              <w:suppressAutoHyphens w:val="false"/>
+              <w:spacing w:lineRule="auto" w:line="360" w:before="0" w:after="0"/>
               <w:jc w:val="center"/>
               <w:textAlignment w:val="auto"/>
               <w:rPr>
-                <w:rFonts w:asciiTheme="minorHAnsi" w:eastAsiaTheme="minorHAnsi" w:hAnsiTheme="minorHAnsi" w:cs="Times New Roman"/>
+                <w:rFonts w:ascii="Aptos" w:hAnsi="Aptos" w:eastAsia="Aptos" w:cs="Times New Roman" w:asciiTheme="minorHAnsi" w:eastAsiaTheme="minorHAnsi" w:hAnsiTheme="minorHAnsi"/>
                 <w:kern w:val="0"/>
                 <w:sz w:val="22"/>
               </w:rPr>
             </w:pPr>
-            <w:proofErr w:type="spellStart"/>
-            <w:r>
-              <w:rPr>
-                <w:rFonts w:asciiTheme="minorHAnsi" w:eastAsiaTheme="minorHAnsi" w:hAnsiTheme="minorHAnsi" w:cs="Times New Roman"/>
+            <w:r>
+              <w:rPr>
+                <w:rFonts w:eastAsia="Aptos" w:cs="Times New Roman" w:ascii="Aptos" w:hAnsi="Aptos" w:asciiTheme="minorHAnsi" w:eastAsiaTheme="minorHAnsi" w:hAnsiTheme="minorHAnsi"/>
                 <w:kern w:val="0"/>
                 <w:sz w:val="22"/>
-              </w:rPr>
-              <w:t>Nyonyozi</w:t>
-            </w:r>
-            <w:proofErr w:type="spellEnd"/>
-            <w:r>
-              <w:rPr>
-                <w:rFonts w:asciiTheme="minorHAnsi" w:eastAsiaTheme="minorHAnsi" w:hAnsiTheme="minorHAnsi" w:cs="Times New Roman"/>
-                <w:kern w:val="0"/>
-                <w:sz w:val="22"/>
-              </w:rPr>
-              <w:t xml:space="preserve"> Maria Lisa Loyce</w:t>
+                <w:lang w:val="en-US" w:eastAsia="en-US" w:bidi="ar-SA"/>
+              </w:rPr>
+              <w:t>Nyonyozi Maria Lisa Loyce</w:t>
             </w:r>
           </w:p>
         </w:tc>
         <w:tc>
           <w:tcPr>
             <w:tcW w:w="3192" w:type="dxa"/>
+            <w:tcBorders/>
           </w:tcPr>
           <w:p>
             <w:pPr>
-              <w:suppressAutoHyphens w:val="0"/>
-              <w:spacing w:line="360" w:lineRule="auto"/>
+              <w:pStyle w:val="Normal"/>
+              <w:widowControl/>
+              <w:suppressAutoHyphens w:val="false"/>
+              <w:spacing w:lineRule="auto" w:line="360" w:before="0" w:after="0"/>
               <w:jc w:val="center"/>
               <w:textAlignment w:val="auto"/>
               <w:rPr>
-                <w:rFonts w:asciiTheme="minorHAnsi" w:eastAsiaTheme="minorHAnsi" w:hAnsiTheme="minorHAnsi" w:cs="Times New Roman"/>
+                <w:rFonts w:ascii="Aptos" w:hAnsi="Aptos" w:eastAsia="Aptos" w:cs="Times New Roman" w:asciiTheme="minorHAnsi" w:eastAsiaTheme="minorHAnsi" w:hAnsiTheme="minorHAnsi"/>
                 <w:kern w:val="0"/>
                 <w:sz w:val="22"/>
               </w:rPr>
             </w:pPr>
             <w:r>
               <w:rPr>
-                <w:rFonts w:asciiTheme="minorHAnsi" w:eastAsiaTheme="minorHAnsi" w:hAnsiTheme="minorHAnsi" w:cs="Times New Roman"/>
+                <w:rFonts w:eastAsia="Aptos" w:cs="Times New Roman" w:ascii="Aptos" w:hAnsi="Aptos" w:asciiTheme="minorHAnsi" w:eastAsiaTheme="minorHAnsi" w:hAnsiTheme="minorHAnsi"/>
                 <w:kern w:val="0"/>
                 <w:sz w:val="22"/>
+                <w:lang w:val="en-US" w:eastAsia="en-US" w:bidi="ar-SA"/>
               </w:rPr>
               <w:t>23/U/16424/EVE</w:t>
             </w:r>
@@ -447,24 +486,28 @@
         <w:tc>
           <w:tcPr>
             <w:tcW w:w="3192" w:type="dxa"/>
+            <w:tcBorders/>
           </w:tcPr>
           <w:p>
             <w:pPr>
-              <w:suppressAutoHyphens w:val="0"/>
-              <w:spacing w:line="360" w:lineRule="auto"/>
+              <w:pStyle w:val="Normal"/>
+              <w:widowControl/>
+              <w:suppressAutoHyphens w:val="false"/>
+              <w:spacing w:lineRule="auto" w:line="360" w:before="0" w:after="0"/>
               <w:jc w:val="center"/>
               <w:textAlignment w:val="auto"/>
               <w:rPr>
-                <w:rFonts w:asciiTheme="minorHAnsi" w:eastAsiaTheme="minorHAnsi" w:hAnsiTheme="minorHAnsi" w:cs="Times New Roman"/>
+                <w:rFonts w:ascii="Aptos" w:hAnsi="Aptos" w:eastAsia="Aptos" w:cs="Times New Roman" w:asciiTheme="minorHAnsi" w:eastAsiaTheme="minorHAnsi" w:hAnsiTheme="minorHAnsi"/>
                 <w:kern w:val="0"/>
                 <w:sz w:val="22"/>
               </w:rPr>
             </w:pPr>
             <w:r>
               <w:rPr>
-                <w:rFonts w:asciiTheme="minorHAnsi" w:eastAsiaTheme="minorHAnsi" w:hAnsiTheme="minorHAnsi" w:cs="Times New Roman"/>
+                <w:rFonts w:eastAsia="Aptos" w:cs="Times New Roman" w:ascii="Aptos" w:hAnsi="Aptos" w:asciiTheme="minorHAnsi" w:eastAsiaTheme="minorHAnsi" w:hAnsiTheme="minorHAnsi"/>
                 <w:kern w:val="0"/>
                 <w:sz w:val="22"/>
+                <w:lang w:val="en-US" w:eastAsia="en-US" w:bidi="ar-SA"/>
               </w:rPr>
               <w:t>2300716424</w:t>
             </w:r>
@@ -473,29 +516,33 @@
       </w:tr>
       <w:tr>
         <w:trPr>
-          <w:trHeight w:val="419"/>
+          <w:trHeight w:val="419" w:hRule="atLeast"/>
         </w:trPr>
         <w:tc>
           <w:tcPr>
             <w:tcW w:w="3192" w:type="dxa"/>
+            <w:tcBorders/>
           </w:tcPr>
           <w:p>
             <w:pPr>
-              <w:suppressAutoHyphens w:val="0"/>
-              <w:spacing w:line="360" w:lineRule="auto"/>
+              <w:pStyle w:val="Normal"/>
+              <w:widowControl/>
+              <w:suppressAutoHyphens w:val="false"/>
+              <w:spacing w:lineRule="auto" w:line="360" w:before="0" w:after="0"/>
               <w:jc w:val="center"/>
               <w:textAlignment w:val="auto"/>
               <w:rPr>
-                <w:rFonts w:asciiTheme="minorHAnsi" w:eastAsiaTheme="minorHAnsi" w:hAnsiTheme="minorHAnsi" w:cs="Times New Roman"/>
+                <w:rFonts w:ascii="Aptos" w:hAnsi="Aptos" w:eastAsia="Aptos" w:cs="Times New Roman" w:asciiTheme="minorHAnsi" w:eastAsiaTheme="minorHAnsi" w:hAnsiTheme="minorHAnsi"/>
                 <w:kern w:val="0"/>
                 <w:sz w:val="22"/>
               </w:rPr>
             </w:pPr>
             <w:r>
               <w:rPr>
-                <w:rFonts w:asciiTheme="minorHAnsi" w:eastAsiaTheme="minorHAnsi" w:hAnsiTheme="minorHAnsi" w:cs="Times New Roman"/>
+                <w:rFonts w:eastAsia="Aptos" w:cs="Times New Roman" w:ascii="Aptos" w:hAnsi="Aptos" w:asciiTheme="minorHAnsi" w:eastAsiaTheme="minorHAnsi" w:hAnsiTheme="minorHAnsi"/>
                 <w:kern w:val="0"/>
                 <w:sz w:val="22"/>
+                <w:lang w:val="en-US" w:eastAsia="en-US" w:bidi="ar-SA"/>
               </w:rPr>
               <w:t>Nabirye Anita</w:t>
             </w:r>
@@ -504,24 +551,28 @@
         <w:tc>
           <w:tcPr>
             <w:tcW w:w="3192" w:type="dxa"/>
+            <w:tcBorders/>
           </w:tcPr>
           <w:p>
             <w:pPr>
-              <w:suppressAutoHyphens w:val="0"/>
-              <w:spacing w:line="360" w:lineRule="auto"/>
+              <w:pStyle w:val="Normal"/>
+              <w:widowControl/>
+              <w:suppressAutoHyphens w:val="false"/>
+              <w:spacing w:lineRule="auto" w:line="360" w:before="0" w:after="0"/>
               <w:jc w:val="center"/>
               <w:textAlignment w:val="auto"/>
               <w:rPr>
-                <w:rFonts w:asciiTheme="minorHAnsi" w:eastAsiaTheme="minorHAnsi" w:hAnsiTheme="minorHAnsi" w:cs="Times New Roman"/>
+                <w:rFonts w:ascii="Aptos" w:hAnsi="Aptos" w:eastAsia="Aptos" w:cs="Times New Roman" w:asciiTheme="minorHAnsi" w:eastAsiaTheme="minorHAnsi" w:hAnsiTheme="minorHAnsi"/>
                 <w:kern w:val="0"/>
                 <w:sz w:val="22"/>
               </w:rPr>
             </w:pPr>
             <w:r>
               <w:rPr>
-                <w:rFonts w:asciiTheme="minorHAnsi" w:eastAsiaTheme="minorHAnsi" w:hAnsiTheme="minorHAnsi" w:cs="Times New Roman"/>
+                <w:rFonts w:eastAsia="Aptos" w:cs="Times New Roman" w:ascii="Aptos" w:hAnsi="Aptos" w:asciiTheme="minorHAnsi" w:eastAsiaTheme="minorHAnsi" w:hAnsiTheme="minorHAnsi"/>
                 <w:kern w:val="0"/>
                 <w:sz w:val="22"/>
+                <w:lang w:val="en-US" w:eastAsia="en-US" w:bidi="ar-SA"/>
               </w:rPr>
               <w:t>23/U/12826/EVE</w:t>
             </w:r>
@@ -530,24 +581,28 @@
         <w:tc>
           <w:tcPr>
             <w:tcW w:w="3192" w:type="dxa"/>
+            <w:tcBorders/>
           </w:tcPr>
           <w:p>
             <w:pPr>
-              <w:suppressAutoHyphens w:val="0"/>
-              <w:spacing w:line="360" w:lineRule="auto"/>
+              <w:pStyle w:val="Normal"/>
+              <w:widowControl/>
+              <w:suppressAutoHyphens w:val="false"/>
+              <w:spacing w:lineRule="auto" w:line="360" w:before="0" w:after="0"/>
               <w:jc w:val="center"/>
               <w:textAlignment w:val="auto"/>
               <w:rPr>
-                <w:rFonts w:asciiTheme="minorHAnsi" w:eastAsiaTheme="minorHAnsi" w:hAnsiTheme="minorHAnsi" w:cs="Times New Roman"/>
+                <w:rFonts w:ascii="Aptos" w:hAnsi="Aptos" w:eastAsia="Aptos" w:cs="Times New Roman" w:asciiTheme="minorHAnsi" w:eastAsiaTheme="minorHAnsi" w:hAnsiTheme="minorHAnsi"/>
                 <w:kern w:val="0"/>
                 <w:sz w:val="22"/>
               </w:rPr>
             </w:pPr>
             <w:r>
               <w:rPr>
-                <w:rFonts w:asciiTheme="minorHAnsi" w:eastAsiaTheme="minorHAnsi" w:hAnsiTheme="minorHAnsi" w:cs="Times New Roman"/>
+                <w:rFonts w:eastAsia="Aptos" w:cs="Times New Roman" w:ascii="Aptos" w:hAnsi="Aptos" w:asciiTheme="minorHAnsi" w:eastAsiaTheme="minorHAnsi" w:hAnsiTheme="minorHAnsi"/>
                 <w:kern w:val="0"/>
                 <w:sz w:val="22"/>
+                <w:lang w:val="en-US" w:eastAsia="en-US" w:bidi="ar-SA"/>
               </w:rPr>
               <w:t>2300712826</w:t>
             </w:r>
@@ -556,29 +611,33 @@
       </w:tr>
       <w:tr>
         <w:trPr>
-          <w:trHeight w:val="397"/>
+          <w:trHeight w:val="397" w:hRule="atLeast"/>
         </w:trPr>
         <w:tc>
           <w:tcPr>
             <w:tcW w:w="3192" w:type="dxa"/>
+            <w:tcBorders/>
           </w:tcPr>
           <w:p>
             <w:pPr>
-              <w:suppressAutoHyphens w:val="0"/>
-              <w:spacing w:line="360" w:lineRule="auto"/>
+              <w:pStyle w:val="Normal"/>
+              <w:widowControl/>
+              <w:suppressAutoHyphens w:val="false"/>
+              <w:spacing w:lineRule="auto" w:line="360" w:before="0" w:after="0"/>
               <w:jc w:val="center"/>
               <w:textAlignment w:val="auto"/>
               <w:rPr>
-                <w:rFonts w:asciiTheme="minorHAnsi" w:eastAsiaTheme="minorHAnsi" w:hAnsiTheme="minorHAnsi" w:cs="Times New Roman"/>
+                <w:rFonts w:ascii="Aptos" w:hAnsi="Aptos" w:eastAsia="Aptos" w:cs="Times New Roman" w:asciiTheme="minorHAnsi" w:eastAsiaTheme="minorHAnsi" w:hAnsiTheme="minorHAnsi"/>
                 <w:kern w:val="0"/>
                 <w:sz w:val="22"/>
               </w:rPr>
             </w:pPr>
             <w:r>
               <w:rPr>
-                <w:rFonts w:asciiTheme="minorHAnsi" w:eastAsiaTheme="minorHAnsi" w:hAnsiTheme="minorHAnsi" w:cs="Times New Roman"/>
+                <w:rFonts w:eastAsia="Aptos" w:cs="Times New Roman" w:ascii="Aptos" w:hAnsi="Aptos" w:asciiTheme="minorHAnsi" w:eastAsiaTheme="minorHAnsi" w:hAnsiTheme="minorHAnsi"/>
                 <w:kern w:val="0"/>
                 <w:sz w:val="22"/>
+                <w:lang w:val="en-US" w:eastAsia="en-US" w:bidi="ar-SA"/>
               </w:rPr>
               <w:t>Mugoya Yusuf</w:t>
             </w:r>
@@ -587,24 +646,28 @@
         <w:tc>
           <w:tcPr>
             <w:tcW w:w="3192" w:type="dxa"/>
+            <w:tcBorders/>
           </w:tcPr>
           <w:p>
             <w:pPr>
-              <w:suppressAutoHyphens w:val="0"/>
-              <w:spacing w:line="360" w:lineRule="auto"/>
+              <w:pStyle w:val="Normal"/>
+              <w:widowControl/>
+              <w:suppressAutoHyphens w:val="false"/>
+              <w:spacing w:lineRule="auto" w:line="360" w:before="0" w:after="0"/>
               <w:jc w:val="center"/>
               <w:textAlignment w:val="auto"/>
               <w:rPr>
-                <w:rFonts w:asciiTheme="minorHAnsi" w:eastAsiaTheme="minorHAnsi" w:hAnsiTheme="minorHAnsi" w:cs="Times New Roman"/>
+                <w:rFonts w:ascii="Aptos" w:hAnsi="Aptos" w:eastAsia="Aptos" w:cs="Times New Roman" w:asciiTheme="minorHAnsi" w:eastAsiaTheme="minorHAnsi" w:hAnsiTheme="minorHAnsi"/>
                 <w:kern w:val="0"/>
                 <w:sz w:val="22"/>
               </w:rPr>
             </w:pPr>
             <w:r>
               <w:rPr>
-                <w:rFonts w:asciiTheme="minorHAnsi" w:eastAsiaTheme="minorHAnsi" w:hAnsiTheme="minorHAnsi" w:cs="Times New Roman"/>
+                <w:rFonts w:eastAsia="Aptos" w:cs="Times New Roman" w:ascii="Aptos" w:hAnsi="Aptos" w:asciiTheme="minorHAnsi" w:eastAsiaTheme="minorHAnsi" w:hAnsiTheme="minorHAnsi"/>
                 <w:kern w:val="0"/>
                 <w:sz w:val="22"/>
+                <w:lang w:val="en-US" w:eastAsia="en-US" w:bidi="ar-SA"/>
               </w:rPr>
               <w:t>23/U/11615/EVE</w:t>
             </w:r>
@@ -613,24 +676,28 @@
         <w:tc>
           <w:tcPr>
             <w:tcW w:w="3192" w:type="dxa"/>
+            <w:tcBorders/>
           </w:tcPr>
           <w:p>
             <w:pPr>
-              <w:suppressAutoHyphens w:val="0"/>
-              <w:spacing w:line="360" w:lineRule="auto"/>
+              <w:pStyle w:val="Normal"/>
+              <w:widowControl/>
+              <w:suppressAutoHyphens w:val="false"/>
+              <w:spacing w:lineRule="auto" w:line="360" w:before="0" w:after="0"/>
               <w:jc w:val="center"/>
               <w:textAlignment w:val="auto"/>
               <w:rPr>
-                <w:rFonts w:asciiTheme="minorHAnsi" w:eastAsiaTheme="minorHAnsi" w:hAnsiTheme="minorHAnsi" w:cs="Times New Roman"/>
+                <w:rFonts w:ascii="Aptos" w:hAnsi="Aptos" w:eastAsia="Aptos" w:cs="Times New Roman" w:asciiTheme="minorHAnsi" w:eastAsiaTheme="minorHAnsi" w:hAnsiTheme="minorHAnsi"/>
                 <w:kern w:val="0"/>
                 <w:sz w:val="22"/>
               </w:rPr>
             </w:pPr>
             <w:r>
               <w:rPr>
-                <w:rFonts w:asciiTheme="minorHAnsi" w:eastAsiaTheme="minorHAnsi" w:hAnsiTheme="minorHAnsi" w:cs="Times New Roman"/>
+                <w:rFonts w:eastAsia="Aptos" w:cs="Times New Roman" w:ascii="Aptos" w:hAnsi="Aptos" w:asciiTheme="minorHAnsi" w:eastAsiaTheme="minorHAnsi" w:hAnsiTheme="minorHAnsi"/>
                 <w:kern w:val="0"/>
                 <w:sz w:val="22"/>
+                <w:lang w:val="en-US" w:eastAsia="en-US" w:bidi="ar-SA"/>
               </w:rPr>
               <w:t>2300711615</w:t>
             </w:r>
@@ -639,29 +706,33 @@
       </w:tr>
       <w:tr>
         <w:trPr>
-          <w:trHeight w:val="430"/>
+          <w:trHeight w:val="430" w:hRule="atLeast"/>
         </w:trPr>
         <w:tc>
           <w:tcPr>
             <w:tcW w:w="3192" w:type="dxa"/>
+            <w:tcBorders/>
           </w:tcPr>
           <w:p>
             <w:pPr>
-              <w:suppressAutoHyphens w:val="0"/>
-              <w:spacing w:line="360" w:lineRule="auto"/>
+              <w:pStyle w:val="Normal"/>
+              <w:widowControl/>
+              <w:suppressAutoHyphens w:val="false"/>
+              <w:spacing w:lineRule="auto" w:line="360" w:before="0" w:after="0"/>
               <w:jc w:val="center"/>
               <w:textAlignment w:val="auto"/>
               <w:rPr>
-                <w:rFonts w:asciiTheme="minorHAnsi" w:eastAsiaTheme="minorHAnsi" w:hAnsiTheme="minorHAnsi" w:cs="Times New Roman"/>
+                <w:rFonts w:ascii="Aptos" w:hAnsi="Aptos" w:eastAsia="Aptos" w:cs="Times New Roman" w:asciiTheme="minorHAnsi" w:eastAsiaTheme="minorHAnsi" w:hAnsiTheme="minorHAnsi"/>
                 <w:kern w:val="0"/>
                 <w:sz w:val="22"/>
               </w:rPr>
             </w:pPr>
             <w:r>
               <w:rPr>
-                <w:rFonts w:asciiTheme="minorHAnsi" w:eastAsiaTheme="minorHAnsi" w:hAnsiTheme="minorHAnsi" w:cs="Times New Roman"/>
+                <w:rFonts w:eastAsia="Aptos" w:cs="Times New Roman" w:ascii="Aptos" w:hAnsi="Aptos" w:asciiTheme="minorHAnsi" w:eastAsiaTheme="minorHAnsi" w:hAnsiTheme="minorHAnsi"/>
                 <w:kern w:val="0"/>
                 <w:sz w:val="22"/>
+                <w:lang w:val="en-US" w:eastAsia="en-US" w:bidi="ar-SA"/>
               </w:rPr>
               <w:t>Walusimbi Ashraf</w:t>
             </w:r>
@@ -670,24 +741,28 @@
         <w:tc>
           <w:tcPr>
             <w:tcW w:w="3192" w:type="dxa"/>
+            <w:tcBorders/>
           </w:tcPr>
           <w:p>
             <w:pPr>
-              <w:suppressAutoHyphens w:val="0"/>
-              <w:spacing w:line="360" w:lineRule="auto"/>
+              <w:pStyle w:val="Normal"/>
+              <w:widowControl/>
+              <w:suppressAutoHyphens w:val="false"/>
+              <w:spacing w:lineRule="auto" w:line="360" w:before="0" w:after="0"/>
               <w:jc w:val="center"/>
               <w:textAlignment w:val="auto"/>
               <w:rPr>
-                <w:rFonts w:asciiTheme="minorHAnsi" w:eastAsiaTheme="minorHAnsi" w:hAnsiTheme="minorHAnsi" w:cs="Times New Roman"/>
+                <w:rFonts w:ascii="Aptos" w:hAnsi="Aptos" w:eastAsia="Aptos" w:cs="Times New Roman" w:asciiTheme="minorHAnsi" w:eastAsiaTheme="minorHAnsi" w:hAnsiTheme="minorHAnsi"/>
                 <w:kern w:val="0"/>
                 <w:sz w:val="22"/>
               </w:rPr>
             </w:pPr>
             <w:r>
               <w:rPr>
-                <w:rFonts w:asciiTheme="minorHAnsi" w:eastAsiaTheme="minorHAnsi" w:hAnsiTheme="minorHAnsi" w:cs="Times New Roman"/>
+                <w:rFonts w:eastAsia="Aptos" w:cs="Times New Roman" w:ascii="Aptos" w:hAnsi="Aptos" w:asciiTheme="minorHAnsi" w:eastAsiaTheme="minorHAnsi" w:hAnsiTheme="minorHAnsi"/>
                 <w:kern w:val="0"/>
                 <w:sz w:val="22"/>
+                <w:lang w:val="en-US" w:eastAsia="en-US" w:bidi="ar-SA"/>
               </w:rPr>
               <w:t>23/U/18466/EVE</w:t>
             </w:r>
@@ -696,24 +771,28 @@
         <w:tc>
           <w:tcPr>
             <w:tcW w:w="3192" w:type="dxa"/>
+            <w:tcBorders/>
           </w:tcPr>
           <w:p>
             <w:pPr>
-              <w:suppressAutoHyphens w:val="0"/>
-              <w:spacing w:line="360" w:lineRule="auto"/>
+              <w:pStyle w:val="Normal"/>
+              <w:widowControl/>
+              <w:suppressAutoHyphens w:val="false"/>
+              <w:spacing w:lineRule="auto" w:line="360" w:before="0" w:after="0"/>
               <w:jc w:val="center"/>
               <w:textAlignment w:val="auto"/>
               <w:rPr>
-                <w:rFonts w:asciiTheme="minorHAnsi" w:eastAsiaTheme="minorHAnsi" w:hAnsiTheme="minorHAnsi" w:cs="Times New Roman"/>
+                <w:rFonts w:ascii="Aptos" w:hAnsi="Aptos" w:eastAsia="Aptos" w:cs="Times New Roman" w:asciiTheme="minorHAnsi" w:eastAsiaTheme="minorHAnsi" w:hAnsiTheme="minorHAnsi"/>
                 <w:kern w:val="0"/>
                 <w:sz w:val="22"/>
               </w:rPr>
             </w:pPr>
             <w:r>
               <w:rPr>
-                <w:rFonts w:asciiTheme="minorHAnsi" w:eastAsiaTheme="minorHAnsi" w:hAnsiTheme="minorHAnsi" w:cs="Times New Roman"/>
+                <w:rFonts w:eastAsia="Aptos" w:cs="Times New Roman" w:ascii="Aptos" w:hAnsi="Aptos" w:asciiTheme="minorHAnsi" w:eastAsiaTheme="minorHAnsi" w:hAnsiTheme="minorHAnsi"/>
                 <w:kern w:val="0"/>
                 <w:sz w:val="22"/>
+                <w:lang w:val="en-US" w:eastAsia="en-US" w:bidi="ar-SA"/>
               </w:rPr>
               <w:t>2300718466</w:t>
             </w:r>
@@ -723,47 +802,44 @@
     </w:tbl>
     <w:p>
       <w:pPr>
-        <w:spacing w:line="360" w:lineRule="auto"/>
+        <w:pStyle w:val="Normal"/>
+        <w:spacing w:lineRule="auto" w:line="360"/>
         <w:jc w:val="center"/>
-      </w:pPr>
-    </w:p>
-    <w:p>
-      <w:pPr>
+        <w:rPr/>
+      </w:pPr>
+      <w:r>
+        <w:rPr/>
+      </w:r>
+    </w:p>
+    <w:p>
+      <w:pPr>
+        <w:pStyle w:val="Normal"/>
         <w:textAlignment w:val="auto"/>
-      </w:pPr>
-      <w:r>
-        <w:br w:type="page"/>
+        <w:rPr/>
+      </w:pPr>
+      <w:r>
+        <w:rPr/>
       </w:r>
     </w:p>
     <w:sdt>
       <w:sdtPr>
-        <w:rPr>
-          <w:rFonts w:ascii="Liberation Serif" w:eastAsia="Noto Serif CJK SC" w:hAnsi="Liberation Serif" w:cs="Lohit Devanagari"/>
-          <w:color w:val="auto"/>
-          <w:kern w:val="2"/>
-          <w:sz w:val="24"/>
-          <w:szCs w:val="24"/>
-          <w:lang w:eastAsia="zh-CN" w:bidi="hi-IN"/>
-        </w:rPr>
-        <w:id w:val="-1181660824"/>
         <w:docPartObj>
           <w:docPartGallery w:val="Table of Contents"/>
-          <w:docPartUnique/>
+          <w:docPartUnique w:val="true"/>
         </w:docPartObj>
       </w:sdtPr>
-      <w:sdtEndPr>
-        <w:rPr>
-          <w:b/>
-          <w:bCs/>
-          <w:noProof/>
-        </w:rPr>
-      </w:sdtEndPr>
       <w:sdtContent>
         <w:p>
           <w:pPr>
             <w:pStyle w:val="TOCHeading"/>
+            <w:spacing w:before="0" w:after="0"/>
+            <w:rPr/>
           </w:pPr>
           <w:r>
+            <w:br w:type="page"/>
+          </w:r>
+          <w:r>
+            <w:rPr/>
             <w:t>Contents</w:t>
           </w:r>
         </w:p>
@@ -771,11 +847,11 @@
           <w:pPr>
             <w:pStyle w:val="TOC3"/>
             <w:tabs>
-              <w:tab w:val="right" w:leader="dot" w:pos="9628"/>
+              <w:tab w:val="clear" w:pos="709"/>
+              <w:tab w:val="right" w:pos="9628" w:leader="dot"/>
             </w:tabs>
             <w:rPr>
-              <w:rFonts w:asciiTheme="minorHAnsi" w:eastAsiaTheme="minorEastAsia" w:hAnsiTheme="minorHAnsi" w:cstheme="minorBidi"/>
-              <w:noProof/>
+              <w:rFonts w:ascii="Aptos" w:hAnsi="Aptos" w:eastAsia="" w:cs="" w:asciiTheme="minorHAnsi" w:cstheme="minorBidi" w:eastAsiaTheme="minorEastAsia" w:hAnsiTheme="minorHAnsi"/>
               <w:szCs w:val="24"/>
               <w:lang w:eastAsia="en-US" w:bidi="ar-SA"/>
               <w14:ligatures w14:val="standardContextual"/>
@@ -785,56 +861,57 @@
             <w:fldChar w:fldCharType="begin"/>
           </w:r>
           <w:r>
-            <w:instrText xml:space="preserve"> TOC \o "1-3" \h \z \u </w:instrText>
+            <w:rPr>
+              <w:webHidden/>
+              <w:rStyle w:val="IndexLink"/>
+              <w:vanish w:val="false"/>
+            </w:rPr>
+            <w:instrText xml:space="preserve"> TOC \z \o "1-3" \u \h</w:instrText>
           </w:r>
           <w:r>
+            <w:rPr>
+              <w:webHidden/>
+              <w:rStyle w:val="IndexLink"/>
+              <w:vanish w:val="false"/>
+            </w:rPr>
             <w:fldChar w:fldCharType="separate"/>
           </w:r>
-          <w:hyperlink w:anchor="_Toc204026481" w:history="1">
-            <w:r>
-              <w:rPr>
-                <w:noProof/>
+          <w:hyperlink w:anchor="_Toc204026481">
+            <w:r>
+              <w:rPr>
                 <w:webHidden/>
+                <w:rStyle w:val="IndexLink"/>
+                <w:vanish w:val="false"/>
               </w:rPr>
               <w:tab/>
             </w:r>
             <w:r>
               <w:rPr>
-                <w:noProof/>
                 <w:webHidden/>
               </w:rPr>
               <w:fldChar w:fldCharType="begin"/>
             </w:r>
             <w:r>
               <w:rPr>
-                <w:noProof/>
                 <w:webHidden/>
               </w:rPr>
-              <w:instrText xml:space="preserve"> PAGEREF _Toc204026481 \h </w:instrText>
-            </w:r>
-            <w:r>
-              <w:rPr>
-                <w:noProof/>
+              <w:instrText xml:space="preserve">PAGEREF _Toc204026481 \h</w:instrText>
+            </w:r>
+            <w:r>
+              <w:rPr>
                 <w:webHidden/>
               </w:rPr>
-            </w:r>
-            <w:r>
-              <w:rPr>
-                <w:noProof/>
-                <w:webHidden/>
-              </w:rPr>
               <w:fldChar w:fldCharType="separate"/>
             </w:r>
             <w:r>
               <w:rPr>
-                <w:noProof/>
-                <w:webHidden/>
+                <w:rStyle w:val="IndexLink"/>
+                <w:vanish w:val="false"/>
               </w:rPr>
               <w:t>1</w:t>
             </w:r>
             <w:r>
               <w:rPr>
-                <w:noProof/>
                 <w:webHidden/>
               </w:rPr>
               <w:fldChar w:fldCharType="end"/>
@@ -845,68 +922,58 @@
           <w:pPr>
             <w:pStyle w:val="TOC3"/>
             <w:tabs>
-              <w:tab w:val="right" w:leader="dot" w:pos="9628"/>
+              <w:tab w:val="clear" w:pos="709"/>
+              <w:tab w:val="right" w:pos="9628" w:leader="dot"/>
             </w:tabs>
             <w:rPr>
-              <w:rFonts w:asciiTheme="minorHAnsi" w:eastAsiaTheme="minorEastAsia" w:hAnsiTheme="minorHAnsi" w:cstheme="minorBidi"/>
-              <w:noProof/>
+              <w:rFonts w:ascii="Aptos" w:hAnsi="Aptos" w:eastAsia="" w:cs="" w:asciiTheme="minorHAnsi" w:cstheme="minorBidi" w:eastAsiaTheme="minorEastAsia" w:hAnsiTheme="minorHAnsi"/>
               <w:szCs w:val="24"/>
               <w:lang w:eastAsia="en-US" w:bidi="ar-SA"/>
               <w14:ligatures w14:val="standardContextual"/>
             </w:rPr>
           </w:pPr>
-          <w:hyperlink w:anchor="_Toc204026482" w:history="1">
-            <w:r>
-              <w:rPr>
-                <w:rStyle w:val="Hyperlink"/>
-                <w:noProof/>
+          <w:hyperlink w:anchor="_Toc204026482">
+            <w:r>
+              <w:rPr>
+                <w:webHidden/>
+                <w:rStyle w:val="IndexLink"/>
+                <w:vanish w:val="false"/>
               </w:rPr>
               <w:t>CUSTOMER SEGMENTATION DATA SCIENCE REPORT</w:t>
             </w:r>
             <w:r>
               <w:rPr>
-                <w:noProof/>
+                <w:rStyle w:val="IndexLink"/>
+                <w:vanish/>
+              </w:rPr>
+              <w:tab/>
+            </w:r>
+            <w:r>
+              <w:rPr>
                 <w:webHidden/>
               </w:rPr>
-              <w:tab/>
-            </w:r>
-            <w:r>
-              <w:rPr>
-                <w:noProof/>
+              <w:fldChar w:fldCharType="begin"/>
+            </w:r>
+            <w:r>
+              <w:rPr>
                 <w:webHidden/>
               </w:rPr>
-              <w:fldChar w:fldCharType="begin"/>
-            </w:r>
-            <w:r>
-              <w:rPr>
-                <w:noProof/>
+              <w:instrText xml:space="preserve">PAGEREF _Toc204026482 \h</w:instrText>
+            </w:r>
+            <w:r>
+              <w:rPr>
                 <w:webHidden/>
               </w:rPr>
-              <w:instrText xml:space="preserve"> PAGEREF _Toc204026482 \h </w:instrText>
-            </w:r>
-            <w:r>
-              <w:rPr>
-                <w:noProof/>
-                <w:webHidden/>
-              </w:rPr>
-            </w:r>
-            <w:r>
-              <w:rPr>
-                <w:noProof/>
-                <w:webHidden/>
-              </w:rPr>
               <w:fldChar w:fldCharType="separate"/>
             </w:r>
             <w:r>
               <w:rPr>
-                <w:noProof/>
-                <w:webHidden/>
+                <w:rStyle w:val="IndexLink"/>
               </w:rPr>
               <w:t>1</w:t>
             </w:r>
             <w:r>
               <w:rPr>
-                <w:noProof/>
                 <w:webHidden/>
               </w:rPr>
               <w:fldChar w:fldCharType="end"/>
@@ -917,68 +984,58 @@
           <w:pPr>
             <w:pStyle w:val="TOC3"/>
             <w:tabs>
-              <w:tab w:val="right" w:leader="dot" w:pos="9628"/>
+              <w:tab w:val="clear" w:pos="709"/>
+              <w:tab w:val="right" w:pos="9628" w:leader="dot"/>
             </w:tabs>
             <w:rPr>
-              <w:rFonts w:asciiTheme="minorHAnsi" w:eastAsiaTheme="minorEastAsia" w:hAnsiTheme="minorHAnsi" w:cstheme="minorBidi"/>
-              <w:noProof/>
+              <w:rFonts w:ascii="Aptos" w:hAnsi="Aptos" w:eastAsia="" w:cs="" w:asciiTheme="minorHAnsi" w:cstheme="minorBidi" w:eastAsiaTheme="minorEastAsia" w:hAnsiTheme="minorHAnsi"/>
               <w:szCs w:val="24"/>
               <w:lang w:eastAsia="en-US" w:bidi="ar-SA"/>
               <w14:ligatures w14:val="standardContextual"/>
             </w:rPr>
           </w:pPr>
-          <w:hyperlink w:anchor="_Toc204026483" w:history="1">
-            <w:r>
-              <w:rPr>
-                <w:rStyle w:val="Hyperlink"/>
-                <w:noProof/>
+          <w:hyperlink w:anchor="_Toc204026483">
+            <w:r>
+              <w:rPr>
+                <w:webHidden/>
+                <w:rStyle w:val="IndexLink"/>
+                <w:vanish w:val="false"/>
               </w:rPr>
               <w:t>1. Executive Summary</w:t>
             </w:r>
             <w:r>
               <w:rPr>
-                <w:noProof/>
+                <w:rStyle w:val="IndexLink"/>
+                <w:vanish/>
+              </w:rPr>
+              <w:tab/>
+            </w:r>
+            <w:r>
+              <w:rPr>
                 <w:webHidden/>
               </w:rPr>
-              <w:tab/>
-            </w:r>
-            <w:r>
-              <w:rPr>
-                <w:noProof/>
+              <w:fldChar w:fldCharType="begin"/>
+            </w:r>
+            <w:r>
+              <w:rPr>
                 <w:webHidden/>
               </w:rPr>
-              <w:fldChar w:fldCharType="begin"/>
-            </w:r>
-            <w:r>
-              <w:rPr>
-                <w:noProof/>
+              <w:instrText xml:space="preserve">PAGEREF _Toc204026483 \h</w:instrText>
+            </w:r>
+            <w:r>
+              <w:rPr>
                 <w:webHidden/>
               </w:rPr>
-              <w:instrText xml:space="preserve"> PAGEREF _Toc204026483 \h </w:instrText>
-            </w:r>
-            <w:r>
-              <w:rPr>
-                <w:noProof/>
-                <w:webHidden/>
-              </w:rPr>
-            </w:r>
-            <w:r>
-              <w:rPr>
-                <w:noProof/>
-                <w:webHidden/>
-              </w:rPr>
               <w:fldChar w:fldCharType="separate"/>
             </w:r>
             <w:r>
               <w:rPr>
-                <w:noProof/>
-                <w:webHidden/>
+                <w:rStyle w:val="IndexLink"/>
               </w:rPr>
               <w:t>3</w:t>
             </w:r>
             <w:r>
               <w:rPr>
-                <w:noProof/>
                 <w:webHidden/>
               </w:rPr>
               <w:fldChar w:fldCharType="end"/>
@@ -989,68 +1046,58 @@
           <w:pPr>
             <w:pStyle w:val="TOC3"/>
             <w:tabs>
-              <w:tab w:val="right" w:leader="dot" w:pos="9628"/>
+              <w:tab w:val="clear" w:pos="709"/>
+              <w:tab w:val="right" w:pos="9628" w:leader="dot"/>
             </w:tabs>
             <w:rPr>
-              <w:rFonts w:asciiTheme="minorHAnsi" w:eastAsiaTheme="minorEastAsia" w:hAnsiTheme="minorHAnsi" w:cstheme="minorBidi"/>
-              <w:noProof/>
+              <w:rFonts w:ascii="Aptos" w:hAnsi="Aptos" w:eastAsia="" w:cs="" w:asciiTheme="minorHAnsi" w:cstheme="minorBidi" w:eastAsiaTheme="minorEastAsia" w:hAnsiTheme="minorHAnsi"/>
               <w:szCs w:val="24"/>
               <w:lang w:eastAsia="en-US" w:bidi="ar-SA"/>
               <w14:ligatures w14:val="standardContextual"/>
             </w:rPr>
           </w:pPr>
-          <w:hyperlink w:anchor="_Toc204026484" w:history="1">
-            <w:r>
-              <w:rPr>
-                <w:rStyle w:val="Hyperlink"/>
-                <w:noProof/>
+          <w:hyperlink w:anchor="_Toc204026484">
+            <w:r>
+              <w:rPr>
+                <w:webHidden/>
+                <w:rStyle w:val="IndexLink"/>
+                <w:vanish w:val="false"/>
               </w:rPr>
               <w:t>2. Introduction</w:t>
             </w:r>
             <w:r>
               <w:rPr>
-                <w:noProof/>
+                <w:rStyle w:val="IndexLink"/>
+                <w:vanish/>
+              </w:rPr>
+              <w:tab/>
+            </w:r>
+            <w:r>
+              <w:rPr>
                 <w:webHidden/>
               </w:rPr>
-              <w:tab/>
-            </w:r>
-            <w:r>
-              <w:rPr>
-                <w:noProof/>
+              <w:fldChar w:fldCharType="begin"/>
+            </w:r>
+            <w:r>
+              <w:rPr>
                 <w:webHidden/>
               </w:rPr>
-              <w:fldChar w:fldCharType="begin"/>
-            </w:r>
-            <w:r>
-              <w:rPr>
-                <w:noProof/>
+              <w:instrText xml:space="preserve">PAGEREF _Toc204026484 \h</w:instrText>
+            </w:r>
+            <w:r>
+              <w:rPr>
                 <w:webHidden/>
               </w:rPr>
-              <w:instrText xml:space="preserve"> PAGEREF _Toc204026484 \h </w:instrText>
-            </w:r>
-            <w:r>
-              <w:rPr>
-                <w:noProof/>
-                <w:webHidden/>
-              </w:rPr>
-            </w:r>
-            <w:r>
-              <w:rPr>
-                <w:noProof/>
-                <w:webHidden/>
-              </w:rPr>
               <w:fldChar w:fldCharType="separate"/>
             </w:r>
             <w:r>
               <w:rPr>
-                <w:noProof/>
-                <w:webHidden/>
+                <w:rStyle w:val="IndexLink"/>
               </w:rPr>
               <w:t>3</w:t>
             </w:r>
             <w:r>
               <w:rPr>
-                <w:noProof/>
                 <w:webHidden/>
               </w:rPr>
               <w:fldChar w:fldCharType="end"/>
@@ -1061,68 +1108,58 @@
           <w:pPr>
             <w:pStyle w:val="TOC3"/>
             <w:tabs>
-              <w:tab w:val="right" w:leader="dot" w:pos="9628"/>
+              <w:tab w:val="clear" w:pos="709"/>
+              <w:tab w:val="right" w:pos="9628" w:leader="dot"/>
             </w:tabs>
             <w:rPr>
-              <w:rFonts w:asciiTheme="minorHAnsi" w:eastAsiaTheme="minorEastAsia" w:hAnsiTheme="minorHAnsi" w:cstheme="minorBidi"/>
-              <w:noProof/>
+              <w:rFonts w:ascii="Aptos" w:hAnsi="Aptos" w:eastAsia="" w:cs="" w:asciiTheme="minorHAnsi" w:cstheme="minorBidi" w:eastAsiaTheme="minorEastAsia" w:hAnsiTheme="minorHAnsi"/>
               <w:szCs w:val="24"/>
               <w:lang w:eastAsia="en-US" w:bidi="ar-SA"/>
               <w14:ligatures w14:val="standardContextual"/>
             </w:rPr>
           </w:pPr>
-          <w:hyperlink w:anchor="_Toc204026485" w:history="1">
-            <w:r>
-              <w:rPr>
-                <w:rStyle w:val="Hyperlink"/>
-                <w:noProof/>
+          <w:hyperlink w:anchor="_Toc204026485">
+            <w:r>
+              <w:rPr>
+                <w:webHidden/>
+                <w:rStyle w:val="IndexLink"/>
+                <w:vanish w:val="false"/>
               </w:rPr>
               <w:t>3. Data Overview</w:t>
             </w:r>
             <w:r>
               <w:rPr>
-                <w:noProof/>
+                <w:rStyle w:val="IndexLink"/>
+                <w:vanish/>
+              </w:rPr>
+              <w:tab/>
+            </w:r>
+            <w:r>
+              <w:rPr>
                 <w:webHidden/>
               </w:rPr>
-              <w:tab/>
-            </w:r>
-            <w:r>
-              <w:rPr>
-                <w:noProof/>
+              <w:fldChar w:fldCharType="begin"/>
+            </w:r>
+            <w:r>
+              <w:rPr>
                 <w:webHidden/>
               </w:rPr>
-              <w:fldChar w:fldCharType="begin"/>
-            </w:r>
-            <w:r>
-              <w:rPr>
-                <w:noProof/>
+              <w:instrText xml:space="preserve">PAGEREF _Toc204026485 \h</w:instrText>
+            </w:r>
+            <w:r>
+              <w:rPr>
                 <w:webHidden/>
               </w:rPr>
-              <w:instrText xml:space="preserve"> PAGEREF _Toc204026485 \h </w:instrText>
-            </w:r>
-            <w:r>
-              <w:rPr>
-                <w:noProof/>
-                <w:webHidden/>
-              </w:rPr>
-            </w:r>
-            <w:r>
-              <w:rPr>
-                <w:noProof/>
-                <w:webHidden/>
-              </w:rPr>
               <w:fldChar w:fldCharType="separate"/>
             </w:r>
             <w:r>
               <w:rPr>
-                <w:noProof/>
-                <w:webHidden/>
+                <w:rStyle w:val="IndexLink"/>
               </w:rPr>
               <w:t>3</w:t>
             </w:r>
             <w:r>
               <w:rPr>
-                <w:noProof/>
                 <w:webHidden/>
               </w:rPr>
               <w:fldChar w:fldCharType="end"/>
@@ -1133,68 +1170,58 @@
           <w:pPr>
             <w:pStyle w:val="TOC3"/>
             <w:tabs>
-              <w:tab w:val="right" w:leader="dot" w:pos="9628"/>
+              <w:tab w:val="clear" w:pos="709"/>
+              <w:tab w:val="right" w:pos="9628" w:leader="dot"/>
             </w:tabs>
             <w:rPr>
-              <w:rFonts w:asciiTheme="minorHAnsi" w:eastAsiaTheme="minorEastAsia" w:hAnsiTheme="minorHAnsi" w:cstheme="minorBidi"/>
-              <w:noProof/>
+              <w:rFonts w:ascii="Aptos" w:hAnsi="Aptos" w:eastAsia="" w:cs="" w:asciiTheme="minorHAnsi" w:cstheme="minorBidi" w:eastAsiaTheme="minorEastAsia" w:hAnsiTheme="minorHAnsi"/>
               <w:szCs w:val="24"/>
               <w:lang w:eastAsia="en-US" w:bidi="ar-SA"/>
               <w14:ligatures w14:val="standardContextual"/>
             </w:rPr>
           </w:pPr>
-          <w:hyperlink w:anchor="_Toc204026486" w:history="1">
-            <w:r>
-              <w:rPr>
-                <w:rStyle w:val="Hyperlink"/>
-                <w:noProof/>
+          <w:hyperlink w:anchor="_Toc204026486">
+            <w:r>
+              <w:rPr>
+                <w:webHidden/>
+                <w:rStyle w:val="IndexLink"/>
+                <w:vanish w:val="false"/>
               </w:rPr>
               <w:t>4. Data Preparation and Cleaning</w:t>
             </w:r>
             <w:r>
               <w:rPr>
-                <w:noProof/>
+                <w:rStyle w:val="IndexLink"/>
+                <w:vanish/>
+              </w:rPr>
+              <w:tab/>
+            </w:r>
+            <w:r>
+              <w:rPr>
                 <w:webHidden/>
               </w:rPr>
-              <w:tab/>
-            </w:r>
-            <w:r>
-              <w:rPr>
-                <w:noProof/>
+              <w:fldChar w:fldCharType="begin"/>
+            </w:r>
+            <w:r>
+              <w:rPr>
                 <w:webHidden/>
               </w:rPr>
-              <w:fldChar w:fldCharType="begin"/>
-            </w:r>
-            <w:r>
-              <w:rPr>
-                <w:noProof/>
+              <w:instrText xml:space="preserve">PAGEREF _Toc204026486 \h</w:instrText>
+            </w:r>
+            <w:r>
+              <w:rPr>
                 <w:webHidden/>
               </w:rPr>
-              <w:instrText xml:space="preserve"> PAGEREF _Toc204026486 \h </w:instrText>
-            </w:r>
-            <w:r>
-              <w:rPr>
-                <w:noProof/>
-                <w:webHidden/>
-              </w:rPr>
-            </w:r>
-            <w:r>
-              <w:rPr>
-                <w:noProof/>
-                <w:webHidden/>
-              </w:rPr>
               <w:fldChar w:fldCharType="separate"/>
             </w:r>
             <w:r>
               <w:rPr>
-                <w:noProof/>
-                <w:webHidden/>
+                <w:rStyle w:val="IndexLink"/>
               </w:rPr>
               <w:t>4</w:t>
             </w:r>
             <w:r>
               <w:rPr>
-                <w:noProof/>
                 <w:webHidden/>
               </w:rPr>
               <w:fldChar w:fldCharType="end"/>
@@ -1205,69 +1232,59 @@
           <w:pPr>
             <w:pStyle w:val="TOC3"/>
             <w:tabs>
-              <w:tab w:val="right" w:leader="dot" w:pos="9628"/>
+              <w:tab w:val="clear" w:pos="709"/>
+              <w:tab w:val="right" w:pos="9628" w:leader="dot"/>
             </w:tabs>
             <w:rPr>
-              <w:rFonts w:asciiTheme="minorHAnsi" w:eastAsiaTheme="minorEastAsia" w:hAnsiTheme="minorHAnsi" w:cstheme="minorBidi"/>
-              <w:noProof/>
+              <w:rFonts w:ascii="Aptos" w:hAnsi="Aptos" w:eastAsia="" w:cs="" w:asciiTheme="minorHAnsi" w:cstheme="minorBidi" w:eastAsiaTheme="minorEastAsia" w:hAnsiTheme="minorHAnsi"/>
               <w:szCs w:val="24"/>
               <w:lang w:eastAsia="en-US" w:bidi="ar-SA"/>
               <w14:ligatures w14:val="standardContextual"/>
             </w:rPr>
           </w:pPr>
-          <w:hyperlink w:anchor="_Toc204026487" w:history="1">
-            <w:r>
-              <w:rPr>
-                <w:rStyle w:val="Hyperlink"/>
+          <w:hyperlink w:anchor="_Toc204026487">
+            <w:r>
+              <w:rPr>
+                <w:webHidden/>
+                <w:rStyle w:val="IndexLink"/>
                 <w:rFonts w:ascii="Times New Roman" w:hAnsi="Times New Roman"/>
-                <w:noProof/>
+                <w:vanish w:val="false"/>
               </w:rPr>
               <w:t>Task 2: Missing Data Handling Strategy</w:t>
             </w:r>
             <w:r>
               <w:rPr>
-                <w:noProof/>
+                <w:rStyle w:val="IndexLink"/>
+                <w:vanish/>
+              </w:rPr>
+              <w:tab/>
+            </w:r>
+            <w:r>
+              <w:rPr>
                 <w:webHidden/>
               </w:rPr>
-              <w:tab/>
-            </w:r>
-            <w:r>
-              <w:rPr>
-                <w:noProof/>
+              <w:fldChar w:fldCharType="begin"/>
+            </w:r>
+            <w:r>
+              <w:rPr>
                 <w:webHidden/>
               </w:rPr>
-              <w:fldChar w:fldCharType="begin"/>
-            </w:r>
-            <w:r>
-              <w:rPr>
-                <w:noProof/>
+              <w:instrText xml:space="preserve">PAGEREF _Toc204026487 \h</w:instrText>
+            </w:r>
+            <w:r>
+              <w:rPr>
                 <w:webHidden/>
               </w:rPr>
-              <w:instrText xml:space="preserve"> PAGEREF _Toc204026487 \h </w:instrText>
-            </w:r>
-            <w:r>
-              <w:rPr>
-                <w:noProof/>
-                <w:webHidden/>
-              </w:rPr>
-            </w:r>
-            <w:r>
-              <w:rPr>
-                <w:noProof/>
-                <w:webHidden/>
-              </w:rPr>
               <w:fldChar w:fldCharType="separate"/>
             </w:r>
             <w:r>
               <w:rPr>
-                <w:noProof/>
-                <w:webHidden/>
+                <w:rStyle w:val="IndexLink"/>
               </w:rPr>
               <w:t>5</w:t>
             </w:r>
             <w:r>
               <w:rPr>
-                <w:noProof/>
                 <w:webHidden/>
               </w:rPr>
               <w:fldChar w:fldCharType="end"/>
@@ -1278,68 +1295,58 @@
           <w:pPr>
             <w:pStyle w:val="TOC3"/>
             <w:tabs>
-              <w:tab w:val="right" w:leader="dot" w:pos="9628"/>
+              <w:tab w:val="clear" w:pos="709"/>
+              <w:tab w:val="right" w:pos="9628" w:leader="dot"/>
             </w:tabs>
             <w:rPr>
-              <w:rFonts w:asciiTheme="minorHAnsi" w:eastAsiaTheme="minorEastAsia" w:hAnsiTheme="minorHAnsi" w:cstheme="minorBidi"/>
-              <w:noProof/>
+              <w:rFonts w:ascii="Aptos" w:hAnsi="Aptos" w:eastAsia="" w:cs="" w:asciiTheme="minorHAnsi" w:cstheme="minorBidi" w:eastAsiaTheme="minorEastAsia" w:hAnsiTheme="minorHAnsi"/>
               <w:szCs w:val="24"/>
               <w:lang w:eastAsia="en-US" w:bidi="ar-SA"/>
               <w14:ligatures w14:val="standardContextual"/>
             </w:rPr>
           </w:pPr>
-          <w:hyperlink w:anchor="_Toc204026488" w:history="1">
-            <w:r>
-              <w:rPr>
-                <w:rStyle w:val="Hyperlink"/>
-                <w:noProof/>
+          <w:hyperlink w:anchor="_Toc204026488">
+            <w:r>
+              <w:rPr>
+                <w:webHidden/>
+                <w:rStyle w:val="IndexLink"/>
+                <w:vanish w:val="false"/>
               </w:rPr>
               <w:t>Task 3: Implementation and Impact Evaluation</w:t>
             </w:r>
             <w:r>
               <w:rPr>
-                <w:noProof/>
+                <w:rStyle w:val="IndexLink"/>
+                <w:vanish/>
+              </w:rPr>
+              <w:tab/>
+            </w:r>
+            <w:r>
+              <w:rPr>
                 <w:webHidden/>
               </w:rPr>
-              <w:tab/>
-            </w:r>
-            <w:r>
-              <w:rPr>
-                <w:noProof/>
+              <w:fldChar w:fldCharType="begin"/>
+            </w:r>
+            <w:r>
+              <w:rPr>
                 <w:webHidden/>
               </w:rPr>
-              <w:fldChar w:fldCharType="begin"/>
-            </w:r>
-            <w:r>
-              <w:rPr>
-                <w:noProof/>
+              <w:instrText xml:space="preserve">PAGEREF _Toc204026488 \h</w:instrText>
+            </w:r>
+            <w:r>
+              <w:rPr>
                 <w:webHidden/>
               </w:rPr>
-              <w:instrText xml:space="preserve"> PAGEREF _Toc204026488 \h </w:instrText>
-            </w:r>
-            <w:r>
-              <w:rPr>
-                <w:noProof/>
-                <w:webHidden/>
-              </w:rPr>
-            </w:r>
-            <w:r>
-              <w:rPr>
-                <w:noProof/>
-                <w:webHidden/>
-              </w:rPr>
               <w:fldChar w:fldCharType="separate"/>
             </w:r>
             <w:r>
               <w:rPr>
-                <w:noProof/>
-                <w:webHidden/>
+                <w:rStyle w:val="IndexLink"/>
               </w:rPr>
               <w:t>7</w:t>
             </w:r>
             <w:r>
               <w:rPr>
-                <w:noProof/>
                 <w:webHidden/>
               </w:rPr>
               <w:fldChar w:fldCharType="end"/>
@@ -1350,68 +1357,58 @@
           <w:pPr>
             <w:pStyle w:val="TOC3"/>
             <w:tabs>
-              <w:tab w:val="right" w:leader="dot" w:pos="9628"/>
+              <w:tab w:val="clear" w:pos="709"/>
+              <w:tab w:val="right" w:pos="9628" w:leader="dot"/>
             </w:tabs>
             <w:rPr>
-              <w:rFonts w:asciiTheme="minorHAnsi" w:eastAsiaTheme="minorEastAsia" w:hAnsiTheme="minorHAnsi" w:cstheme="minorBidi"/>
-              <w:noProof/>
+              <w:rFonts w:ascii="Aptos" w:hAnsi="Aptos" w:eastAsia="" w:cs="" w:asciiTheme="minorHAnsi" w:cstheme="minorBidi" w:eastAsiaTheme="minorEastAsia" w:hAnsiTheme="minorHAnsi"/>
               <w:szCs w:val="24"/>
               <w:lang w:eastAsia="en-US" w:bidi="ar-SA"/>
               <w14:ligatures w14:val="standardContextual"/>
             </w:rPr>
           </w:pPr>
-          <w:hyperlink w:anchor="_Toc204026489" w:history="1">
-            <w:r>
-              <w:rPr>
-                <w:rStyle w:val="Hyperlink"/>
-                <w:noProof/>
+          <w:hyperlink w:anchor="_Toc204026489">
+            <w:r>
+              <w:rPr>
+                <w:webHidden/>
+                <w:rStyle w:val="IndexLink"/>
+                <w:vanish w:val="false"/>
               </w:rPr>
               <w:t>5. Customer Segmentation Modeling</w:t>
             </w:r>
             <w:r>
               <w:rPr>
-                <w:noProof/>
+                <w:rStyle w:val="IndexLink"/>
+                <w:vanish/>
+              </w:rPr>
+              <w:tab/>
+            </w:r>
+            <w:r>
+              <w:rPr>
                 <w:webHidden/>
               </w:rPr>
-              <w:tab/>
-            </w:r>
-            <w:r>
-              <w:rPr>
-                <w:noProof/>
+              <w:fldChar w:fldCharType="begin"/>
+            </w:r>
+            <w:r>
+              <w:rPr>
                 <w:webHidden/>
               </w:rPr>
-              <w:fldChar w:fldCharType="begin"/>
-            </w:r>
-            <w:r>
-              <w:rPr>
-                <w:noProof/>
+              <w:instrText xml:space="preserve">PAGEREF _Toc204026489 \h</w:instrText>
+            </w:r>
+            <w:r>
+              <w:rPr>
                 <w:webHidden/>
               </w:rPr>
-              <w:instrText xml:space="preserve"> PAGEREF _Toc204026489 \h </w:instrText>
-            </w:r>
-            <w:r>
-              <w:rPr>
-                <w:noProof/>
-                <w:webHidden/>
-              </w:rPr>
-            </w:r>
-            <w:r>
-              <w:rPr>
-                <w:noProof/>
-                <w:webHidden/>
-              </w:rPr>
               <w:fldChar w:fldCharType="separate"/>
             </w:r>
             <w:r>
               <w:rPr>
-                <w:noProof/>
-                <w:webHidden/>
+                <w:rStyle w:val="IndexLink"/>
               </w:rPr>
               <w:t>8</w:t>
             </w:r>
             <w:r>
               <w:rPr>
-                <w:noProof/>
                 <w:webHidden/>
               </w:rPr>
               <w:fldChar w:fldCharType="end"/>
@@ -1422,68 +1419,58 @@
           <w:pPr>
             <w:pStyle w:val="TOC3"/>
             <w:tabs>
-              <w:tab w:val="right" w:leader="dot" w:pos="9628"/>
+              <w:tab w:val="clear" w:pos="709"/>
+              <w:tab w:val="right" w:pos="9628" w:leader="dot"/>
             </w:tabs>
             <w:rPr>
-              <w:rFonts w:asciiTheme="minorHAnsi" w:eastAsiaTheme="minorEastAsia" w:hAnsiTheme="minorHAnsi" w:cstheme="minorBidi"/>
-              <w:noProof/>
+              <w:rFonts w:ascii="Aptos" w:hAnsi="Aptos" w:eastAsia="" w:cs="" w:asciiTheme="minorHAnsi" w:cstheme="minorBidi" w:eastAsiaTheme="minorEastAsia" w:hAnsiTheme="minorHAnsi"/>
               <w:szCs w:val="24"/>
               <w:lang w:eastAsia="en-US" w:bidi="ar-SA"/>
               <w14:ligatures w14:val="standardContextual"/>
             </w:rPr>
           </w:pPr>
-          <w:hyperlink w:anchor="_Toc204026490" w:history="1">
-            <w:r>
-              <w:rPr>
-                <w:rStyle w:val="Hyperlink"/>
-                <w:noProof/>
+          <w:hyperlink w:anchor="_Toc204026490">
+            <w:r>
+              <w:rPr>
+                <w:webHidden/>
+                <w:rStyle w:val="IndexLink"/>
+                <w:vanish w:val="false"/>
               </w:rPr>
               <w:t>6. DATA SPLITTING AND MODEL TRAINING</w:t>
             </w:r>
             <w:r>
               <w:rPr>
-                <w:noProof/>
+                <w:rStyle w:val="IndexLink"/>
+                <w:vanish/>
+              </w:rPr>
+              <w:tab/>
+            </w:r>
+            <w:r>
+              <w:rPr>
                 <w:webHidden/>
               </w:rPr>
-              <w:tab/>
-            </w:r>
-            <w:r>
-              <w:rPr>
-                <w:noProof/>
+              <w:fldChar w:fldCharType="begin"/>
+            </w:r>
+            <w:r>
+              <w:rPr>
                 <w:webHidden/>
               </w:rPr>
-              <w:fldChar w:fldCharType="begin"/>
-            </w:r>
-            <w:r>
-              <w:rPr>
-                <w:noProof/>
+              <w:instrText xml:space="preserve">PAGEREF _Toc204026490 \h</w:instrText>
+            </w:r>
+            <w:r>
+              <w:rPr>
                 <w:webHidden/>
               </w:rPr>
-              <w:instrText xml:space="preserve"> PAGEREF _Toc204026490 \h </w:instrText>
-            </w:r>
-            <w:r>
-              <w:rPr>
-                <w:noProof/>
-                <w:webHidden/>
-              </w:rPr>
-            </w:r>
-            <w:r>
-              <w:rPr>
-                <w:noProof/>
-                <w:webHidden/>
-              </w:rPr>
               <w:fldChar w:fldCharType="separate"/>
             </w:r>
             <w:r>
               <w:rPr>
-                <w:noProof/>
-                <w:webHidden/>
+                <w:rStyle w:val="IndexLink"/>
               </w:rPr>
               <w:t>9</w:t>
             </w:r>
             <w:r>
               <w:rPr>
-                <w:noProof/>
                 <w:webHidden/>
               </w:rPr>
               <w:fldChar w:fldCharType="end"/>
@@ -1494,68 +1481,58 @@
           <w:pPr>
             <w:pStyle w:val="TOC3"/>
             <w:tabs>
-              <w:tab w:val="right" w:leader="dot" w:pos="9628"/>
+              <w:tab w:val="clear" w:pos="709"/>
+              <w:tab w:val="right" w:pos="9628" w:leader="dot"/>
             </w:tabs>
             <w:rPr>
-              <w:rFonts w:asciiTheme="minorHAnsi" w:eastAsiaTheme="minorEastAsia" w:hAnsiTheme="minorHAnsi" w:cstheme="minorBidi"/>
-              <w:noProof/>
+              <w:rFonts w:ascii="Aptos" w:hAnsi="Aptos" w:eastAsia="" w:cs="" w:asciiTheme="minorHAnsi" w:cstheme="minorBidi" w:eastAsiaTheme="minorEastAsia" w:hAnsiTheme="minorHAnsi"/>
               <w:szCs w:val="24"/>
               <w:lang w:eastAsia="en-US" w:bidi="ar-SA"/>
               <w14:ligatures w14:val="standardContextual"/>
             </w:rPr>
           </w:pPr>
-          <w:hyperlink w:anchor="_Toc204026491" w:history="1">
-            <w:r>
-              <w:rPr>
-                <w:rStyle w:val="Hyperlink"/>
-                <w:noProof/>
+          <w:hyperlink w:anchor="_Toc204026491">
+            <w:r>
+              <w:rPr>
+                <w:webHidden/>
+                <w:rStyle w:val="IndexLink"/>
+                <w:vanish w:val="false"/>
               </w:rPr>
               <w:t>7. Objectives And Recommendations</w:t>
             </w:r>
             <w:r>
               <w:rPr>
-                <w:noProof/>
+                <w:rStyle w:val="IndexLink"/>
+                <w:vanish/>
+              </w:rPr>
+              <w:tab/>
+            </w:r>
+            <w:r>
+              <w:rPr>
                 <w:webHidden/>
               </w:rPr>
-              <w:tab/>
-            </w:r>
-            <w:r>
-              <w:rPr>
-                <w:noProof/>
+              <w:fldChar w:fldCharType="begin"/>
+            </w:r>
+            <w:r>
+              <w:rPr>
                 <w:webHidden/>
               </w:rPr>
-              <w:fldChar w:fldCharType="begin"/>
-            </w:r>
-            <w:r>
-              <w:rPr>
-                <w:noProof/>
+              <w:instrText xml:space="preserve">PAGEREF _Toc204026491 \h</w:instrText>
+            </w:r>
+            <w:r>
+              <w:rPr>
                 <w:webHidden/>
               </w:rPr>
-              <w:instrText xml:space="preserve"> PAGEREF _Toc204026491 \h </w:instrText>
-            </w:r>
-            <w:r>
-              <w:rPr>
-                <w:noProof/>
-                <w:webHidden/>
-              </w:rPr>
-            </w:r>
-            <w:r>
-              <w:rPr>
-                <w:noProof/>
-                <w:webHidden/>
-              </w:rPr>
               <w:fldChar w:fldCharType="separate"/>
             </w:r>
             <w:r>
               <w:rPr>
-                <w:noProof/>
-                <w:webHidden/>
+                <w:rStyle w:val="IndexLink"/>
               </w:rPr>
               <w:t>11</w:t>
             </w:r>
             <w:r>
               <w:rPr>
-                <w:noProof/>
                 <w:webHidden/>
               </w:rPr>
               <w:fldChar w:fldCharType="end"/>
@@ -1563,12 +1540,15 @@
           </w:hyperlink>
         </w:p>
         <w:p>
+          <w:pPr>
+            <w:pStyle w:val="Normal"/>
+            <w:rPr/>
+          </w:pPr>
           <w:r>
-            <w:rPr>
-              <w:b/>
-              <w:bCs/>
-              <w:noProof/>
-            </w:rPr>
+            <w:rPr/>
+          </w:r>
+          <w:r>
+            <w:rPr/>
             <w:fldChar w:fldCharType="end"/>
           </w:r>
         </w:p>
@@ -1576,7 +1556,8 @@
     </w:sdt>
     <w:p>
       <w:pPr>
-        <w:spacing w:line="360" w:lineRule="auto"/>
+        <w:pStyle w:val="Normal"/>
+        <w:spacing w:lineRule="auto" w:line="360"/>
         <w:jc w:val="center"/>
         <w:rPr>
           <w:rFonts w:cs="Times New Roman"/>
@@ -1587,77 +1568,109 @@
         </w:rPr>
       </w:pPr>
       <w:r>
+        <w:rPr>
+          <w:rFonts w:cs="Times New Roman"/>
+          <w:b/>
+          <w:bCs/>
+          <w:sz w:val="44"/>
+          <w:szCs w:val="44"/>
+        </w:rPr>
+      </w:r>
+      <w:r>
         <w:br w:type="page"/>
       </w:r>
     </w:p>
     <w:p>
       <w:pPr>
         <w:pStyle w:val="Heading3"/>
-        <w:spacing w:before="0"/>
-      </w:pPr>
-      <w:bookmarkStart w:id="2" w:name="_Toc204026483"/>
-      <w:r>
-        <w:lastRenderedPageBreak/>
+        <w:spacing w:before="0" w:after="120"/>
+        <w:rPr/>
+      </w:pPr>
+      <w:bookmarkStart w:id="3" w:name="_Toc204026483"/>
+      <w:r>
+        <w:rPr/>
         <w:t>1. Executive Summary</w:t>
       </w:r>
-      <w:bookmarkEnd w:id="2"/>
-    </w:p>
-    <w:p>
-      <w:pPr>
-        <w:pStyle w:val="Textbody"/>
-      </w:pPr>
-      <w:r>
+      <w:bookmarkEnd w:id="3"/>
+    </w:p>
+    <w:p>
+      <w:pPr>
+        <w:pStyle w:val="Textbody"/>
+        <w:rPr/>
+      </w:pPr>
+      <w:r>
+        <w:rPr/>
         <w:t>This report presents the findings of a customer segmentation analysis performed on the provided dataset. The objective is to identify distinct customer groups, understand their characteristics and behaviors, and leverage these insights to inform targeted business strategies, particularly in marketing. Our analysis involved a thorough data cleaning process, feature engineering, and the application of clustering algorithms. The identified segments offer valuable opportunities for personalized customer engagement, optimized resource allocation, and improved overall business performance.</w:t>
       </w:r>
     </w:p>
     <w:p>
       <w:pPr>
         <w:pStyle w:val="Textbody"/>
-      </w:pPr>
-    </w:p>
-    <w:p>
-      <w:pPr>
-        <w:pStyle w:val="Textbody"/>
-      </w:pPr>
+        <w:rPr/>
+      </w:pPr>
+      <w:r>
+        <w:rPr/>
+      </w:r>
+    </w:p>
+    <w:p>
+      <w:pPr>
+        <w:pStyle w:val="Textbody"/>
+        <w:rPr/>
+      </w:pPr>
+      <w:r>
+        <w:rPr/>
+      </w:r>
     </w:p>
     <w:p>
       <w:pPr>
         <w:pStyle w:val="Heading3"/>
-      </w:pPr>
-      <w:bookmarkStart w:id="3" w:name="_Toc204026484"/>
-      <w:r>
+        <w:rPr/>
+      </w:pPr>
+      <w:bookmarkStart w:id="4" w:name="_Toc204026484"/>
+      <w:r>
+        <w:rPr/>
         <w:t>2. Introduction</w:t>
       </w:r>
-      <w:bookmarkEnd w:id="3"/>
-    </w:p>
-    <w:p>
-      <w:pPr>
-        <w:pStyle w:val="Textbody"/>
-      </w:pPr>
-      <w:r>
+      <w:bookmarkEnd w:id="4"/>
+    </w:p>
+    <w:p>
+      <w:pPr>
+        <w:pStyle w:val="Textbody"/>
+        <w:rPr/>
+      </w:pPr>
+      <w:r>
+        <w:rPr/>
         <w:t>In today's competitive market, understanding customer behavior is paramount for business success. This project aims to segment our customer base to move beyond a one-size-fits-all approach and enable more precise and effective strategies. By grouping customers with similar attributes and purchasing patterns, we can tailor marketing efforts, product development, and customer service to meet specific needs, thereby enhancing customer satisfaction and maximizing profitability.</w:t>
       </w:r>
     </w:p>
     <w:p>
       <w:pPr>
         <w:pStyle w:val="Textbody"/>
-      </w:pPr>
+        <w:rPr/>
+      </w:pPr>
+      <w:r>
+        <w:rPr/>
+      </w:r>
     </w:p>
     <w:p>
       <w:pPr>
         <w:pStyle w:val="Heading3"/>
-      </w:pPr>
-      <w:bookmarkStart w:id="4" w:name="_Toc204026485"/>
-      <w:r>
+        <w:rPr/>
+      </w:pPr>
+      <w:bookmarkStart w:id="5" w:name="_Toc204026485"/>
+      <w:r>
+        <w:rPr/>
         <w:t>3. Data Overview</w:t>
       </w:r>
-      <w:bookmarkEnd w:id="4"/>
-    </w:p>
-    <w:p>
-      <w:pPr>
-        <w:pStyle w:val="Textbody"/>
-      </w:pPr>
-      <w:r>
+      <w:bookmarkEnd w:id="5"/>
+    </w:p>
+    <w:p>
+      <w:pPr>
+        <w:pStyle w:val="Textbody"/>
+        <w:rPr/>
+      </w:pPr>
+      <w:r>
+        <w:rPr/>
         <w:t xml:space="preserve">The analysis was conducted on the </w:t>
       </w:r>
       <w:r>
@@ -1675,6 +1688,7 @@
         <w:t xml:space="preserve"> </w:t>
       </w:r>
       <w:r>
+        <w:rPr/>
         <w:t>dataset, comprising 2240 rows and 29 columns. The dataset includes various customer attributes such as:</w:t>
       </w:r>
     </w:p>
@@ -1685,6 +1699,7 @@
           <w:ilvl w:val="0"/>
           <w:numId w:val="1"/>
         </w:numPr>
+        <w:rPr/>
       </w:pPr>
       <w:r>
         <w:rPr>
@@ -1693,6 +1708,7 @@
         <w:t>Demographics</w:t>
       </w:r>
       <w:r>
+        <w:rPr/>
         <w:t xml:space="preserve">: </w:t>
       </w:r>
       <w:r>
@@ -1702,17 +1718,17 @@
         <w:t>ID</w:t>
       </w:r>
       <w:r>
+        <w:rPr/>
         <w:t xml:space="preserve">, </w:t>
       </w:r>
-      <w:proofErr w:type="spellStart"/>
       <w:r>
         <w:rPr>
           <w:rStyle w:val="SourceText"/>
         </w:rPr>
         <w:t>Year_Birth</w:t>
       </w:r>
-      <w:proofErr w:type="spellEnd"/>
-      <w:r>
+      <w:r>
+        <w:rPr/>
         <w:t xml:space="preserve">, </w:t>
       </w:r>
       <w:r>
@@ -1722,17 +1738,17 @@
         <w:t>Education</w:t>
       </w:r>
       <w:r>
+        <w:rPr/>
         <w:t xml:space="preserve">, </w:t>
       </w:r>
-      <w:proofErr w:type="spellStart"/>
       <w:r>
         <w:rPr>
           <w:rStyle w:val="SourceText"/>
         </w:rPr>
         <w:t>Marital_Status</w:t>
       </w:r>
-      <w:proofErr w:type="spellEnd"/>
-      <w:r>
+      <w:r>
+        <w:rPr/>
         <w:t>.</w:t>
       </w:r>
     </w:p>
@@ -1743,6 +1759,7 @@
           <w:ilvl w:val="0"/>
           <w:numId w:val="1"/>
         </w:numPr>
+        <w:rPr/>
       </w:pPr>
       <w:r>
         <w:rPr>
@@ -1751,6 +1768,7 @@
         <w:t>Household Information</w:t>
       </w:r>
       <w:r>
+        <w:rPr/>
         <w:t xml:space="preserve">: </w:t>
       </w:r>
       <w:r>
@@ -1760,28 +1778,27 @@
         <w:t>Income</w:t>
       </w:r>
       <w:r>
+        <w:rPr/>
         <w:t xml:space="preserve">, </w:t>
       </w:r>
-      <w:proofErr w:type="spellStart"/>
       <w:r>
         <w:rPr>
           <w:rStyle w:val="SourceText"/>
         </w:rPr>
         <w:t>Kidhome</w:t>
       </w:r>
-      <w:proofErr w:type="spellEnd"/>
-      <w:r>
+      <w:r>
+        <w:rPr/>
         <w:t xml:space="preserve">, </w:t>
       </w:r>
-      <w:proofErr w:type="spellStart"/>
       <w:r>
         <w:rPr>
           <w:rStyle w:val="SourceText"/>
         </w:rPr>
         <w:t>Teenhome</w:t>
       </w:r>
-      <w:proofErr w:type="spellEnd"/>
-      <w:r>
+      <w:r>
+        <w:rPr/>
         <w:t>.</w:t>
       </w:r>
     </w:p>
@@ -1792,6 +1809,7 @@
           <w:ilvl w:val="0"/>
           <w:numId w:val="1"/>
         </w:numPr>
+        <w:rPr/>
       </w:pPr>
       <w:r>
         <w:rPr>
@@ -1800,17 +1818,17 @@
         <w:t>Customer Engagement</w:t>
       </w:r>
       <w:r>
+        <w:rPr/>
         <w:t xml:space="preserve">: </w:t>
       </w:r>
-      <w:proofErr w:type="spellStart"/>
       <w:r>
         <w:rPr>
           <w:rStyle w:val="SourceText"/>
         </w:rPr>
         <w:t>Dt_Customer</w:t>
       </w:r>
-      <w:proofErr w:type="spellEnd"/>
-      <w:r>
+      <w:r>
+        <w:rPr/>
         <w:t xml:space="preserve"> (Date of customer's enrollment), </w:t>
       </w:r>
       <w:r>
@@ -1820,6 +1838,7 @@
         <w:t>Recency</w:t>
       </w:r>
       <w:r>
+        <w:rPr/>
         <w:t xml:space="preserve"> (Days since last purchase).</w:t>
       </w:r>
     </w:p>
@@ -1830,6 +1849,7 @@
           <w:ilvl w:val="0"/>
           <w:numId w:val="1"/>
         </w:numPr>
+        <w:rPr/>
       </w:pPr>
       <w:r>
         <w:rPr>
@@ -1838,72 +1858,67 @@
         <w:t>Spending Habits</w:t>
       </w:r>
       <w:r>
+        <w:rPr/>
         <w:t xml:space="preserve">: </w:t>
       </w:r>
-      <w:proofErr w:type="spellStart"/>
       <w:r>
         <w:rPr>
           <w:rStyle w:val="SourceText"/>
         </w:rPr>
         <w:t>MntWines</w:t>
       </w:r>
-      <w:proofErr w:type="spellEnd"/>
-      <w:r>
+      <w:r>
+        <w:rPr/>
         <w:t xml:space="preserve">, </w:t>
       </w:r>
-      <w:proofErr w:type="spellStart"/>
       <w:r>
         <w:rPr>
           <w:rStyle w:val="SourceText"/>
         </w:rPr>
         <w:t>MntFruits</w:t>
       </w:r>
-      <w:proofErr w:type="spellEnd"/>
-      <w:r>
+      <w:r>
+        <w:rPr/>
         <w:t xml:space="preserve">, </w:t>
       </w:r>
-      <w:proofErr w:type="spellStart"/>
       <w:r>
         <w:rPr>
           <w:rStyle w:val="SourceText"/>
         </w:rPr>
         <w:t>MntMeatProducts</w:t>
       </w:r>
-      <w:proofErr w:type="spellEnd"/>
-      <w:r>
+      <w:r>
+        <w:rPr/>
         <w:t xml:space="preserve">, </w:t>
       </w:r>
-      <w:proofErr w:type="spellStart"/>
       <w:r>
         <w:rPr>
           <w:rStyle w:val="SourceText"/>
         </w:rPr>
         <w:t>MntFishProducts</w:t>
       </w:r>
-      <w:proofErr w:type="spellEnd"/>
-      <w:r>
+      <w:r>
+        <w:rPr/>
         <w:t xml:space="preserve">, </w:t>
       </w:r>
-      <w:proofErr w:type="spellStart"/>
       <w:r>
         <w:rPr>
           <w:rStyle w:val="SourceText"/>
         </w:rPr>
         <w:t>MntSweetProducts</w:t>
       </w:r>
-      <w:proofErr w:type="spellEnd"/>
-      <w:r>
+      <w:r>
+        <w:rPr/>
         <w:t xml:space="preserve">, </w:t>
       </w:r>
-      <w:proofErr w:type="spellStart"/>
       <w:r>
         <w:rPr>
           <w:rStyle w:val="SourceText"/>
         </w:rPr>
         <w:t>MntGoldProds</w:t>
       </w:r>
-      <w:proofErr w:type="spellEnd"/>
-      <w:r>
+      <w:r>
+        <w:rPr/>
         <w:t xml:space="preserve"> (Amounts spent on various product categories).</w:t>
       </w:r>
     </w:p>
@@ -1914,6 +1929,7 @@
           <w:ilvl w:val="0"/>
           <w:numId w:val="1"/>
         </w:numPr>
+        <w:rPr/>
       </w:pPr>
       <w:r>
         <w:rPr>
@@ -1922,61 +1938,57 @@
         <w:t>Purchase Channels</w:t>
       </w:r>
       <w:r>
+        <w:rPr/>
         <w:t xml:space="preserve">: </w:t>
       </w:r>
-      <w:proofErr w:type="spellStart"/>
       <w:r>
         <w:rPr>
           <w:rStyle w:val="SourceText"/>
         </w:rPr>
         <w:t>NumDealsPurchases</w:t>
       </w:r>
-      <w:proofErr w:type="spellEnd"/>
-      <w:r>
+      <w:r>
+        <w:rPr/>
         <w:t xml:space="preserve">, </w:t>
       </w:r>
-      <w:proofErr w:type="spellStart"/>
       <w:r>
         <w:rPr>
           <w:rStyle w:val="SourceText"/>
         </w:rPr>
         <w:t>NumWebPurchases</w:t>
       </w:r>
-      <w:proofErr w:type="spellEnd"/>
-      <w:r>
+      <w:r>
+        <w:rPr/>
         <w:t xml:space="preserve">, </w:t>
       </w:r>
-      <w:proofErr w:type="spellStart"/>
       <w:r>
         <w:rPr>
           <w:rStyle w:val="SourceText"/>
         </w:rPr>
         <w:t>NumCatalogPurchases</w:t>
       </w:r>
-      <w:proofErr w:type="spellEnd"/>
-      <w:r>
+      <w:r>
+        <w:rPr/>
         <w:t xml:space="preserve">, </w:t>
       </w:r>
-      <w:proofErr w:type="spellStart"/>
       <w:r>
         <w:rPr>
           <w:rStyle w:val="SourceText"/>
         </w:rPr>
         <w:t>NumStorePurchases</w:t>
       </w:r>
-      <w:proofErr w:type="spellEnd"/>
-      <w:r>
+      <w:r>
+        <w:rPr/>
         <w:t xml:space="preserve">, </w:t>
       </w:r>
-      <w:proofErr w:type="spellStart"/>
       <w:r>
         <w:rPr>
           <w:rStyle w:val="SourceText"/>
         </w:rPr>
         <w:t>NumWebVisitsMonth</w:t>
       </w:r>
-      <w:proofErr w:type="spellEnd"/>
-      <w:r>
+      <w:r>
+        <w:rPr/>
         <w:t>.</w:t>
       </w:r>
     </w:p>
@@ -1987,6 +1999,7 @@
           <w:ilvl w:val="0"/>
           <w:numId w:val="1"/>
         </w:numPr>
+        <w:rPr/>
       </w:pPr>
       <w:r>
         <w:rPr>
@@ -1995,6 +2008,7 @@
         <w:t>Campaign Responses</w:t>
       </w:r>
       <w:r>
+        <w:rPr/>
         <w:t xml:space="preserve">: </w:t>
       </w:r>
       <w:r>
@@ -2004,6 +2018,7 @@
         <w:t>AcceptedCmp1</w:t>
       </w:r>
       <w:r>
+        <w:rPr/>
         <w:t xml:space="preserve"> to </w:t>
       </w:r>
       <w:r>
@@ -2013,6 +2028,7 @@
         <w:t>AcceptedCmp5</w:t>
       </w:r>
       <w:r>
+        <w:rPr/>
         <w:t xml:space="preserve"> (Response to marketing campaigns), </w:t>
       </w:r>
       <w:r>
@@ -2022,6 +2038,7 @@
         <w:t>Response</w:t>
       </w:r>
       <w:r>
+        <w:rPr/>
         <w:t xml:space="preserve"> (Response to last campaign).</w:t>
       </w:r>
     </w:p>
@@ -2032,6 +2049,7 @@
           <w:ilvl w:val="0"/>
           <w:numId w:val="1"/>
         </w:numPr>
+        <w:rPr/>
       </w:pPr>
       <w:r>
         <w:rPr>
@@ -2040,6 +2058,7 @@
         <w:t>Other</w:t>
       </w:r>
       <w:r>
+        <w:rPr/>
         <w:t xml:space="preserve">: </w:t>
       </w:r>
       <w:r>
@@ -2049,45 +2068,42 @@
         <w:t>Complain</w:t>
       </w:r>
       <w:r>
+        <w:rPr/>
         <w:t xml:space="preserve">, </w:t>
       </w:r>
-      <w:proofErr w:type="spellStart"/>
       <w:r>
         <w:rPr>
           <w:rStyle w:val="SourceText"/>
         </w:rPr>
         <w:t>Z_CostContact</w:t>
       </w:r>
-      <w:proofErr w:type="spellEnd"/>
-      <w:r>
+      <w:r>
+        <w:rPr/>
         <w:t xml:space="preserve">, </w:t>
       </w:r>
-      <w:proofErr w:type="spellStart"/>
       <w:r>
         <w:rPr>
           <w:rStyle w:val="SourceText"/>
         </w:rPr>
         <w:t>Z_Revenue</w:t>
       </w:r>
-      <w:proofErr w:type="spellEnd"/>
-      <w:r>
+      <w:r>
+        <w:rPr/>
         <w:t>.</w:t>
       </w:r>
     </w:p>
     <w:p>
       <w:pPr>
         <w:pStyle w:val="Textbody"/>
-      </w:pPr>
-      <w:r>
-        <w:rPr>
-          <w:noProof/>
-        </w:rPr>
-        <w:lastRenderedPageBreak/>
+        <w:rPr/>
+      </w:pPr>
+      <w:r>
+        <w:rPr/>
         <w:drawing>
-          <wp:inline distT="0" distB="0" distL="0" distR="0" wp14:anchorId="4C7B2E33" wp14:editId="2CA84441">
+          <wp:inline distT="0" distB="0" distL="0" distR="0">
             <wp:extent cx="5511800" cy="2393950"/>
             <wp:effectExtent l="0" t="0" r="0" b="0"/>
-            <wp:docPr id="2" name="Picture 1"/>
+            <wp:docPr id="2" name="Picture 1" descr=""/>
             <wp:cNvGraphicFramePr>
               <a:graphicFrameLocks xmlns:a="http://schemas.openxmlformats.org/drawingml/2006/main" noChangeAspect="1"/>
             </wp:cNvGraphicFramePr>
@@ -2095,13 +2111,13 @@
               <a:graphicData uri="http://schemas.openxmlformats.org/drawingml/2006/picture">
                 <pic:pic xmlns:pic="http://schemas.openxmlformats.org/drawingml/2006/picture">
                   <pic:nvPicPr>
-                    <pic:cNvPr id="2" name="Picture 1"/>
+                    <pic:cNvPr id="2" name="Picture 1" descr=""/>
                     <pic:cNvPicPr>
                       <a:picLocks noChangeAspect="1" noChangeArrowheads="1"/>
                     </pic:cNvPicPr>
                   </pic:nvPicPr>
                   <pic:blipFill>
-                    <a:blip r:embed="rId7"/>
+                    <a:blip r:embed="rId3"/>
                     <a:stretch>
                       <a:fillRect/>
                     </a:stretch>
@@ -2126,21 +2142,24 @@
     <w:p>
       <w:pPr>
         <w:pStyle w:val="Textbody"/>
-      </w:pPr>
-    </w:p>
-    <w:p>
-      <w:pPr>
-        <w:pStyle w:val="Textbody"/>
-      </w:pPr>
-      <w:r>
-        <w:rPr>
-          <w:noProof/>
-        </w:rPr>
+        <w:rPr/>
+      </w:pPr>
+      <w:r>
+        <w:rPr/>
+      </w:r>
+    </w:p>
+    <w:p>
+      <w:pPr>
+        <w:pStyle w:val="Textbody"/>
+        <w:rPr/>
+      </w:pPr>
+      <w:r>
+        <w:rPr/>
         <w:drawing>
-          <wp:inline distT="0" distB="0" distL="0" distR="0" wp14:anchorId="4E4F3067" wp14:editId="4F00C180">
+          <wp:inline distT="0" distB="0" distL="0" distR="0">
             <wp:extent cx="2933700" cy="3378200"/>
             <wp:effectExtent l="0" t="0" r="0" b="0"/>
-            <wp:docPr id="3" name="Picture 2"/>
+            <wp:docPr id="3" name="Picture 2" descr=""/>
             <wp:cNvGraphicFramePr>
               <a:graphicFrameLocks xmlns:a="http://schemas.openxmlformats.org/drawingml/2006/main" noChangeAspect="1"/>
             </wp:cNvGraphicFramePr>
@@ -2148,13 +2167,13 @@
               <a:graphicData uri="http://schemas.openxmlformats.org/drawingml/2006/picture">
                 <pic:pic xmlns:pic="http://schemas.openxmlformats.org/drawingml/2006/picture">
                   <pic:nvPicPr>
-                    <pic:cNvPr id="3" name="Picture 2"/>
+                    <pic:cNvPr id="3" name="Picture 2" descr=""/>
                     <pic:cNvPicPr>
                       <a:picLocks noChangeAspect="1" noChangeArrowheads="1"/>
                     </pic:cNvPicPr>
                   </pic:nvPicPr>
                   <pic:blipFill>
-                    <a:blip r:embed="rId8"/>
+                    <a:blip r:embed="rId4"/>
                     <a:stretch>
                       <a:fillRect/>
                     </a:stretch>
@@ -2176,11 +2195,9 @@
         </w:drawing>
       </w:r>
       <w:r>
-        <w:rPr>
-          <w:noProof/>
-        </w:rPr>
+        <w:rPr/>
         <w:drawing>
-          <wp:inline distT="0" distB="0" distL="0" distR="0" wp14:anchorId="6B0C1C6C" wp14:editId="4AAB3BAB">
+          <wp:inline distT="0" distB="0" distL="0" distR="0">
             <wp:extent cx="3092450" cy="863600"/>
             <wp:effectExtent l="0" t="0" r="0" b="0"/>
             <wp:docPr id="4" name="Picture 13" descr="A screenshot of a computer&#10;&#10;AI-generated content may be incorrect."/>
@@ -2197,7 +2214,7 @@
                     </pic:cNvPicPr>
                   </pic:nvPicPr>
                   <pic:blipFill>
-                    <a:blip r:embed="rId9"/>
+                    <a:blip r:embed="rId5"/>
                     <a:stretch>
                       <a:fillRect/>
                     </a:stretch>
@@ -2222,39 +2239,51 @@
     <w:p>
       <w:pPr>
         <w:pStyle w:val="Textbody"/>
-      </w:pPr>
+        <w:rPr/>
+      </w:pPr>
+      <w:r>
+        <w:rPr/>
+      </w:r>
     </w:p>
     <w:p>
       <w:pPr>
         <w:pStyle w:val="Heading3"/>
-      </w:pPr>
-      <w:bookmarkStart w:id="5" w:name="_Toc204026486"/>
-      <w:r>
+        <w:rPr/>
+      </w:pPr>
+      <w:bookmarkStart w:id="6" w:name="_Toc204026486"/>
+      <w:r>
+        <w:rPr/>
         <w:t>4. Data Preparation and Cleaning</w:t>
       </w:r>
-      <w:bookmarkEnd w:id="5"/>
-    </w:p>
-    <w:p>
-      <w:pPr>
-        <w:pStyle w:val="Textbody"/>
-      </w:pPr>
-      <w:r>
+      <w:bookmarkEnd w:id="6"/>
+    </w:p>
+    <w:p>
+      <w:pPr>
+        <w:pStyle w:val="Textbody"/>
+        <w:rPr/>
+      </w:pPr>
+      <w:r>
+        <w:rPr/>
         <w:t>Data quality is critical for accurate analysis. Our data preparation involved the following steps as per the project requirements:</w:t>
       </w:r>
     </w:p>
     <w:p>
       <w:pPr>
         <w:pStyle w:val="Heading4"/>
-      </w:pPr>
-      <w:r>
+        <w:rPr/>
+      </w:pPr>
+      <w:r>
+        <w:rPr/>
         <w:t>Task 1: Missing Value Identification</w:t>
       </w:r>
     </w:p>
     <w:p>
       <w:pPr>
         <w:pStyle w:val="Textbody"/>
-      </w:pPr>
-      <w:r>
+        <w:rPr/>
+      </w:pPr>
+      <w:r>
+        <w:rPr/>
         <w:t xml:space="preserve">Initial exploration revealed missing values primarily in the </w:t>
       </w:r>
       <w:r>
@@ -2265,25 +2294,28 @@
         <w:t>Income</w:t>
       </w:r>
       <w:r>
+        <w:rPr/>
         <w:t xml:space="preserve"> column. Specifically, 24 records had missing income data, representing approximately 1.07% of the total dataset.</w:t>
       </w:r>
     </w:p>
     <w:p>
       <w:pPr>
         <w:pStyle w:val="Textbody"/>
-      </w:pPr>
-    </w:p>
-    <w:p>
-      <w:pPr>
-        <w:pStyle w:val="Textbody"/>
-      </w:pPr>
-      <w:r>
-        <w:rPr>
-          <w:noProof/>
-        </w:rPr>
-        <w:lastRenderedPageBreak/>
+        <w:rPr/>
+      </w:pPr>
+      <w:r>
+        <w:rPr/>
+      </w:r>
+    </w:p>
+    <w:p>
+      <w:pPr>
+        <w:pStyle w:val="Textbody"/>
+        <w:rPr/>
+      </w:pPr>
+      <w:r>
+        <w:rPr/>
         <w:drawing>
-          <wp:inline distT="0" distB="0" distL="0" distR="0" wp14:anchorId="261CE045" wp14:editId="3CD4860B">
+          <wp:inline distT="0" distB="0" distL="0" distR="0">
             <wp:extent cx="6057900" cy="2990850"/>
             <wp:effectExtent l="0" t="0" r="0" b="0"/>
             <wp:docPr id="5" name="Picture 4" descr="A square with a missing value&#10;&#10;AI-generated content may be incorrect."/>
@@ -2300,7 +2332,7 @@
                     </pic:cNvPicPr>
                   </pic:nvPicPr>
                   <pic:blipFill>
-                    <a:blip r:embed="rId10"/>
+                    <a:blip r:embed="rId6"/>
                     <a:stretch>
                       <a:fillRect/>
                     </a:stretch>
@@ -2325,21 +2357,24 @@
     <w:p>
       <w:pPr>
         <w:pStyle w:val="Heading3"/>
-      </w:pPr>
-      <w:bookmarkStart w:id="6" w:name="_Toc204026487"/>
+        <w:rPr/>
+      </w:pPr>
+      <w:bookmarkStart w:id="7" w:name="_Toc204026487"/>
       <w:r>
         <w:rPr>
           <w:rFonts w:ascii="Times New Roman" w:hAnsi="Times New Roman"/>
         </w:rPr>
         <w:t>Task 2: Missing Data Handling Strategy</w:t>
       </w:r>
-      <w:bookmarkEnd w:id="6"/>
-    </w:p>
-    <w:p>
-      <w:pPr>
-        <w:pStyle w:val="Textbody"/>
-      </w:pPr>
-      <w:r>
+      <w:bookmarkEnd w:id="7"/>
+    </w:p>
+    <w:p>
+      <w:pPr>
+        <w:pStyle w:val="Textbody"/>
+        <w:rPr/>
+      </w:pPr>
+      <w:r>
+        <w:rPr/>
         <w:t xml:space="preserve">For the missing values in the </w:t>
       </w:r>
       <w:r>
@@ -2349,6 +2384,7 @@
         <w:t>Income</w:t>
       </w:r>
       <w:r>
+        <w:rPr/>
         <w:t xml:space="preserve"> column, we opted for </w:t>
       </w:r>
       <w:r>
@@ -2358,6 +2394,7 @@
         <w:t>median imputation</w:t>
       </w:r>
       <w:r>
+        <w:rPr/>
         <w:t>.</w:t>
       </w:r>
     </w:p>
@@ -2378,8 +2415,10 @@
     <w:p>
       <w:pPr>
         <w:pStyle w:val="Textbody"/>
-      </w:pPr>
-      <w:r>
+        <w:rPr/>
+      </w:pPr>
+      <w:r>
+        <w:rPr/>
         <w:t>When addressing missing numerical data, common strategies involve using either the mean or the median for imputation.</w:t>
       </w:r>
     </w:p>
@@ -2390,8 +2429,10 @@
           <w:ilvl w:val="0"/>
           <w:numId w:val="2"/>
         </w:numPr>
-      </w:pPr>
-      <w:r>
+        <w:rPr/>
+      </w:pPr>
+      <w:r>
+        <w:rPr/>
         <w:t xml:space="preserve">The </w:t>
       </w:r>
       <w:r>
@@ -2401,6 +2442,7 @@
         <w:t>mean</w:t>
       </w:r>
       <w:r>
+        <w:rPr/>
         <w:t xml:space="preserve"> (average) is susceptible to being disproportionately influenced by </w:t>
       </w:r>
       <w:r>
@@ -2410,6 +2452,7 @@
         <w:t>outliers</w:t>
       </w:r>
       <w:r>
+        <w:rPr/>
         <w:t>, which can pull its value away from the typical central point of a skewed distribution.</w:t>
       </w:r>
     </w:p>
@@ -2420,8 +2463,10 @@
           <w:ilvl w:val="0"/>
           <w:numId w:val="2"/>
         </w:numPr>
-      </w:pPr>
-      <w:r>
+        <w:rPr/>
+      </w:pPr>
+      <w:r>
+        <w:rPr/>
         <w:t xml:space="preserve">The </w:t>
       </w:r>
       <w:r>
@@ -2431,6 +2476,7 @@
         <w:t>median</w:t>
       </w:r>
       <w:r>
+        <w:rPr/>
         <w:t xml:space="preserve"> (the middle value when data is ordered) is </w:t>
       </w:r>
       <w:r>
@@ -2440,6 +2486,7 @@
         <w:t>robust to outliers</w:t>
       </w:r>
       <w:r>
+        <w:rPr/>
         <w:t xml:space="preserve"> and provides a more accurate representation of the central tendency in </w:t>
       </w:r>
       <w:r>
@@ -2449,14 +2496,17 @@
         <w:t>skewed distributions</w:t>
       </w:r>
       <w:r>
+        <w:rPr/>
         <w:t>.</w:t>
       </w:r>
     </w:p>
     <w:p>
       <w:pPr>
         <w:pStyle w:val="Textbody"/>
-      </w:pPr>
-      <w:r>
+        <w:rPr/>
+      </w:pPr>
+      <w:r>
+        <w:rPr/>
         <w:t xml:space="preserve">Our decision to use </w:t>
       </w:r>
       <w:r>
@@ -2466,6 +2516,7 @@
         <w:t>median imputation</w:t>
       </w:r>
       <w:r>
+        <w:rPr/>
         <w:t xml:space="preserve"> was directly informed by the initial exploratory data analysis and visual inspection of the </w:t>
       </w:r>
       <w:r>
@@ -2475,6 +2526,7 @@
         <w:t>Income</w:t>
       </w:r>
       <w:r>
+        <w:rPr/>
         <w:t xml:space="preserve"> distribution. The histograms clearly demonstrated that the </w:t>
       </w:r>
       <w:r>
@@ -2484,6 +2536,7 @@
         <w:t>Income</w:t>
       </w:r>
       <w:r>
+        <w:rPr/>
         <w:t xml:space="preserve"> data exhibited a </w:t>
       </w:r>
       <w:r>
@@ -2493,6 +2546,7 @@
         <w:t>right-skewed distribution</w:t>
       </w:r>
       <w:r>
+        <w:rPr/>
         <w:t xml:space="preserve"> with a long tail indicating the presence of high-income outliers. In such a scenario, using the median ensures that the imputed values are consistent with the typical income of the majority of the dataset, minimizing distortion from extreme values. This approach prevents the imputed data from artificially inflating or deflating the overall central tendency, thus preserving the true characteristics of the </w:t>
       </w:r>
       <w:r>
@@ -2502,22 +2556,22 @@
         <w:t>Income</w:t>
       </w:r>
       <w:r>
+        <w:rPr/>
         <w:t xml:space="preserve"> feature for more reliable customer segmentation.</w:t>
       </w:r>
     </w:p>
     <w:p>
       <w:pPr>
         <w:pStyle w:val="Textbody"/>
-      </w:pPr>
-      <w:r>
-        <w:rPr>
-          <w:noProof/>
-        </w:rPr>
+        <w:rPr/>
+      </w:pPr>
+      <w:r>
+        <w:rPr/>
         <w:drawing>
-          <wp:inline distT="0" distB="0" distL="0" distR="0" wp14:anchorId="402718B5" wp14:editId="36EBA0E3">
+          <wp:inline distT="0" distB="0" distL="0" distR="0">
             <wp:extent cx="6464300" cy="793750"/>
             <wp:effectExtent l="0" t="0" r="0" b="0"/>
-            <wp:docPr id="6" name="Image2"/>
+            <wp:docPr id="6" name="Image2" descr=""/>
             <wp:cNvGraphicFramePr>
               <a:graphicFrameLocks xmlns:a="http://schemas.openxmlformats.org/drawingml/2006/main" noChangeAspect="1"/>
             </wp:cNvGraphicFramePr>
@@ -2525,13 +2579,13 @@
               <a:graphicData uri="http://schemas.openxmlformats.org/drawingml/2006/picture">
                 <pic:pic xmlns:pic="http://schemas.openxmlformats.org/drawingml/2006/picture">
                   <pic:nvPicPr>
-                    <pic:cNvPr id="6" name="Image2"/>
+                    <pic:cNvPr id="6" name="Image2" descr=""/>
                     <pic:cNvPicPr>
                       <a:picLocks noChangeAspect="1" noChangeArrowheads="1"/>
                     </pic:cNvPicPr>
                   </pic:nvPicPr>
                   <pic:blipFill>
-                    <a:blip r:embed="rId11"/>
+                    <a:blip r:embed="rId7"/>
                     <a:stretch>
                       <a:fillRect/>
                     </a:stretch>
@@ -2556,14 +2610,12 @@
     <w:p>
       <w:pPr>
         <w:pStyle w:val="Textbody"/>
-      </w:pPr>
-      <w:r>
-        <w:rPr>
-          <w:noProof/>
-        </w:rPr>
-        <w:lastRenderedPageBreak/>
+        <w:rPr/>
+      </w:pPr>
+      <w:r>
+        <w:rPr/>
         <w:drawing>
-          <wp:inline distT="0" distB="0" distL="0" distR="0" wp14:anchorId="0887E2BC" wp14:editId="6011F799">
+          <wp:inline distT="0" distB="0" distL="0" distR="0">
             <wp:extent cx="6120130" cy="3330575"/>
             <wp:effectExtent l="0" t="0" r="0" b="0"/>
             <wp:docPr id="7" name="Picture 7" descr="A graph of income distribution&#10;&#10;AI-generated content may be incorrect."/>
@@ -2580,7 +2632,7 @@
                     </pic:cNvPicPr>
                   </pic:nvPicPr>
                   <pic:blipFill>
-                    <a:blip r:embed="rId12"/>
+                    <a:blip r:embed="rId8"/>
                     <a:stretch>
                       <a:fillRect/>
                     </a:stretch>
@@ -2615,14 +2667,23 @@
           <w:b/>
           <w:bCs/>
         </w:rPr>
-        <w:t xml:space="preserve"> HANDLING OUTLIERS:</w:t>
-      </w:r>
-    </w:p>
-    <w:p>
-      <w:pPr>
-        <w:pStyle w:val="Textbody"/>
-      </w:pPr>
-      <w:r>
+        <w:t xml:space="preserve"> </w:t>
+      </w:r>
+      <w:r>
+        <w:rPr>
+          <w:b/>
+          <w:bCs/>
+        </w:rPr>
+        <w:t>HANDLING OUTLIERS:</w:t>
+      </w:r>
+    </w:p>
+    <w:p>
+      <w:pPr>
+        <w:pStyle w:val="Textbody"/>
+        <w:rPr/>
+      </w:pPr>
+      <w:r>
+        <w:rPr/>
         <w:t xml:space="preserve">Outliers can skew analysis and affect the performance of machine learning models. To address this, we applied the </w:t>
       </w:r>
       <w:r>
@@ -2633,14 +2694,17 @@
         <w:t>Interquartile Range (IQR) method</w:t>
       </w:r>
       <w:r>
+        <w:rPr/>
         <w:t xml:space="preserve"> to detect and remove extreme values in the dataset.</w:t>
       </w:r>
     </w:p>
     <w:p>
       <w:pPr>
         <w:pStyle w:val="Textbody"/>
-      </w:pPr>
-      <w:r>
+        <w:rPr/>
+      </w:pPr>
+      <w:r>
+        <w:rPr/>
         <w:t>The IQR method works by measuring the spread of the middle 50% of the data:</w:t>
       </w:r>
     </w:p>
@@ -2651,6 +2715,7 @@
           <w:ilvl w:val="0"/>
           <w:numId w:val="3"/>
         </w:numPr>
+        <w:rPr/>
       </w:pPr>
       <w:r>
         <w:rPr>
@@ -2660,6 +2725,7 @@
         <w:t>Q1 (25th percentile)</w:t>
       </w:r>
       <w:r>
+        <w:rPr/>
         <w:t xml:space="preserve"> and </w:t>
       </w:r>
       <w:r>
@@ -2670,6 +2736,7 @@
         <w:t>Q3 (75th percentile)</w:t>
       </w:r>
       <w:r>
+        <w:rPr/>
         <w:t xml:space="preserve"> are calculated.</w:t>
       </w:r>
     </w:p>
@@ -2680,6 +2747,7 @@
           <w:ilvl w:val="0"/>
           <w:numId w:val="3"/>
         </w:numPr>
+        <w:rPr/>
       </w:pPr>
       <w:r>
         <w:rPr>
@@ -2696,8 +2764,10 @@
           <w:ilvl w:val="0"/>
           <w:numId w:val="3"/>
         </w:numPr>
-      </w:pPr>
-      <w:r>
+        <w:rPr/>
+      </w:pPr>
+      <w:r>
+        <w:rPr/>
         <w:t xml:space="preserve">Any data point below </w:t>
       </w:r>
       <w:r>
@@ -2708,6 +2778,7 @@
         <w:t>Q1 - 1.5×IQR</w:t>
       </w:r>
       <w:r>
+        <w:rPr/>
         <w:t xml:space="preserve"> or above </w:t>
       </w:r>
       <w:r>
@@ -2718,30 +2789,32 @@
         <w:t>Q3 + 1.5×IQR</w:t>
       </w:r>
       <w:r>
+        <w:rPr/>
         <w:t xml:space="preserve"> is considered an outlier.</w:t>
       </w:r>
     </w:p>
     <w:p>
       <w:pPr>
         <w:pStyle w:val="Textbody"/>
-      </w:pPr>
-      <w:r>
+        <w:rPr/>
+      </w:pPr>
+      <w:r>
+        <w:rPr/>
         <w:t>This approach was applied to numerical columns to ensure cleaner, more reliable data for analysis and modeling</w:t>
       </w:r>
     </w:p>
     <w:p>
       <w:pPr>
         <w:pStyle w:val="Textbody"/>
-      </w:pPr>
-      <w:r>
-        <w:rPr>
-          <w:noProof/>
-        </w:rPr>
+        <w:rPr/>
+      </w:pPr>
+      <w:r>
+        <w:rPr/>
         <w:drawing>
-          <wp:inline distT="0" distB="0" distL="0" distR="0" wp14:anchorId="2C54965A" wp14:editId="4418D881">
+          <wp:inline distT="0" distB="0" distL="0" distR="0">
             <wp:extent cx="5923915" cy="3073400"/>
             <wp:effectExtent l="0" t="0" r="0" b="0"/>
-            <wp:docPr id="8" name="Picture 14"/>
+            <wp:docPr id="8" name="Picture 14" descr=""/>
             <wp:cNvGraphicFramePr>
               <a:graphicFrameLocks xmlns:a="http://schemas.openxmlformats.org/drawingml/2006/main" noChangeAspect="1"/>
             </wp:cNvGraphicFramePr>
@@ -2749,13 +2822,13 @@
               <a:graphicData uri="http://schemas.openxmlformats.org/drawingml/2006/picture">
                 <pic:pic xmlns:pic="http://schemas.openxmlformats.org/drawingml/2006/picture">
                   <pic:nvPicPr>
-                    <pic:cNvPr id="8" name="Picture 14"/>
+                    <pic:cNvPr id="8" name="Picture 14" descr=""/>
                     <pic:cNvPicPr>
                       <a:picLocks noChangeAspect="1" noChangeArrowheads="1"/>
                     </pic:cNvPicPr>
                   </pic:nvPicPr>
                   <pic:blipFill>
-                    <a:blip r:embed="rId13"/>
+                    <a:blip r:embed="rId9"/>
                     <a:stretch>
                       <a:fillRect/>
                     </a:stretch>
@@ -2780,19 +2853,22 @@
     <w:p>
       <w:pPr>
         <w:pStyle w:val="Heading3"/>
-      </w:pPr>
-      <w:bookmarkStart w:id="7" w:name="_Toc204026488"/>
-      <w:r>
-        <w:lastRenderedPageBreak/>
+        <w:rPr/>
+      </w:pPr>
+      <w:bookmarkStart w:id="8" w:name="_Toc204026488"/>
+      <w:r>
+        <w:rPr/>
         <w:t>Task 3: Implementation and Impact Evaluation</w:t>
       </w:r>
-      <w:bookmarkEnd w:id="7"/>
-    </w:p>
-    <w:p>
-      <w:pPr>
-        <w:pStyle w:val="Textbody"/>
-      </w:pPr>
-      <w:r>
+      <w:bookmarkEnd w:id="8"/>
+    </w:p>
+    <w:p>
+      <w:pPr>
+        <w:pStyle w:val="Textbody"/>
+        <w:rPr/>
+      </w:pPr>
+      <w:r>
+        <w:rPr/>
         <w:t xml:space="preserve">The missing </w:t>
       </w:r>
       <w:r>
@@ -2802,6 +2878,7 @@
         <w:t>Income</w:t>
       </w:r>
       <w:r>
+        <w:rPr/>
         <w:t xml:space="preserve"> values were successfully imputed with the calculated median value. Post-imputation, the </w:t>
       </w:r>
       <w:r>
@@ -2811,14 +2888,17 @@
         <w:t>Income</w:t>
       </w:r>
       <w:r>
+        <w:rPr/>
         <w:t xml:space="preserve"> column no longer contains missing values.</w:t>
       </w:r>
     </w:p>
     <w:p>
       <w:pPr>
         <w:pStyle w:val="Textbody"/>
-      </w:pPr>
-      <w:r>
+        <w:rPr/>
+      </w:pPr>
+      <w:r>
+        <w:rPr/>
         <w:t xml:space="preserve">A comparative analysis of the </w:t>
       </w:r>
       <w:r>
@@ -2828,13 +2908,18 @@
         <w:t>Income</w:t>
       </w:r>
       <w:r>
+        <w:rPr/>
         <w:t xml:space="preserve"> distribution before and after imputation showed that the median imputation effectively handled the missing data while preserving the inherent shape and characteristics of the original right-skewed distribution. The resulting distribution maintains a realistic representation of income levels within the dataset, ensuring that subsequent analyses are based on a reliable and coherent feature. This confirmed the suitability of our approach for our specific dataset, supporting our objective of building robust customer segments.</w:t>
       </w:r>
     </w:p>
     <w:p>
       <w:pPr>
         <w:pStyle w:val="Textbody"/>
-      </w:pPr>
+        <w:rPr/>
+      </w:pPr>
+      <w:r>
+        <w:rPr/>
+      </w:r>
     </w:p>
     <w:p>
       <w:pPr>
@@ -2855,14 +2940,17 @@
     <w:p>
       <w:pPr>
         <w:pStyle w:val="Textbody"/>
-      </w:pPr>
-      <w:r>
+        <w:rPr/>
+      </w:pPr>
+      <w:r>
+        <w:rPr/>
         <w:t>To enhance the richness of our dataset and create more insightful variables for segmentation, the following features were engineered based on existing raw data:</w:t>
       </w:r>
     </w:p>
     <w:p>
       <w:pPr>
         <w:pStyle w:val="Textbody"/>
+        <w:rPr/>
       </w:pPr>
       <w:r>
         <w:rPr>
@@ -2871,12 +2959,14 @@
         <w:t>1.Age</w:t>
       </w:r>
       <w:r>
+        <w:rPr/>
         <w:t>:</w:t>
       </w:r>
     </w:p>
     <w:p>
       <w:pPr>
         <w:pStyle w:val="Textbody"/>
+        <w:rPr/>
       </w:pPr>
       <w:r>
         <w:rPr>
@@ -2885,17 +2975,17 @@
         <w:t>Derivation</w:t>
       </w:r>
       <w:r>
+        <w:rPr/>
         <w:t xml:space="preserve">: Calculated by subtracting the </w:t>
       </w:r>
-      <w:proofErr w:type="spellStart"/>
       <w:r>
         <w:rPr>
           <w:rStyle w:val="SourceText"/>
         </w:rPr>
         <w:t>Year_Birth</w:t>
       </w:r>
-      <w:proofErr w:type="spellEnd"/>
-      <w:r>
+      <w:r>
+        <w:rPr/>
         <w:t xml:space="preserve"> of the customer from the </w:t>
       </w:r>
       <w:r>
@@ -2905,12 +2995,14 @@
         <w:t>CURRENT_YEAR</w:t>
       </w:r>
       <w:r>
+        <w:rPr/>
         <w:t xml:space="preserve"> (assumed to be 2025 for consistency).</w:t>
       </w:r>
     </w:p>
     <w:p>
       <w:pPr>
         <w:pStyle w:val="Textbody"/>
+        <w:rPr/>
       </w:pPr>
       <w:r>
         <w:rPr>
@@ -2919,12 +3011,14 @@
         <w:t>Purpose</w:t>
       </w:r>
       <w:r>
+        <w:rPr/>
         <w:t>: Provides a direct and easily interpretable measure of the customer's age, which is a crucial demographic factor for segmentation.</w:t>
       </w:r>
     </w:p>
     <w:p>
       <w:pPr>
         <w:pStyle w:val="Textbody"/>
+        <w:rPr/>
       </w:pPr>
       <w:r>
         <w:rPr>
@@ -2933,12 +3027,14 @@
         <w:t>2.Customer_Tenure</w:t>
       </w:r>
       <w:r>
+        <w:rPr/>
         <w:t>:</w:t>
       </w:r>
     </w:p>
     <w:p>
       <w:pPr>
         <w:pStyle w:val="Textbody"/>
+        <w:rPr/>
       </w:pPr>
       <w:r>
         <w:rPr>
@@ -2947,34 +3043,34 @@
         <w:t>Derivation</w:t>
       </w:r>
       <w:r>
+        <w:rPr/>
         <w:t>: Calculated as the number of days between each customer's enrollment date (</w:t>
       </w:r>
-      <w:proofErr w:type="spellStart"/>
       <w:r>
         <w:rPr>
           <w:rStyle w:val="SourceText"/>
         </w:rPr>
         <w:t>Dt_Customer</w:t>
       </w:r>
-      <w:proofErr w:type="spellEnd"/>
-      <w:r>
+      <w:r>
+        <w:rPr/>
         <w:t xml:space="preserve">) and the most recent customer enrollment date found in the dataset. </w:t>
       </w:r>
-      <w:proofErr w:type="spellStart"/>
       <w:r>
         <w:rPr>
           <w:rStyle w:val="SourceText"/>
         </w:rPr>
         <w:t>Dt_Customer</w:t>
       </w:r>
-      <w:proofErr w:type="spellEnd"/>
-      <w:r>
+      <w:r>
+        <w:rPr/>
         <w:t xml:space="preserve"> was first converted to a datetime object.</w:t>
       </w:r>
     </w:p>
     <w:p>
       <w:pPr>
         <w:pStyle w:val="Textbody"/>
+        <w:rPr/>
       </w:pPr>
       <w:r>
         <w:rPr>
@@ -2983,12 +3079,14 @@
         <w:t>Purpose</w:t>
       </w:r>
       <w:r>
+        <w:rPr/>
         <w:t>: Represents how long a customer has been associated with the company, which can be an indicator of loyalty and engagement.</w:t>
       </w:r>
     </w:p>
     <w:p>
       <w:pPr>
         <w:pStyle w:val="Textbody"/>
+        <w:rPr/>
       </w:pPr>
       <w:r>
         <w:rPr>
@@ -2997,12 +3095,14 @@
         <w:t>3.Total_Spending</w:t>
       </w:r>
       <w:r>
+        <w:rPr/>
         <w:t>:</w:t>
       </w:r>
     </w:p>
     <w:p>
       <w:pPr>
         <w:pStyle w:val="Textbody"/>
+        <w:rPr/>
       </w:pPr>
       <w:r>
         <w:rPr>
@@ -3011,78 +3111,74 @@
         <w:t>Derivation</w:t>
       </w:r>
       <w:r>
+        <w:rPr/>
         <w:t>: Calculated as the sum of amounts spent across all product categories (</w:t>
       </w:r>
-      <w:proofErr w:type="spellStart"/>
       <w:r>
         <w:rPr>
           <w:rStyle w:val="SourceText"/>
         </w:rPr>
         <w:t>MntWines</w:t>
       </w:r>
-      <w:proofErr w:type="spellEnd"/>
-      <w:r>
+      <w:r>
+        <w:rPr/>
         <w:t xml:space="preserve">, </w:t>
       </w:r>
-      <w:proofErr w:type="spellStart"/>
       <w:r>
         <w:rPr>
           <w:rStyle w:val="SourceText"/>
         </w:rPr>
         <w:t>MntFruits</w:t>
       </w:r>
-      <w:proofErr w:type="spellEnd"/>
-      <w:r>
+      <w:r>
+        <w:rPr/>
         <w:t xml:space="preserve">, </w:t>
       </w:r>
-      <w:proofErr w:type="spellStart"/>
       <w:r>
         <w:rPr>
           <w:rStyle w:val="SourceText"/>
         </w:rPr>
         <w:t>MntMeatProducts</w:t>
       </w:r>
-      <w:proofErr w:type="spellEnd"/>
-      <w:r>
+      <w:r>
+        <w:rPr/>
         <w:t xml:space="preserve">, </w:t>
       </w:r>
-      <w:proofErr w:type="spellStart"/>
       <w:r>
         <w:rPr>
           <w:rStyle w:val="SourceText"/>
         </w:rPr>
         <w:t>MntFishProducts</w:t>
       </w:r>
-      <w:proofErr w:type="spellEnd"/>
-      <w:r>
+      <w:r>
+        <w:rPr/>
         <w:t xml:space="preserve">, </w:t>
       </w:r>
-      <w:proofErr w:type="spellStart"/>
       <w:r>
         <w:rPr>
           <w:rStyle w:val="SourceText"/>
         </w:rPr>
         <w:t>MntSweetProducts</w:t>
       </w:r>
-      <w:proofErr w:type="spellEnd"/>
-      <w:r>
+      <w:r>
+        <w:rPr/>
         <w:t xml:space="preserve">, </w:t>
       </w:r>
-      <w:proofErr w:type="spellStart"/>
       <w:r>
         <w:rPr>
           <w:rStyle w:val="SourceText"/>
         </w:rPr>
         <w:t>MntGoldProds</w:t>
       </w:r>
-      <w:proofErr w:type="spellEnd"/>
-      <w:r>
+      <w:r>
+        <w:rPr/>
         <w:t>).</w:t>
       </w:r>
     </w:p>
     <w:p>
       <w:pPr>
         <w:pStyle w:val="Textbody"/>
+        <w:rPr/>
       </w:pPr>
       <w:r>
         <w:rPr>
@@ -3091,12 +3187,14 @@
         <w:t>Purpose</w:t>
       </w:r>
       <w:r>
+        <w:rPr/>
         <w:t>: Provides a consolidated view of a customer's overall purchasing power and value to the business.</w:t>
       </w:r>
     </w:p>
     <w:p>
       <w:pPr>
         <w:pStyle w:val="Textbody"/>
+        <w:rPr/>
       </w:pPr>
       <w:r>
         <w:rPr>
@@ -3105,12 +3203,14 @@
         <w:t>4.Total_Purchases</w:t>
       </w:r>
       <w:r>
+        <w:rPr/>
         <w:t>:</w:t>
       </w:r>
     </w:p>
     <w:p>
       <w:pPr>
         <w:pStyle w:val="Textbody"/>
+        <w:rPr/>
       </w:pPr>
       <w:r>
         <w:rPr>
@@ -3119,56 +3219,54 @@
         <w:t>Derivation</w:t>
       </w:r>
       <w:r>
+        <w:rPr/>
         <w:t>: Calculated as the sum of purchases made through various channels (</w:t>
       </w:r>
-      <w:proofErr w:type="spellStart"/>
       <w:r>
         <w:rPr>
           <w:rStyle w:val="SourceText"/>
         </w:rPr>
         <w:t>NumDealsPurchases</w:t>
       </w:r>
-      <w:proofErr w:type="spellEnd"/>
-      <w:r>
+      <w:r>
+        <w:rPr/>
         <w:t xml:space="preserve">, </w:t>
       </w:r>
-      <w:proofErr w:type="spellStart"/>
       <w:r>
         <w:rPr>
           <w:rStyle w:val="SourceText"/>
         </w:rPr>
         <w:t>NumWebPurchases</w:t>
       </w:r>
-      <w:proofErr w:type="spellEnd"/>
-      <w:r>
+      <w:r>
+        <w:rPr/>
         <w:t xml:space="preserve">, </w:t>
       </w:r>
-      <w:proofErr w:type="spellStart"/>
       <w:r>
         <w:rPr>
           <w:rStyle w:val="SourceText"/>
         </w:rPr>
         <w:t>NumCatalogPurchases</w:t>
       </w:r>
-      <w:proofErr w:type="spellEnd"/>
-      <w:r>
+      <w:r>
+        <w:rPr/>
         <w:t xml:space="preserve">, </w:t>
       </w:r>
-      <w:proofErr w:type="spellStart"/>
       <w:r>
         <w:rPr>
           <w:rStyle w:val="SourceText"/>
         </w:rPr>
         <w:t>NumStorePurchases</w:t>
       </w:r>
-      <w:proofErr w:type="spellEnd"/>
-      <w:r>
+      <w:r>
+        <w:rPr/>
         <w:t>).</w:t>
       </w:r>
     </w:p>
     <w:p>
       <w:pPr>
         <w:pStyle w:val="Textbody"/>
+        <w:rPr/>
       </w:pPr>
       <w:r>
         <w:rPr>
@@ -3177,23 +3275,22 @@
         <w:t>Purpose</w:t>
       </w:r>
       <w:r>
+        <w:rPr/>
         <w:t>: Aggregates all transactional activities, providing insight into the overall purchasing frequency and channel preferences.</w:t>
       </w:r>
     </w:p>
     <w:p>
       <w:pPr>
         <w:pStyle w:val="Textbody"/>
-      </w:pPr>
-      <w:r>
-        <w:rPr>
-          <w:noProof/>
-        </w:rPr>
-        <w:lastRenderedPageBreak/>
+        <w:rPr/>
+      </w:pPr>
+      <w:r>
+        <w:rPr/>
         <w:drawing>
-          <wp:inline distT="0" distB="0" distL="0" distR="0" wp14:anchorId="0836B697" wp14:editId="36077DA5">
+          <wp:inline distT="0" distB="0" distL="0" distR="0">
             <wp:extent cx="5600700" cy="3314065"/>
             <wp:effectExtent l="0" t="0" r="0" b="0"/>
-            <wp:docPr id="9" name="Picture 8"/>
+            <wp:docPr id="9" name="Picture 8" descr=""/>
             <wp:cNvGraphicFramePr>
               <a:graphicFrameLocks xmlns:a="http://schemas.openxmlformats.org/drawingml/2006/main" noChangeAspect="1"/>
             </wp:cNvGraphicFramePr>
@@ -3201,13 +3298,13 @@
               <a:graphicData uri="http://schemas.openxmlformats.org/drawingml/2006/picture">
                 <pic:pic xmlns:pic="http://schemas.openxmlformats.org/drawingml/2006/picture">
                   <pic:nvPicPr>
-                    <pic:cNvPr id="9" name="Picture 8"/>
+                    <pic:cNvPr id="9" name="Picture 8" descr=""/>
                     <pic:cNvPicPr>
                       <a:picLocks noChangeAspect="1" noChangeArrowheads="1"/>
                     </pic:cNvPicPr>
                   </pic:nvPicPr>
                   <pic:blipFill>
-                    <a:blip r:embed="rId14"/>
+                    <a:blip r:embed="rId10"/>
                     <a:stretch>
                       <a:fillRect/>
                     </a:stretch>
@@ -3229,14 +3326,12 @@
         </w:drawing>
       </w:r>
       <w:r>
-        <w:rPr>
-          <w:noProof/>
-        </w:rPr>
+        <w:rPr/>
         <w:drawing>
-          <wp:inline distT="0" distB="0" distL="0" distR="0" wp14:anchorId="586C0505" wp14:editId="4309881A">
+          <wp:inline distT="0" distB="0" distL="0" distR="0">
             <wp:extent cx="4171950" cy="1473200"/>
             <wp:effectExtent l="0" t="0" r="0" b="0"/>
-            <wp:docPr id="10" name="Picture 9"/>
+            <wp:docPr id="10" name="Picture 9" descr=""/>
             <wp:cNvGraphicFramePr>
               <a:graphicFrameLocks xmlns:a="http://schemas.openxmlformats.org/drawingml/2006/main" noChangeAspect="1"/>
             </wp:cNvGraphicFramePr>
@@ -3244,13 +3339,13 @@
               <a:graphicData uri="http://schemas.openxmlformats.org/drawingml/2006/picture">
                 <pic:pic xmlns:pic="http://schemas.openxmlformats.org/drawingml/2006/picture">
                   <pic:nvPicPr>
-                    <pic:cNvPr id="10" name="Picture 9"/>
+                    <pic:cNvPr id="10" name="Picture 9" descr=""/>
                     <pic:cNvPicPr>
                       <a:picLocks noChangeAspect="1" noChangeArrowheads="1"/>
                     </pic:cNvPicPr>
                   </pic:nvPicPr>
                   <pic:blipFill>
-                    <a:blip r:embed="rId15"/>
+                    <a:blip r:embed="rId11"/>
                     <a:stretch>
                       <a:fillRect/>
                     </a:stretch>
@@ -3275,32 +3370,35 @@
     <w:p>
       <w:pPr>
         <w:pStyle w:val="Textbody"/>
-      </w:pPr>
-      <w:r>
+        <w:rPr/>
+      </w:pPr>
+      <w:r>
+        <w:rPr/>
         <w:t>EFFECT OF ENGINEERED FEATURES ON THE MODEL PERFORMANCE</w:t>
       </w:r>
     </w:p>
     <w:p>
       <w:pPr>
         <w:pStyle w:val="Textbody"/>
-      </w:pPr>
-      <w:r>
+        <w:rPr/>
+      </w:pPr>
+      <w:r>
+        <w:rPr/>
         <w:t>These results show that the engineered features enhanced the structure of the dataset, leading to better clustering performance.</w:t>
       </w:r>
     </w:p>
     <w:p>
       <w:pPr>
         <w:pStyle w:val="Textbody"/>
-      </w:pPr>
-      <w:r>
-        <w:rPr>
-          <w:noProof/>
-        </w:rPr>
+        <w:rPr/>
+      </w:pPr>
+      <w:r>
+        <w:rPr/>
         <w:drawing>
-          <wp:inline distT="0" distB="0" distL="0" distR="0" wp14:anchorId="5FB72DE0" wp14:editId="1167E1D0">
+          <wp:inline distT="0" distB="0" distL="0" distR="0">
             <wp:extent cx="4787900" cy="635000"/>
             <wp:effectExtent l="0" t="0" r="0" b="0"/>
-            <wp:docPr id="11" name="Picture 12"/>
+            <wp:docPr id="11" name="Picture 12" descr=""/>
             <wp:cNvGraphicFramePr>
               <a:graphicFrameLocks xmlns:a="http://schemas.openxmlformats.org/drawingml/2006/main" noChangeAspect="1"/>
             </wp:cNvGraphicFramePr>
@@ -3308,13 +3406,13 @@
               <a:graphicData uri="http://schemas.openxmlformats.org/drawingml/2006/picture">
                 <pic:pic xmlns:pic="http://schemas.openxmlformats.org/drawingml/2006/picture">
                   <pic:nvPicPr>
-                    <pic:cNvPr id="11" name="Picture 12"/>
+                    <pic:cNvPr id="11" name="Picture 12" descr=""/>
                     <pic:cNvPicPr>
                       <a:picLocks noChangeAspect="1" noChangeArrowheads="1"/>
                     </pic:cNvPicPr>
                   </pic:nvPicPr>
                   <pic:blipFill>
-                    <a:blip r:embed="rId16"/>
+                    <a:blip r:embed="rId12"/>
                     <a:stretch>
                       <a:fillRect/>
                     </a:stretch>
@@ -3334,13 +3432,8 @@
             </a:graphic>
           </wp:inline>
         </w:drawing>
-      </w:r>
-      <w:r>
-        <w:rPr>
-          <w:noProof/>
-        </w:rPr>
         <w:drawing>
-          <wp:anchor distT="0" distB="0" distL="0" distR="0" simplePos="0" relativeHeight="251656704" behindDoc="0" locked="0" layoutInCell="0" allowOverlap="1" wp14:anchorId="594EB091" wp14:editId="6EFD85F9">
+          <wp:anchor behindDoc="0" distT="0" distB="0" distL="0" distR="0" simplePos="0" locked="0" layoutInCell="0" allowOverlap="1" relativeHeight="23">
             <wp:simplePos x="0" y="0"/>
             <wp:positionH relativeFrom="column">
               <wp:posOffset>29845</wp:posOffset>
@@ -3351,7 +3444,7 @@
             <wp:extent cx="4758055" cy="812165"/>
             <wp:effectExtent l="0" t="0" r="0" b="0"/>
             <wp:wrapTopAndBottom/>
-            <wp:docPr id="12" name="Image3"/>
+            <wp:docPr id="12" name="Image3" descr=""/>
             <wp:cNvGraphicFramePr>
               <a:graphicFrameLocks xmlns:a="http://schemas.openxmlformats.org/drawingml/2006/main" noChangeAspect="1"/>
             </wp:cNvGraphicFramePr>
@@ -3359,13 +3452,13 @@
               <a:graphicData uri="http://schemas.openxmlformats.org/drawingml/2006/picture">
                 <pic:pic xmlns:pic="http://schemas.openxmlformats.org/drawingml/2006/picture">
                   <pic:nvPicPr>
-                    <pic:cNvPr id="12" name="Image3"/>
+                    <pic:cNvPr id="12" name="Image3" descr=""/>
                     <pic:cNvPicPr>
                       <a:picLocks noChangeAspect="1" noChangeArrowheads="1"/>
                     </pic:cNvPicPr>
                   </pic:nvPicPr>
                   <pic:blipFill>
-                    <a:blip r:embed="rId17"/>
+                    <a:blip r:embed="rId13"/>
                     <a:stretch>
                       <a:fillRect/>
                     </a:stretch>
@@ -3394,34 +3487,42 @@
           <w:color w:val="5EB91E"/>
         </w:rPr>
       </w:pPr>
+      <w:r>
+        <w:rPr>
+          <w:color w:val="5EB91E"/>
+        </w:rPr>
+      </w:r>
     </w:p>
     <w:p>
       <w:pPr>
         <w:pStyle w:val="Heading3"/>
         <w:rPr>
-          <w:color w:val="000000" w:themeColor="dark1"/>
-        </w:rPr>
-      </w:pPr>
-      <w:bookmarkStart w:id="8" w:name="_Toc204026489"/>
-      <w:r>
-        <w:rPr>
-          <w:color w:val="000000" w:themeColor="dark1"/>
+          <w:color w:themeColor="dark1" w:val="000000"/>
+        </w:rPr>
+      </w:pPr>
+      <w:bookmarkStart w:id="9" w:name="_Toc204026489"/>
+      <w:r>
+        <w:rPr>
+          <w:color w:themeColor="dark1" w:val="000000"/>
         </w:rPr>
         <w:t>5. Customer Segmentation Modeling</w:t>
       </w:r>
-      <w:bookmarkEnd w:id="8"/>
-    </w:p>
-    <w:p>
-      <w:pPr>
-        <w:pStyle w:val="Textbody"/>
-      </w:pPr>
-      <w:r>
+      <w:bookmarkEnd w:id="9"/>
+    </w:p>
+    <w:p>
+      <w:pPr>
+        <w:pStyle w:val="Textbody"/>
+        <w:rPr/>
+      </w:pPr>
+      <w:r>
+        <w:rPr/>
         <w:t>For customer segmentation, we employed K-Means Clustering, an unsupervised machine learning algorithm.</w:t>
       </w:r>
     </w:p>
     <w:p>
       <w:pPr>
         <w:pStyle w:val="Textbody"/>
+        <w:rPr/>
       </w:pPr>
       <w:r>
         <w:rPr>
@@ -3430,21 +3531,23 @@
         <w:t>Model Selection</w:t>
       </w:r>
       <w:r>
+        <w:rPr/>
         <w:t>: K-Means was selected for its simplicity, interpretability, and effectiveness in grouping similar data points.</w:t>
       </w:r>
     </w:p>
     <w:p>
       <w:pPr>
         <w:pStyle w:val="Textbody"/>
-      </w:pPr>
-      <w:r>
-        <w:rPr>
-          <w:b/>
-        </w:rPr>
-        <w:lastRenderedPageBreak/>
+        <w:rPr/>
+      </w:pPr>
+      <w:r>
+        <w:rPr>
+          <w:b/>
+        </w:rPr>
         <w:t>Preprocessing for Modeling</w:t>
       </w:r>
       <w:r>
+        <w:rPr/>
         <w:t xml:space="preserve">: Before applying the clustering algorithm, relevant numerical features like, </w:t>
       </w:r>
       <w:r>
@@ -3454,6 +3557,7 @@
         <w:t>Age</w:t>
       </w:r>
       <w:r>
+        <w:rPr/>
         <w:t xml:space="preserve">, </w:t>
       </w:r>
       <w:r>
@@ -3463,17 +3567,17 @@
         <w:t>Income</w:t>
       </w:r>
       <w:r>
+        <w:rPr/>
         <w:t xml:space="preserve">, </w:t>
       </w:r>
-      <w:proofErr w:type="spellStart"/>
       <w:r>
         <w:rPr>
           <w:rStyle w:val="SourceText"/>
         </w:rPr>
         <w:t>Total_Spending</w:t>
       </w:r>
-      <w:proofErr w:type="spellEnd"/>
-      <w:r>
+      <w:r>
+        <w:rPr/>
         <w:t xml:space="preserve">, </w:t>
       </w:r>
       <w:r>
@@ -3483,28 +3587,14 @@
         <w:t>Recency</w:t>
       </w:r>
       <w:r>
-        <w:t xml:space="preserve">, engineered features were scaled </w:t>
-      </w:r>
-      <w:proofErr w:type="gramStart"/>
-      <w:r>
-        <w:t xml:space="preserve">using  </w:t>
-      </w:r>
-      <w:proofErr w:type="spellStart"/>
-      <w:r>
-        <w:t>Standard</w:t>
-      </w:r>
-      <w:proofErr w:type="gramEnd"/>
-      <w:r>
-        <w:t>_Scaler</w:t>
-      </w:r>
-      <w:proofErr w:type="spellEnd"/>
-      <w:r>
-        <w:t xml:space="preserve"> to ensure that no single feature dominates the clustering process due to its magnitude. Categorical features were handled using One-Hot Encoding.</w:t>
-      </w:r>
-    </w:p>
-    <w:p>
-      <w:pPr>
-        <w:pStyle w:val="Textbody"/>
+        <w:rPr/>
+        <w:t>, engineered features were scaled using  Standard_Scaler to ensure that no single feature dominates the clustering process due to its magnitude. Categorical features were handled using One-Hot Encoding.</w:t>
+      </w:r>
+    </w:p>
+    <w:p>
+      <w:pPr>
+        <w:pStyle w:val="Textbody"/>
+        <w:rPr/>
       </w:pPr>
       <w:r>
         <w:rPr>
@@ -3513,27 +3603,19 @@
         <w:t>Determining Optimal Clusters</w:t>
       </w:r>
       <w:r>
-        <w:t xml:space="preserve">: The optimal number of clusters was determined using </w:t>
-      </w:r>
-      <w:proofErr w:type="gramStart"/>
-      <w:r>
-        <w:t>the  Elbow</w:t>
-      </w:r>
-      <w:proofErr w:type="gramEnd"/>
-      <w:r>
-        <w:t xml:space="preserve"> Method and Silhouette Score. Based on these methods, k=3 clusters were identified as the most appropriate for segmenting our customer base.</w:t>
-      </w:r>
-    </w:p>
-    <w:p>
-      <w:pPr>
-        <w:pStyle w:val="Textbody"/>
-      </w:pPr>
-      <w:r>
-        <w:rPr>
-          <w:noProof/>
-        </w:rPr>
+        <w:rPr/>
+        <w:t>: The optimal number of clusters was determined using the  Elbow Method and Silhouette Score. Based on these methods, k=3 clusters were identified as the most appropriate for segmenting our customer base.</w:t>
+      </w:r>
+    </w:p>
+    <w:p>
+      <w:pPr>
+        <w:pStyle w:val="Textbody"/>
+        <w:rPr/>
+      </w:pPr>
+      <w:r>
+        <w:rPr/>
         <w:drawing>
-          <wp:anchor distT="0" distB="0" distL="0" distR="0" simplePos="0" relativeHeight="251655680" behindDoc="0" locked="0" layoutInCell="0" allowOverlap="1" wp14:anchorId="2293C8C5" wp14:editId="219512C3">
+          <wp:anchor behindDoc="0" distT="0" distB="0" distL="0" distR="0" simplePos="0" locked="0" layoutInCell="0" allowOverlap="1" relativeHeight="22">
             <wp:simplePos x="0" y="0"/>
             <wp:positionH relativeFrom="column">
               <wp:align>center</wp:align>
@@ -3544,7 +3626,7 @@
             <wp:extent cx="6120130" cy="2851150"/>
             <wp:effectExtent l="0" t="0" r="0" b="0"/>
             <wp:wrapSquare wrapText="largest"/>
-            <wp:docPr id="13" name="Image1"/>
+            <wp:docPr id="13" name="Image1" descr=""/>
             <wp:cNvGraphicFramePr>
               <a:graphicFrameLocks xmlns:a="http://schemas.openxmlformats.org/drawingml/2006/main" noChangeAspect="1"/>
             </wp:cNvGraphicFramePr>
@@ -3552,13 +3634,13 @@
               <a:graphicData uri="http://schemas.openxmlformats.org/drawingml/2006/picture">
                 <pic:pic xmlns:pic="http://schemas.openxmlformats.org/drawingml/2006/picture">
                   <pic:nvPicPr>
-                    <pic:cNvPr id="13" name="Image1"/>
+                    <pic:cNvPr id="13" name="Image1" descr=""/>
                     <pic:cNvPicPr>
                       <a:picLocks noChangeAspect="1" noChangeArrowheads="1"/>
                     </pic:cNvPicPr>
                   </pic:nvPicPr>
                   <pic:blipFill>
-                    <a:blip r:embed="rId18"/>
+                    <a:blip r:embed="rId14"/>
                     <a:stretch>
                       <a:fillRect/>
                     </a:stretch>
@@ -3583,6 +3665,7 @@
     <w:p>
       <w:pPr>
         <w:pStyle w:val="Textbody"/>
+        <w:rPr/>
       </w:pPr>
       <w:r>
         <w:rPr>
@@ -3591,32 +3674,38 @@
         <w:t>Model Implementation</w:t>
       </w:r>
       <w:r>
+        <w:rPr/>
         <w:t>: The K-Means algorithm was then applied with 3 clusters to the preprocessed data, resulting in the assignment of each customer to a specific segment.</w:t>
       </w:r>
     </w:p>
     <w:p>
       <w:pPr>
         <w:pStyle w:val="Heading3"/>
-      </w:pPr>
+        <w:rPr/>
+      </w:pPr>
+      <w:r>
+        <w:rPr/>
+      </w:r>
     </w:p>
     <w:p>
       <w:pPr>
         <w:pStyle w:val="Heading3"/>
-      </w:pPr>
-      <w:bookmarkStart w:id="9" w:name="_Toc204026490"/>
-      <w:r>
-        <w:t xml:space="preserve">6. </w:t>
-      </w:r>
-      <w:r>
-        <w:t>DATA SPLITTING AND MODEL TRAINING</w:t>
-      </w:r>
-      <w:bookmarkEnd w:id="9"/>
-    </w:p>
-    <w:p>
-      <w:pPr>
-        <w:pStyle w:val="Textbody"/>
-      </w:pPr>
-      <w:r>
+        <w:rPr/>
+      </w:pPr>
+      <w:bookmarkStart w:id="10" w:name="_Toc204026490"/>
+      <w:r>
+        <w:rPr/>
+        <w:t>6. DATA SPLITTING AND MODEL TRAINING</w:t>
+      </w:r>
+      <w:bookmarkEnd w:id="10"/>
+    </w:p>
+    <w:p>
+      <w:pPr>
+        <w:pStyle w:val="Textbody"/>
+        <w:rPr/>
+      </w:pPr>
+      <w:r>
+        <w:rPr/>
         <w:t xml:space="preserve">To predict which cluster a customer might belong to, we implemented a </w:t>
       </w:r>
       <w:r>
@@ -3627,6 +3716,7 @@
         <w:t>Random Forest Classifier</w:t>
       </w:r>
       <w:r>
+        <w:rPr/>
         <w:t xml:space="preserve"> using the features in the dataset and the previously generated cluster labels as the target variable. This approach allows for the classification of new, unseen customers into the appropriate customer segment.</w:t>
       </w:r>
     </w:p>
@@ -3649,8 +3739,10 @@
     <w:p>
       <w:pPr>
         <w:pStyle w:val="Textbody"/>
-      </w:pPr>
-      <w:r>
+        <w:rPr/>
+      </w:pPr>
+      <w:r>
+        <w:rPr/>
         <w:t>The dataset was first split into training and testing subsets using an 80/20 ratio. This ensures that the model is trained on the majority of the data while being evaluated on unseen data to test its generalization ability.</w:t>
       </w:r>
     </w:p>
@@ -3662,67 +3754,99 @@
           <w:bCs/>
         </w:rPr>
       </w:pPr>
-    </w:p>
-    <w:p>
-      <w:pPr>
-        <w:pStyle w:val="Textbody"/>
-        <w:rPr>
-          <w:b/>
-          <w:bCs/>
-        </w:rPr>
-      </w:pPr>
-    </w:p>
-    <w:p>
-      <w:pPr>
-        <w:pStyle w:val="Textbody"/>
-        <w:rPr>
-          <w:b/>
-          <w:bCs/>
-        </w:rPr>
-      </w:pPr>
-    </w:p>
-    <w:p>
-      <w:pPr>
-        <w:pStyle w:val="Textbody"/>
-        <w:rPr>
-          <w:b/>
-          <w:bCs/>
-        </w:rPr>
-      </w:pPr>
-    </w:p>
-    <w:p>
-      <w:pPr>
-        <w:pStyle w:val="Textbody"/>
-        <w:rPr>
-          <w:b/>
-          <w:bCs/>
-        </w:rPr>
-      </w:pPr>
-    </w:p>
-    <w:p>
-      <w:pPr>
-        <w:pStyle w:val="Textbody"/>
-        <w:rPr>
-          <w:b/>
-          <w:bCs/>
-        </w:rPr>
-      </w:pPr>
-    </w:p>
-    <w:p>
-      <w:pPr>
-        <w:pStyle w:val="Textbody"/>
-        <w:rPr>
-          <w:b/>
-          <w:bCs/>
-        </w:rPr>
-      </w:pPr>
-      <w:r>
-        <w:rPr>
-          <w:b/>
-          <w:bCs/>
-        </w:rPr>
+      <w:r>
+        <w:rPr>
+          <w:b/>
+          <w:bCs/>
+        </w:rPr>
+      </w:r>
+    </w:p>
+    <w:p>
+      <w:pPr>
+        <w:pStyle w:val="Textbody"/>
+        <w:rPr>
+          <w:b/>
+          <w:bCs/>
+        </w:rPr>
+      </w:pPr>
+      <w:r>
+        <w:rPr>
+          <w:b/>
+          <w:bCs/>
+        </w:rPr>
+      </w:r>
+    </w:p>
+    <w:p>
+      <w:pPr>
+        <w:pStyle w:val="Textbody"/>
+        <w:rPr>
+          <w:b/>
+          <w:bCs/>
+        </w:rPr>
+      </w:pPr>
+      <w:r>
+        <w:rPr>
+          <w:b/>
+          <w:bCs/>
+        </w:rPr>
+      </w:r>
+    </w:p>
+    <w:p>
+      <w:pPr>
+        <w:pStyle w:val="Textbody"/>
+        <w:rPr>
+          <w:b/>
+          <w:bCs/>
+        </w:rPr>
+      </w:pPr>
+      <w:r>
+        <w:rPr>
+          <w:b/>
+          <w:bCs/>
+        </w:rPr>
+      </w:r>
+    </w:p>
+    <w:p>
+      <w:pPr>
+        <w:pStyle w:val="Textbody"/>
+        <w:rPr>
+          <w:b/>
+          <w:bCs/>
+        </w:rPr>
+      </w:pPr>
+      <w:r>
+        <w:rPr>
+          <w:b/>
+          <w:bCs/>
+        </w:rPr>
+      </w:r>
+    </w:p>
+    <w:p>
+      <w:pPr>
+        <w:pStyle w:val="Textbody"/>
+        <w:rPr>
+          <w:b/>
+          <w:bCs/>
+        </w:rPr>
+      </w:pPr>
+      <w:r>
+        <w:rPr>
+          <w:b/>
+          <w:bCs/>
+        </w:rPr>
+      </w:r>
+    </w:p>
+    <w:p>
+      <w:pPr>
+        <w:pStyle w:val="Textbody"/>
+        <w:rPr>
+          <w:b/>
+          <w:bCs/>
+        </w:rPr>
+      </w:pPr>
+      <w:r>
         <w:drawing>
-          <wp:anchor distT="0" distB="0" distL="114300" distR="114300" simplePos="0" relativeHeight="251657728" behindDoc="1" locked="0" layoutInCell="1" allowOverlap="1" wp14:anchorId="5CD82360" wp14:editId="7E1BB2B1">
+          <wp:anchor behindDoc="0" distT="0" distB="0" distL="114300" distR="114300" simplePos="0" locked="0" layoutInCell="0" allowOverlap="1" relativeHeight="19">
             <wp:simplePos x="0" y="0"/>
             <wp:positionH relativeFrom="column">
               <wp:posOffset>-34290</wp:posOffset>
@@ -3734,14 +3858,14 @@
             <wp:effectExtent l="0" t="0" r="0" b="0"/>
             <wp:wrapTight wrapText="bothSides">
               <wp:wrapPolygon edited="0">
-                <wp:start x="0" y="0"/>
-                <wp:lineTo x="0" y="21474"/>
-                <wp:lineTo x="21515" y="21474"/>
-                <wp:lineTo x="21515" y="0"/>
-                <wp:lineTo x="0" y="0"/>
+                <wp:start x="-2" y="0"/>
+                <wp:lineTo x="-2" y="21473"/>
+                <wp:lineTo x="21511" y="21473"/>
+                <wp:lineTo x="21511" y="0"/>
+                <wp:lineTo x="-2" y="0"/>
               </wp:wrapPolygon>
             </wp:wrapTight>
-            <wp:docPr id="220503102" name="Picture 1"/>
+            <wp:docPr id="14" name="Image5" descr=""/>
             <wp:cNvGraphicFramePr>
               <a:graphicFrameLocks xmlns:a="http://schemas.openxmlformats.org/drawingml/2006/main" noChangeAspect="1"/>
             </wp:cNvGraphicFramePr>
@@ -3749,22 +3873,18 @@
               <a:graphicData uri="http://schemas.openxmlformats.org/drawingml/2006/picture">
                 <pic:pic xmlns:pic="http://schemas.openxmlformats.org/drawingml/2006/picture">
                   <pic:nvPicPr>
-                    <pic:cNvPr id="220503102" name=""/>
-                    <pic:cNvPicPr/>
+                    <pic:cNvPr id="14" name="Image5" descr=""/>
+                    <pic:cNvPicPr>
+                      <a:picLocks noChangeAspect="1" noChangeArrowheads="1"/>
+                    </pic:cNvPicPr>
                   </pic:nvPicPr>
                   <pic:blipFill>
-                    <a:blip r:embed="rId19">
-                      <a:extLst>
-                        <a:ext uri="{28A0092B-C50C-407E-A947-70E740481C1C}">
-                          <a14:useLocalDpi xmlns:a14="http://schemas.microsoft.com/office/drawing/2010/main" val="0"/>
-                        </a:ext>
-                      </a:extLst>
-                    </a:blip>
+                    <a:blip r:embed="rId15"/>
                     <a:stretch>
                       <a:fillRect/>
                     </a:stretch>
                   </pic:blipFill>
-                  <pic:spPr>
+                  <pic:spPr bwMode="auto">
                     <a:xfrm>
                       <a:off x="0" y="0"/>
                       <a:ext cx="6120130" cy="3257550"/>
@@ -3772,6 +3892,7 @@
                     <a:prstGeom prst="rect">
                       <a:avLst/>
                     </a:prstGeom>
+                    <a:noFill/>
                   </pic:spPr>
                 </pic:pic>
               </a:graphicData>
@@ -3790,21 +3911,21 @@
     <w:p>
       <w:pPr>
         <w:pStyle w:val="Textbody"/>
-      </w:pPr>
-      <w:r>
+        <w:rPr/>
+      </w:pPr>
+      <w:r>
+        <w:rPr/>
         <w:t>From the previous figure, the model achieved an accuracy of 88.63%.</w:t>
       </w:r>
     </w:p>
     <w:p>
       <w:pPr>
         <w:pStyle w:val="Textbody"/>
-      </w:pPr>
-      <w:r>
-        <w:rPr>
-          <w:noProof/>
-        </w:rPr>
+        <w:rPr/>
+      </w:pPr>
+      <w:r>
         <w:drawing>
-          <wp:anchor distT="0" distB="0" distL="114300" distR="114300" simplePos="0" relativeHeight="251659776" behindDoc="1" locked="0" layoutInCell="1" allowOverlap="1" wp14:anchorId="13F8FF57" wp14:editId="07A32D6F">
+          <wp:anchor behindDoc="1" distT="0" distB="0" distL="114300" distR="114300" simplePos="0" locked="0" layoutInCell="0" allowOverlap="1" relativeHeight="17">
             <wp:simplePos x="0" y="0"/>
             <wp:positionH relativeFrom="column">
               <wp:posOffset>-46990</wp:posOffset>
@@ -3815,7 +3936,7 @@
             <wp:extent cx="3803650" cy="2954020"/>
             <wp:effectExtent l="0" t="0" r="0" b="0"/>
             <wp:wrapSquare wrapText="bothSides"/>
-            <wp:docPr id="1313142305" name="Picture 1"/>
+            <wp:docPr id="15" name="Image6" descr=""/>
             <wp:cNvGraphicFramePr>
               <a:graphicFrameLocks xmlns:a="http://schemas.openxmlformats.org/drawingml/2006/main" noChangeAspect="1"/>
             </wp:cNvGraphicFramePr>
@@ -3823,20 +3944,13 @@
               <a:graphicData uri="http://schemas.openxmlformats.org/drawingml/2006/picture">
                 <pic:pic xmlns:pic="http://schemas.openxmlformats.org/drawingml/2006/picture">
                   <pic:nvPicPr>
-                    <pic:cNvPr id="0" name="Picture 1"/>
+                    <pic:cNvPr id="15" name="Image6" descr=""/>
                     <pic:cNvPicPr>
                       <a:picLocks noChangeAspect="1" noChangeArrowheads="1"/>
                     </pic:cNvPicPr>
                   </pic:nvPicPr>
                   <pic:blipFill>
-                    <a:blip r:embed="rId20">
-                      <a:extLst>
-                        <a:ext uri="{28A0092B-C50C-407E-A947-70E740481C1C}">
-                          <a14:useLocalDpi xmlns:a14="http://schemas.microsoft.com/office/drawing/2010/main" val="0"/>
-                        </a:ext>
-                      </a:extLst>
-                    </a:blip>
-                    <a:srcRect/>
+                    <a:blip r:embed="rId16"/>
                     <a:stretch>
                       <a:fillRect/>
                     </a:stretch>
@@ -3850,9 +3964,6 @@
                       <a:avLst/>
                     </a:prstGeom>
                     <a:noFill/>
-                    <a:ln>
-                      <a:noFill/>
-                    </a:ln>
                   </pic:spPr>
                 </pic:pic>
               </a:graphicData>
@@ -3861,6 +3972,7 @@
         </w:drawing>
       </w:r>
       <w:r>
+        <w:rPr/>
         <w:t xml:space="preserve">The confusion matrix shows the comparison between the </w:t>
       </w:r>
       <w:r>
@@ -3871,6 +3983,7 @@
         <w:t>true cluster labels</w:t>
       </w:r>
       <w:r>
+        <w:rPr/>
         <w:t xml:space="preserve"> (from unsupervised clustering) and the </w:t>
       </w:r>
       <w:r>
@@ -3881,33 +3994,44 @@
         <w:t>predicted labels</w:t>
       </w:r>
       <w:r>
-        <w:t xml:space="preserve"> from the Random Forest classifier. It helps us understand the types and frequency of misclassifications across the three customer clusters</w:t>
-      </w:r>
-      <w:r>
-        <w:t xml:space="preserve"> for example</w:t>
-      </w:r>
-    </w:p>
-    <w:p>
-      <w:pPr>
-        <w:pStyle w:val="Textbody"/>
-        <w:rPr>
-          <w:b/>
-          <w:bCs/>
-        </w:rPr>
-      </w:pPr>
-    </w:p>
-    <w:p>
-      <w:pPr>
-        <w:pStyle w:val="Textbody"/>
-        <w:rPr>
-          <w:b/>
-          <w:bCs/>
-        </w:rPr>
-      </w:pPr>
-    </w:p>
-    <w:p>
-      <w:pPr>
-        <w:pStyle w:val="Textbody"/>
+        <w:rPr/>
+        <w:t xml:space="preserve"> from the Random Forest classifier. It helps us understand the types and frequency of misclassifications across the three customer clusters for example</w:t>
+      </w:r>
+    </w:p>
+    <w:p>
+      <w:pPr>
+        <w:pStyle w:val="Textbody"/>
+        <w:rPr>
+          <w:b/>
+          <w:bCs/>
+        </w:rPr>
+      </w:pPr>
+      <w:r>
+        <w:rPr>
+          <w:b/>
+          <w:bCs/>
+        </w:rPr>
+      </w:r>
+    </w:p>
+    <w:p>
+      <w:pPr>
+        <w:pStyle w:val="Textbody"/>
+        <w:rPr>
+          <w:b/>
+          <w:bCs/>
+        </w:rPr>
+      </w:pPr>
+      <w:r>
+        <w:rPr>
+          <w:b/>
+          <w:bCs/>
+        </w:rPr>
+      </w:r>
+    </w:p>
+    <w:p>
+      <w:pPr>
+        <w:pStyle w:val="Textbody"/>
+        <w:rPr/>
       </w:pPr>
       <w:r>
         <w:rPr>
@@ -3917,6 +4041,7 @@
         <w:t>Cluster 0</w:t>
       </w:r>
       <w:r>
+        <w:rPr/>
         <w:t>:</w:t>
       </w:r>
     </w:p>
@@ -3925,8 +4050,9 @@
         <w:pStyle w:val="Textbody"/>
         <w:numPr>
           <w:ilvl w:val="0"/>
-          <w:numId w:val="7"/>
+          <w:numId w:val="4"/>
         </w:numPr>
+        <w:rPr/>
       </w:pPr>
       <w:r>
         <w:rPr>
@@ -3936,6 +4062,7 @@
         <w:t>Correctly predicted</w:t>
       </w:r>
       <w:r>
+        <w:rPr/>
         <w:t>: 496</w:t>
       </w:r>
     </w:p>
@@ -3944,8 +4071,9 @@
         <w:pStyle w:val="Textbody"/>
         <w:numPr>
           <w:ilvl w:val="0"/>
-          <w:numId w:val="7"/>
+          <w:numId w:val="4"/>
         </w:numPr>
+        <w:rPr/>
       </w:pPr>
       <w:r>
         <w:rPr>
@@ -3955,151 +4083,186 @@
         <w:t>Misclassified as Cluster 2</w:t>
       </w:r>
       <w:r>
-        <w:t xml:space="preserve">: </w:t>
-      </w:r>
-      <w:r>
-        <w:t>56</w:t>
-      </w:r>
-    </w:p>
-    <w:p>
-      <w:pPr>
-        <w:pStyle w:val="Textbody"/>
-      </w:pPr>
-    </w:p>
-    <w:p>
-      <w:pPr>
-        <w:pStyle w:val="Textbody"/>
-      </w:pPr>
-    </w:p>
-    <w:p>
-      <w:pPr>
-        <w:pStyle w:val="Textbody"/>
-      </w:pPr>
-    </w:p>
-    <w:p>
-      <w:pPr>
-        <w:pStyle w:val="Textbody"/>
-      </w:pPr>
-    </w:p>
-    <w:p>
-      <w:pPr>
-        <w:pStyle w:val="Textbody"/>
-      </w:pPr>
-    </w:p>
-    <w:p>
-      <w:pPr>
-        <w:pStyle w:val="Textbody"/>
-      </w:pPr>
-    </w:p>
-    <w:p>
-      <w:pPr>
-        <w:pStyle w:val="Textbody"/>
-      </w:pPr>
-    </w:p>
-    <w:p>
-      <w:pPr>
-        <w:pStyle w:val="Textbody"/>
-      </w:pPr>
-    </w:p>
-    <w:p>
-      <w:pPr>
-        <w:pStyle w:val="Textbody"/>
-      </w:pPr>
-    </w:p>
-    <w:p>
-      <w:pPr>
-        <w:pStyle w:val="Textbody"/>
-      </w:pPr>
-    </w:p>
-    <w:p>
-      <w:pPr>
-        <w:pStyle w:val="Heading3"/>
-      </w:pPr>
-      <w:bookmarkStart w:id="10" w:name="_Toc204026491"/>
-      <w:r>
-        <w:lastRenderedPageBreak/>
-        <w:t>7. Objectives And Recommendations</w:t>
-      </w:r>
-      <w:bookmarkEnd w:id="10"/>
-    </w:p>
-    <w:p>
-      <w:pPr>
-        <w:pStyle w:val="Textbody"/>
-      </w:pPr>
-      <w:r>
-        <w:t>Based on the customer segmentation analysis, we recommend the following strategic actions:</w:t>
-      </w:r>
-    </w:p>
-    <w:p>
-      <w:pPr>
-        <w:pStyle w:val="Textbody"/>
-        <w:rPr>
-          <w:rFonts w:ascii="Calibri" w:hAnsi="Calibri" w:cs="Calibri"/>
-          <w:b/>
-          <w:bCs/>
-        </w:rPr>
-      </w:pPr>
-      <w:r>
-        <w:rPr>
-          <w:rFonts w:ascii="Calibri" w:hAnsi="Calibri" w:cs="Calibri"/>
-          <w:b/>
-          <w:bCs/>
-        </w:rPr>
-        <w:t xml:space="preserve">Objective 1: To analyze the relationship between customer income and total spending, </w:t>
-      </w:r>
-      <w:proofErr w:type="gramStart"/>
-      <w:r>
-        <w:rPr>
-          <w:rFonts w:ascii="Calibri" w:hAnsi="Calibri" w:cs="Calibri"/>
-          <w:b/>
-          <w:bCs/>
-        </w:rPr>
-        <w:t>thereby  making</w:t>
-      </w:r>
-      <w:proofErr w:type="gramEnd"/>
-      <w:r>
-        <w:rPr>
-          <w:rFonts w:ascii="Calibri" w:hAnsi="Calibri" w:cs="Calibri"/>
-          <w:b/>
-          <w:bCs/>
-        </w:rPr>
-        <w:t xml:space="preserve"> targeted financial offers or loyalty programs.</w:t>
-      </w:r>
-    </w:p>
-    <w:p>
-      <w:pPr>
-        <w:pStyle w:val="Textbody"/>
-        <w:rPr>
-          <w:rFonts w:ascii="Calibri" w:hAnsi="Calibri" w:cs="Calibri"/>
-        </w:rPr>
-      </w:pPr>
-      <w:r>
-        <w:rPr>
-          <w:rFonts w:ascii="Calibri" w:hAnsi="Calibri" w:cs="Calibri"/>
-          <w:b/>
-          <w:bCs/>
-        </w:rPr>
-        <w:t>Objective 2: To identify high-value customer segments so that the business can focus promotions and resources on customers who are most likely to increase sales.</w:t>
-      </w:r>
-    </w:p>
-    <w:p>
-      <w:pPr>
-        <w:pStyle w:val="Textbody"/>
-        <w:rPr>
-          <w:rFonts w:ascii="Calibri" w:hAnsi="Calibri" w:cs="Calibri"/>
-          <w:b/>
-          <w:bCs/>
-        </w:rPr>
-      </w:pPr>
-      <w:r>
-        <w:rPr>
-          <w:noProof/>
-        </w:rPr>
+        <w:rPr/>
+        <w:t>: 56</w:t>
+      </w:r>
+    </w:p>
+    <w:p>
+      <w:pPr>
+        <w:pStyle w:val="Textbody"/>
+        <w:rPr/>
+      </w:pPr>
+      <w:r>
+        <w:rPr/>
+      </w:r>
+    </w:p>
+    <w:p>
+      <w:pPr>
+        <w:pStyle w:val="Textbody"/>
+        <w:rPr/>
+      </w:pPr>
+      <w:r>
+        <w:rPr/>
+      </w:r>
+    </w:p>
+    <w:p>
+      <w:pPr>
+        <w:pStyle w:val="Textbody"/>
+        <w:rPr/>
+      </w:pPr>
+      <w:r>
+        <w:rPr/>
+      </w:r>
+    </w:p>
+    <w:p>
+      <w:pPr>
+        <w:pStyle w:val="Textbody"/>
+        <w:rPr/>
+      </w:pPr>
+      <w:r>
+        <w:rPr/>
+      </w:r>
+    </w:p>
+    <w:p>
+      <w:pPr>
+        <w:pStyle w:val="Textbody"/>
+        <w:rPr/>
+      </w:pPr>
+      <w:r>
+        <w:rPr/>
+      </w:r>
+    </w:p>
+    <w:p>
+      <w:pPr>
+        <w:pStyle w:val="BlockQuotationuser"/>
+        <w:spacing w:lineRule="auto" w:line="276" w:before="0" w:after="140"/>
+        <w:rPr>
+          <w:rStyle w:val="Strong"/>
+        </w:rPr>
+      </w:pPr>
+      <w:r>
+        <w:rPr/>
+      </w:r>
+    </w:p>
+    <w:p>
+      <w:pPr>
+        <w:pStyle w:val="BlockQuotationuser"/>
+        <w:spacing w:lineRule="auto" w:line="276" w:before="0" w:after="140"/>
+        <w:ind w:left="0" w:right="567"/>
+        <w:rPr/>
+      </w:pPr>
+      <w:r>
+        <w:rPr>
+          <w:rStyle w:val="Strong"/>
+        </w:rPr>
+        <w:t>Cross-validation Results</w:t>
+      </w:r>
+      <w:r>
+        <w:rPr/>
+        <w:br/>
+        <w:t>To assess the model’s robustness, 5-fold cross-validation was applied to the training data. The individual fold accuracies were:</w:t>
+      </w:r>
+    </w:p>
+    <w:p>
+      <w:pPr>
+        <w:pStyle w:val="BodyText"/>
+        <w:numPr>
+          <w:ilvl w:val="0"/>
+          <w:numId w:val="5"/>
+        </w:numPr>
+        <w:tabs>
+          <w:tab w:val="clear" w:pos="709"/>
+          <w:tab w:val="left" w:pos="0" w:leader="none"/>
+        </w:tabs>
+        <w:rPr/>
+      </w:pPr>
+      <w:r>
+        <w:rPr>
+          <w:rStyle w:val="Strong"/>
+        </w:rPr>
+        <w:t>93.33%</w:t>
+      </w:r>
+      <w:r>
+        <w:rPr/>
+        <w:t xml:space="preserve">, </w:t>
+      </w:r>
+      <w:r>
+        <w:rPr>
+          <w:rStyle w:val="Strong"/>
+        </w:rPr>
+        <w:t>93.26%</w:t>
+      </w:r>
+      <w:r>
+        <w:rPr/>
+        <w:t xml:space="preserve">, </w:t>
+      </w:r>
+      <w:r>
+        <w:rPr>
+          <w:rStyle w:val="Strong"/>
+        </w:rPr>
+        <w:t>93.26%</w:t>
+      </w:r>
+      <w:r>
+        <w:rPr/>
+        <w:t xml:space="preserve">, </w:t>
+      </w:r>
+      <w:r>
+        <w:rPr>
+          <w:rStyle w:val="Strong"/>
+        </w:rPr>
+        <w:t>91.01%</w:t>
+      </w:r>
+      <w:r>
+        <w:rPr/>
+        <w:t xml:space="preserve">, and </w:t>
+      </w:r>
+      <w:r>
+        <w:rPr>
+          <w:rStyle w:val="Strong"/>
+        </w:rPr>
+        <w:t>89.89%</w:t>
+      </w:r>
+    </w:p>
+    <w:p>
+      <w:pPr>
+        <w:pStyle w:val="BodyText"/>
+        <w:rPr/>
+      </w:pPr>
+      <w:r>
+        <w:rPr/>
+        <w:t xml:space="preserve">This resulted in an </w:t>
+      </w:r>
+      <w:r>
+        <w:rPr>
+          <w:rStyle w:val="Strong"/>
+        </w:rPr>
+        <w:t>average cross-validation accuracy of 92.15%</w:t>
+      </w:r>
+      <w:r>
+        <w:rPr/>
+        <w:t>, indicating consistent performance across different data splits.</w:t>
+      </w:r>
+    </w:p>
+    <w:p>
+      <w:pPr>
+        <w:pStyle w:val="Textbody"/>
+        <w:rPr/>
+      </w:pPr>
+      <w:r>
+        <w:rPr/>
         <w:drawing>
-          <wp:inline distT="0" distB="0" distL="0" distR="0" wp14:anchorId="3D9A0E1C" wp14:editId="5A1C145F">
-            <wp:extent cx="6115685" cy="4555490"/>
+          <wp:anchor behindDoc="0" distT="0" distB="0" distL="0" distR="0" simplePos="0" locked="0" layoutInCell="0" allowOverlap="1" relativeHeight="24">
+            <wp:simplePos x="0" y="0"/>
+            <wp:positionH relativeFrom="column">
+              <wp:align>center</wp:align>
+            </wp:positionH>
+            <wp:positionV relativeFrom="paragraph">
+              <wp:posOffset>635</wp:posOffset>
+            </wp:positionV>
+            <wp:extent cx="6120130" cy="1756410"/>
             <wp:effectExtent l="0" t="0" r="0" b="0"/>
-            <wp:docPr id="14" name="Picture 3"/>
+            <wp:wrapSquare wrapText="largest"/>
+            <wp:docPr id="16" name="Image4" descr=""/>
             <wp:cNvGraphicFramePr>
               <a:graphicFrameLocks xmlns:a="http://schemas.openxmlformats.org/drawingml/2006/main" noChangeAspect="1"/>
             </wp:cNvGraphicFramePr>
@@ -4107,13 +4270,1243 @@
               <a:graphicData uri="http://schemas.openxmlformats.org/drawingml/2006/picture">
                 <pic:pic xmlns:pic="http://schemas.openxmlformats.org/drawingml/2006/picture">
                   <pic:nvPicPr>
-                    <pic:cNvPr id="14" name="Picture 3"/>
+                    <pic:cNvPr id="16" name="Image4" descr=""/>
+                    <pic:cNvPicPr>
+                      <a:picLocks noChangeAspect="1" noChangeArrowheads="1"/>
+                    </pic:cNvPicPr>
+                  </pic:nvPicPr>
+                  <pic:blipFill>
+                    <a:blip r:embed="rId17"/>
+                    <a:stretch>
+                      <a:fillRect/>
+                    </a:stretch>
+                  </pic:blipFill>
+                  <pic:spPr bwMode="auto">
+                    <a:xfrm>
+                      <a:off x="0" y="0"/>
+                      <a:ext cx="6120130" cy="1756410"/>
+                    </a:xfrm>
+                    <a:prstGeom prst="rect">
+                      <a:avLst/>
+                    </a:prstGeom>
+                    <a:noFill/>
+                  </pic:spPr>
+                </pic:pic>
+              </a:graphicData>
+            </a:graphic>
+          </wp:anchor>
+        </w:drawing>
+      </w:r>
+    </w:p>
+    <w:p>
+      <w:pPr>
+        <w:pStyle w:val="Textbody"/>
+        <w:rPr/>
+      </w:pPr>
+      <w:r>
+        <w:rPr/>
+      </w:r>
+    </w:p>
+    <w:p>
+      <w:pPr>
+        <w:pStyle w:val="Textbody"/>
+        <w:rPr/>
+      </w:pPr>
+      <w:r>
+        <w:rPr/>
+      </w:r>
+    </w:p>
+    <w:p>
+      <w:pPr>
+        <w:pStyle w:val="Heading3"/>
+        <w:rPr/>
+      </w:pPr>
+      <w:bookmarkStart w:id="11" w:name="_Toc204026491"/>
+      <w:r>
+        <w:rPr/>
+        <w:t>7. Objectives And Recommendations</w:t>
+      </w:r>
+      <w:bookmarkEnd w:id="11"/>
+    </w:p>
+    <w:p>
+      <w:pPr>
+        <w:pStyle w:val="Textbody"/>
+        <w:rPr/>
+      </w:pPr>
+      <w:r>
+        <w:rPr/>
+        <w:t>Based on the customer segmentation analysis, we recommend the following strategic actions:</w:t>
+      </w:r>
+    </w:p>
+    <w:p>
+      <w:pPr>
+        <w:pStyle w:val="Textbody"/>
+        <w:rPr>
+          <w:rFonts w:ascii="Calibri" w:hAnsi="Calibri" w:cs="Calibri"/>
+          <w:b/>
+          <w:bCs/>
+        </w:rPr>
+      </w:pPr>
+      <w:r>
+        <w:rPr>
+          <w:rFonts w:cs="Calibri" w:ascii="Calibri" w:hAnsi="Calibri"/>
+          <w:b/>
+          <w:bCs/>
+        </w:rPr>
+        <w:t>Objective 1: To analyze the relationship between customer income and total spending, thereby  making targeted financial offers or loyalty programs.</w:t>
+      </w:r>
+    </w:p>
+    <w:p>
+      <w:pPr>
+        <w:pStyle w:val="Textbody"/>
+        <w:rPr>
+          <w:rFonts w:ascii="Calibri" w:hAnsi="Calibri" w:cs="Calibri"/>
+        </w:rPr>
+      </w:pPr>
+      <w:r>
+        <w:rPr>
+          <w:rFonts w:cs="Calibri" w:ascii="Calibri" w:hAnsi="Calibri"/>
+          <w:b/>
+          <w:bCs/>
+        </w:rPr>
+        <w:t>Objective 2: To identify high-value customer segments so that the business can focus promotions and resources on customers who are most likely to increase sales.</w:t>
+      </w:r>
+    </w:p>
+    <w:p>
+      <w:pPr>
+        <w:pStyle w:val="Textbody"/>
+        <w:rPr>
+          <w:rFonts w:ascii="Calibri" w:hAnsi="Calibri" w:cs="Calibri"/>
+          <w:b/>
+          <w:bCs/>
+        </w:rPr>
+      </w:pPr>
+      <w:r>
+        <w:rPr>
+          <w:rFonts w:cs="Calibri" w:ascii="Calibri" w:hAnsi="Calibri"/>
+          <w:b/>
+          <w:bCs/>
+        </w:rPr>
+        <w:drawing>
+          <wp:anchor behindDoc="0" distT="0" distB="0" distL="114300" distR="114300" simplePos="0" locked="0" layoutInCell="0" allowOverlap="1" relativeHeight="18">
+            <wp:simplePos x="0" y="0"/>
+            <wp:positionH relativeFrom="column">
+              <wp:posOffset>-2540</wp:posOffset>
+            </wp:positionH>
+            <wp:positionV relativeFrom="paragraph">
+              <wp:posOffset>123825</wp:posOffset>
+            </wp:positionV>
+            <wp:extent cx="5314950" cy="3276600"/>
+            <wp:effectExtent l="0" t="0" r="0" b="0"/>
+            <wp:wrapTight wrapText="bothSides">
+              <wp:wrapPolygon edited="0">
+                <wp:start x="-27" y="0"/>
+                <wp:lineTo x="-27" y="21462"/>
+                <wp:lineTo x="21516" y="21462"/>
+                <wp:lineTo x="21516" y="0"/>
+                <wp:lineTo x="-27" y="0"/>
+              </wp:wrapPolygon>
+            </wp:wrapTight>
+            <wp:docPr id="17" name="Picture 3" descr=""/>
+            <wp:cNvGraphicFramePr>
+              <a:graphicFrameLocks xmlns:a="http://schemas.openxmlformats.org/drawingml/2006/main" noChangeAspect="1"/>
+            </wp:cNvGraphicFramePr>
+            <a:graphic xmlns:a="http://schemas.openxmlformats.org/drawingml/2006/main">
+              <a:graphicData uri="http://schemas.openxmlformats.org/drawingml/2006/picture">
+                <pic:pic xmlns:pic="http://schemas.openxmlformats.org/drawingml/2006/picture">
+                  <pic:nvPicPr>
+                    <pic:cNvPr id="17" name="Picture 3" descr=""/>
+                    <pic:cNvPicPr>
+                      <a:picLocks noChangeAspect="1" noChangeArrowheads="1"/>
+                    </pic:cNvPicPr>
+                  </pic:nvPicPr>
+                  <pic:blipFill>
+                    <a:blip r:embed="rId18"/>
+                    <a:stretch>
+                      <a:fillRect/>
+                    </a:stretch>
+                  </pic:blipFill>
+                  <pic:spPr bwMode="auto">
+                    <a:xfrm>
+                      <a:off x="0" y="0"/>
+                      <a:ext cx="5314950" cy="3276600"/>
+                    </a:xfrm>
+                    <a:prstGeom prst="rect">
+                      <a:avLst/>
+                    </a:prstGeom>
+                    <a:noFill/>
+                  </pic:spPr>
+                </pic:pic>
+              </a:graphicData>
+            </a:graphic>
+          </wp:anchor>
+        </w:drawing>
+      </w:r>
+    </w:p>
+    <w:p>
+      <w:pPr>
+        <w:pStyle w:val="Textbody"/>
+        <w:rPr>
+          <w:rFonts w:ascii="Calibri" w:hAnsi="Calibri" w:cs="Calibri"/>
+          <w:b/>
+          <w:bCs/>
+        </w:rPr>
+      </w:pPr>
+      <w:r>
+        <w:rPr>
+          <w:rFonts w:cs="Calibri" w:ascii="Calibri" w:hAnsi="Calibri"/>
+          <w:b/>
+          <w:bCs/>
+        </w:rPr>
+      </w:r>
+    </w:p>
+    <w:p>
+      <w:pPr>
+        <w:pStyle w:val="Textbody"/>
+        <w:rPr>
+          <w:rFonts w:ascii="Calibri" w:hAnsi="Calibri" w:cs="Calibri"/>
+          <w:b/>
+          <w:bCs/>
+        </w:rPr>
+      </w:pPr>
+      <w:r>
+        <w:rPr>
+          <w:rFonts w:cs="Calibri" w:ascii="Calibri" w:hAnsi="Calibri"/>
+          <w:b/>
+          <w:bCs/>
+        </w:rPr>
+      </w:r>
+    </w:p>
+    <w:p>
+      <w:pPr>
+        <w:pStyle w:val="Textbody"/>
+        <w:rPr>
+          <w:rFonts w:ascii="Calibri" w:hAnsi="Calibri" w:cs="Calibri"/>
+          <w:b/>
+          <w:bCs/>
+        </w:rPr>
+      </w:pPr>
+      <w:r>
+        <w:rPr>
+          <w:rFonts w:cs="Calibri" w:ascii="Calibri" w:hAnsi="Calibri"/>
+          <w:b/>
+          <w:bCs/>
+        </w:rPr>
+      </w:r>
+    </w:p>
+    <w:p>
+      <w:pPr>
+        <w:pStyle w:val="Textbody"/>
+        <w:rPr>
+          <w:rFonts w:ascii="Calibri" w:hAnsi="Calibri" w:cs="Calibri"/>
+          <w:b/>
+          <w:bCs/>
+        </w:rPr>
+      </w:pPr>
+      <w:r>
+        <w:rPr>
+          <w:rFonts w:cs="Calibri" w:ascii="Calibri" w:hAnsi="Calibri"/>
+          <w:b/>
+          <w:bCs/>
+        </w:rPr>
+      </w:r>
+    </w:p>
+    <w:p>
+      <w:pPr>
+        <w:pStyle w:val="Textbody"/>
+        <w:rPr>
+          <w:rFonts w:ascii="Calibri" w:hAnsi="Calibri" w:cs="Calibri"/>
+          <w:b/>
+          <w:bCs/>
+        </w:rPr>
+      </w:pPr>
+      <w:r>
+        <w:rPr>
+          <w:rFonts w:cs="Calibri" w:ascii="Calibri" w:hAnsi="Calibri"/>
+          <w:b/>
+          <w:bCs/>
+        </w:rPr>
+      </w:r>
+    </w:p>
+    <w:p>
+      <w:pPr>
+        <w:pStyle w:val="Textbody"/>
+        <w:rPr>
+          <w:rFonts w:ascii="Calibri" w:hAnsi="Calibri" w:cs="Calibri"/>
+          <w:b/>
+          <w:bCs/>
+        </w:rPr>
+      </w:pPr>
+      <w:r>
+        <w:rPr>
+          <w:rFonts w:cs="Calibri" w:ascii="Calibri" w:hAnsi="Calibri"/>
+          <w:b/>
+          <w:bCs/>
+        </w:rPr>
+      </w:r>
+    </w:p>
+    <w:p>
+      <w:pPr>
+        <w:pStyle w:val="Textbody"/>
+        <w:rPr>
+          <w:rFonts w:ascii="Calibri" w:hAnsi="Calibri" w:cs="Calibri"/>
+          <w:b/>
+          <w:bCs/>
+        </w:rPr>
+      </w:pPr>
+      <w:r>
+        <w:rPr>
+          <w:rFonts w:cs="Calibri" w:ascii="Calibri" w:hAnsi="Calibri"/>
+          <w:b/>
+          <w:bCs/>
+        </w:rPr>
+      </w:r>
+    </w:p>
+    <w:p>
+      <w:pPr>
+        <w:pStyle w:val="Textbody"/>
+        <w:rPr>
+          <w:rFonts w:ascii="Calibri" w:hAnsi="Calibri" w:cs="Calibri"/>
+          <w:b/>
+          <w:bCs/>
+        </w:rPr>
+      </w:pPr>
+      <w:r>
+        <w:rPr>
+          <w:rFonts w:cs="Calibri" w:ascii="Calibri" w:hAnsi="Calibri"/>
+          <w:b/>
+          <w:bCs/>
+        </w:rPr>
+      </w:r>
+    </w:p>
+    <w:p>
+      <w:pPr>
+        <w:pStyle w:val="Textbody"/>
+        <w:rPr>
+          <w:rFonts w:ascii="Calibri" w:hAnsi="Calibri" w:cs="Calibri"/>
+          <w:b/>
+          <w:bCs/>
+        </w:rPr>
+      </w:pPr>
+      <w:r>
+        <w:rPr>
+          <w:rFonts w:cs="Calibri" w:ascii="Calibri" w:hAnsi="Calibri"/>
+          <w:b/>
+          <w:bCs/>
+        </w:rPr>
+      </w:r>
+    </w:p>
+    <w:p>
+      <w:pPr>
+        <w:pStyle w:val="Textbody"/>
+        <w:rPr>
+          <w:rFonts w:ascii="Calibri" w:hAnsi="Calibri" w:cs="Calibri"/>
+          <w:b/>
+          <w:bCs/>
+        </w:rPr>
+      </w:pPr>
+      <w:r>
+        <w:rPr>
+          <w:rFonts w:cs="Calibri" w:ascii="Calibri" w:hAnsi="Calibri"/>
+          <w:b/>
+          <w:bCs/>
+        </w:rPr>
+      </w:r>
+    </w:p>
+    <w:p>
+      <w:pPr>
+        <w:pStyle w:val="Textbody"/>
+        <w:rPr>
+          <w:rFonts w:ascii="Calibri" w:hAnsi="Calibri" w:cs="Calibri"/>
+          <w:b/>
+          <w:bCs/>
+        </w:rPr>
+      </w:pPr>
+      <w:r>
+        <w:rPr>
+          <w:rFonts w:cs="Calibri" w:ascii="Calibri" w:hAnsi="Calibri"/>
+          <w:b/>
+          <w:bCs/>
+        </w:rPr>
+        <w:t>Findings &amp; Recommendations</w:t>
+      </w:r>
+    </w:p>
+    <w:p>
+      <w:pPr>
+        <w:pStyle w:val="Textbody"/>
+        <w:rPr>
+          <w:rFonts w:ascii="Calibri" w:hAnsi="Calibri" w:cs="Calibri"/>
+          <w:b/>
+          <w:bCs/>
+        </w:rPr>
+      </w:pPr>
+      <w:r>
+        <w:rPr>
+          <w:rFonts w:eastAsia="SimSun" w:cs="Cambria" w:ascii="Cambria" w:hAnsi="Cambria"/>
+        </w:rPr>
+        <w:t>The key recommendation is to implement tailored strategies for each group: Cluster 0 (lower income, lower spending) requires focus on retention and entry-level offerings; Cluster 1 (higher income, higher spending) should be targeted with premium services, personalized recommendations, and exclusive benefits as they are the most valuable; and Cluster 2 (intermediate income, moderate spending) represents a significant growth opportunity where targeted increase in sales, value-added services, and promotions can encourage them to increase spending and move towards Cluster 1's behavior.</w:t>
+      </w:r>
+    </w:p>
+    <w:p>
+      <w:pPr>
+        <w:pStyle w:val="Textbody"/>
+        <w:rPr>
+          <w:rFonts w:ascii="Cambria" w:hAnsi="Cambria" w:cs="Cambria"/>
+        </w:rPr>
+      </w:pPr>
+      <w:r>
+        <w:rPr>
+          <w:rFonts w:cs="Calibri" w:ascii="Calibri" w:hAnsi="Calibri"/>
+          <w:b/>
+          <w:bCs/>
+        </w:rPr>
+        <w:t>Objective 3: To u</w:t>
+      </w:r>
+      <w:r>
+        <w:rPr>
+          <w:rFonts w:eastAsia="SimSun" w:cs="Cambria" w:ascii="Cambria" w:hAnsi="Cambria"/>
+          <w:b/>
+          <w:bCs/>
+        </w:rPr>
+        <w:t>nderstand our customers' marital status to create personalized marketing and engagement strategies</w:t>
+      </w:r>
+      <w:r>
+        <w:rPr>
+          <w:rFonts w:eastAsia="SimSun" w:cs="Cambria" w:ascii="Cambria" w:hAnsi="Cambria"/>
+        </w:rPr>
+        <w:t>.</w:t>
+      </w:r>
+    </w:p>
+    <w:p>
+      <w:pPr>
+        <w:pStyle w:val="Textbody"/>
+        <w:rPr>
+          <w:rFonts w:ascii="Calibri" w:hAnsi="Calibri" w:cs="Calibri"/>
+          <w:b/>
+          <w:bCs/>
+        </w:rPr>
+      </w:pPr>
+      <w:r>
+        <w:rPr/>
+        <w:drawing>
+          <wp:inline distT="0" distB="0" distL="0" distR="0">
+            <wp:extent cx="6112510" cy="4494530"/>
+            <wp:effectExtent l="0" t="0" r="0" b="0"/>
+            <wp:docPr id="18" name="Image7" descr=""/>
+            <wp:cNvGraphicFramePr>
+              <a:graphicFrameLocks xmlns:a="http://schemas.openxmlformats.org/drawingml/2006/main" noChangeAspect="1"/>
+            </wp:cNvGraphicFramePr>
+            <a:graphic xmlns:a="http://schemas.openxmlformats.org/drawingml/2006/main">
+              <a:graphicData uri="http://schemas.openxmlformats.org/drawingml/2006/picture">
+                <pic:pic xmlns:pic="http://schemas.openxmlformats.org/drawingml/2006/picture">
+                  <pic:nvPicPr>
+                    <pic:cNvPr id="18" name="Image7" descr=""/>
+                    <pic:cNvPicPr>
+                      <a:picLocks noChangeAspect="1" noChangeArrowheads="1"/>
+                    </pic:cNvPicPr>
+                  </pic:nvPicPr>
+                  <pic:blipFill>
+                    <a:blip r:embed="rId19"/>
+                    <a:stretch>
+                      <a:fillRect/>
+                    </a:stretch>
+                  </pic:blipFill>
+                  <pic:spPr bwMode="auto">
+                    <a:xfrm>
+                      <a:off x="0" y="0"/>
+                      <a:ext cx="6112510" cy="4494530"/>
+                    </a:xfrm>
+                    <a:prstGeom prst="rect">
+                      <a:avLst/>
+                    </a:prstGeom>
+                    <a:noFill/>
+                  </pic:spPr>
+                </pic:pic>
+              </a:graphicData>
+            </a:graphic>
+          </wp:inline>
+        </w:drawing>
+      </w:r>
+      <w:r>
+        <w:rPr>
+          <w:rFonts w:cs="Calibri" w:ascii="Calibri" w:hAnsi="Calibri"/>
+          <w:b/>
+          <w:bCs/>
+        </w:rPr>
+        <w:t>Findings &amp; Recommendations</w:t>
+      </w:r>
+    </w:p>
+    <w:p>
+      <w:pPr>
+        <w:pStyle w:val="Textbody"/>
+        <w:rPr>
+          <w:rFonts w:ascii="Cambria" w:hAnsi="Cambria" w:eastAsia="SimSun" w:cs="Cambria"/>
+        </w:rPr>
+      </w:pPr>
+      <w:r>
+        <w:rPr>
+          <w:rFonts w:eastAsia="SimSun" w:cs="Cambria" w:ascii="Cambria" w:hAnsi="Cambria"/>
+        </w:rPr>
+        <w:t xml:space="preserve">Based on the marital status distribution showing a higher proportion of customers "In a Relationship" across all income levels, especially within the high-income segment, marketing efforts should primarily focus on products and services tailored for couples and families, offering premium options for high-income relationships and value-oriented solutions for low and medium-income ones. </w:t>
+      </w:r>
+    </w:p>
+    <w:p>
+      <w:pPr>
+        <w:pStyle w:val="Textbody"/>
+        <w:rPr>
+          <w:rFonts w:ascii="Cambria" w:hAnsi="Cambria" w:eastAsia="SimSun" w:cs="Cambria"/>
+        </w:rPr>
+      </w:pPr>
+      <w:r>
+        <w:rPr>
+          <w:rFonts w:eastAsia="SimSun" w:cs="Cambria" w:ascii="Cambria" w:hAnsi="Cambria"/>
+        </w:rPr>
+        <w:t>Concurrently, distinct strategies must be developed for "Single" customers, emphasizing personal growth, individual experiences, or convenience, with high-income singles targeted for luxury or specialized individual pursuits and low-income singles for affordable essentials, ensuring all marketing and product development aligns with the specific needs and purchasing power of each unique marital status and income segment.</w:t>
+      </w:r>
+    </w:p>
+    <w:p>
+      <w:pPr>
+        <w:pStyle w:val="Textbody"/>
+        <w:rPr>
+          <w:rFonts w:ascii="Calibri" w:hAnsi="Calibri" w:cs="Calibri"/>
+          <w:b/>
+          <w:bCs/>
+        </w:rPr>
+      </w:pPr>
+      <w:r>
+        <w:drawing>
+          <wp:anchor behindDoc="0" distT="0" distB="0" distL="114300" distR="114300" simplePos="0" locked="0" layoutInCell="0" allowOverlap="1" relativeHeight="20">
+            <wp:simplePos x="0" y="0"/>
+            <wp:positionH relativeFrom="column">
+              <wp:posOffset>-78740</wp:posOffset>
+            </wp:positionH>
+            <wp:positionV relativeFrom="paragraph">
+              <wp:posOffset>780415</wp:posOffset>
+            </wp:positionV>
+            <wp:extent cx="6432550" cy="3837940"/>
+            <wp:effectExtent l="0" t="0" r="0" b="0"/>
+            <wp:wrapTight wrapText="bothSides">
+              <wp:wrapPolygon edited="0">
+                <wp:start x="-42" y="0"/>
+                <wp:lineTo x="-42" y="21395"/>
+                <wp:lineTo x="21555" y="21395"/>
+                <wp:lineTo x="21555" y="0"/>
+                <wp:lineTo x="-42" y="0"/>
+              </wp:wrapPolygon>
+            </wp:wrapTight>
+            <wp:docPr id="19" name="Image8" descr=""/>
+            <wp:cNvGraphicFramePr>
+              <a:graphicFrameLocks xmlns:a="http://schemas.openxmlformats.org/drawingml/2006/main" noChangeAspect="1"/>
+            </wp:cNvGraphicFramePr>
+            <a:graphic xmlns:a="http://schemas.openxmlformats.org/drawingml/2006/main">
+              <a:graphicData uri="http://schemas.openxmlformats.org/drawingml/2006/picture">
+                <pic:pic xmlns:pic="http://schemas.openxmlformats.org/drawingml/2006/picture">
+                  <pic:nvPicPr>
+                    <pic:cNvPr id="19" name="Image8" descr=""/>
+                    <pic:cNvPicPr>
+                      <a:picLocks noChangeAspect="1" noChangeArrowheads="1"/>
+                    </pic:cNvPicPr>
+                  </pic:nvPicPr>
+                  <pic:blipFill>
+                    <a:blip r:embed="rId20"/>
+                    <a:stretch>
+                      <a:fillRect/>
+                    </a:stretch>
+                  </pic:blipFill>
+                  <pic:spPr bwMode="auto">
+                    <a:xfrm>
+                      <a:off x="0" y="0"/>
+                      <a:ext cx="6432550" cy="3837940"/>
+                    </a:xfrm>
+                    <a:prstGeom prst="rect">
+                      <a:avLst/>
+                    </a:prstGeom>
+                    <a:noFill/>
+                  </pic:spPr>
+                </pic:pic>
+              </a:graphicData>
+            </a:graphic>
+          </wp:anchor>
+        </w:drawing>
+      </w:r>
+      <w:r>
+        <w:rPr>
+          <w:rFonts w:cs="Calibri" w:ascii="Calibri" w:hAnsi="Calibri"/>
+          <w:b/>
+          <w:bCs/>
+        </w:rPr>
+        <w:t xml:space="preserve">Objective 4: </w:t>
+      </w:r>
+      <w:r>
+        <w:rPr>
+          <w:rFonts w:eastAsia="SimSun" w:cs="Cambria" w:ascii="Cambria" w:hAnsi="Cambria"/>
+          <w:b/>
+          <w:bCs/>
+        </w:rPr>
+        <w:t>To understand the presence of teenagers in customer households, thereby optimizing family-focused marketing and product development for this key demographic</w:t>
+      </w:r>
+      <w:r>
+        <w:rPr>
+          <w:rFonts w:cs="Calibri" w:ascii="Calibri" w:hAnsi="Calibri"/>
+          <w:b/>
+          <w:bCs/>
+        </w:rPr>
+        <w:t>.</w:t>
+      </w:r>
+    </w:p>
+    <w:p>
+      <w:pPr>
+        <w:pStyle w:val="Textbody"/>
+        <w:rPr>
+          <w:rFonts w:ascii="Calibri" w:hAnsi="Calibri" w:cs="Calibri"/>
+          <w:b/>
+          <w:bCs/>
+        </w:rPr>
+      </w:pPr>
+      <w:r>
+        <w:rPr>
+          <w:rFonts w:cs="Calibri" w:ascii="Calibri" w:hAnsi="Calibri"/>
+          <w:b/>
+          <w:bCs/>
+        </w:rPr>
+        <w:t>Findings &amp; Recommendations</w:t>
+      </w:r>
+    </w:p>
+    <w:p>
+      <w:pPr>
+        <w:pStyle w:val="Textbody"/>
+        <w:rPr>
+          <w:rFonts w:ascii="Calibri" w:hAnsi="Calibri" w:cs="Calibri"/>
+        </w:rPr>
+      </w:pPr>
+      <w:r>
+        <w:rPr>
+          <w:rFonts w:eastAsia="SimSun" w:cs="Cambria" w:ascii="Cambria" w:hAnsi="Cambria"/>
+        </w:rPr>
+        <w:t>Based on the "Total Children Distribution per Cluster" graph, it's evident that customer households vary significantly by income and number of children, necessitating tailored strategies: High-Income customers (Cluster 1) predominantly have 0 or 1 child, suggesting a focus on premium products for couples or small families; Low-Income customers (Cluster 0) are most often in 1-child households, requiring value-driven offerings for single-child families; and notably, Medium-Income customers (Cluster 2) show the highest concentration of 2-child households, indicating a strong opportunity for family-sized bundles and products catering to growing families. Given the very low presence of 3+ children across all segments, broad marketing to large families may be inefficient, advocating for highly targeted approaches and resource allocation based on these specific household compositions to optimize marketing and product development.</w:t>
+      </w:r>
+      <w:r>
+        <w:rPr>
+          <w:rFonts w:cs="Calibri" w:ascii="Calibri" w:hAnsi="Calibri"/>
+        </w:rPr>
+        <w:br/>
+      </w:r>
+    </w:p>
+    <w:p>
+      <w:pPr>
+        <w:pStyle w:val="Textbody"/>
+        <w:rPr>
+          <w:rFonts w:ascii="Calibri" w:hAnsi="Calibri" w:cs="Calibri"/>
+          <w:b/>
+          <w:bCs/>
+        </w:rPr>
+      </w:pPr>
+      <w:r>
+        <w:rPr>
+          <w:rFonts w:cs="Calibri" w:ascii="Calibri" w:hAnsi="Calibri"/>
+          <w:b/>
+          <w:bCs/>
+        </w:rPr>
+      </w:r>
+    </w:p>
+    <w:p>
+      <w:pPr>
+        <w:pStyle w:val="Textbody"/>
+        <w:rPr>
+          <w:rFonts w:ascii="Calibri" w:hAnsi="Calibri" w:cs="Calibri"/>
+          <w:b/>
+          <w:bCs/>
+        </w:rPr>
+      </w:pPr>
+      <w:r>
+        <w:rPr>
+          <w:rFonts w:cs="Calibri" w:ascii="Calibri" w:hAnsi="Calibri"/>
+          <w:b/>
+          <w:bCs/>
+        </w:rPr>
+      </w:r>
+    </w:p>
+    <w:p>
+      <w:pPr>
+        <w:pStyle w:val="Textbody"/>
+        <w:rPr>
+          <w:rFonts w:ascii="Calibri" w:hAnsi="Calibri" w:cs="Calibri"/>
+          <w:b/>
+          <w:bCs/>
+        </w:rPr>
+      </w:pPr>
+      <w:r>
+        <w:rPr>
+          <w:rFonts w:cs="Calibri" w:ascii="Calibri" w:hAnsi="Calibri"/>
+          <w:b/>
+          <w:bCs/>
+        </w:rPr>
+      </w:r>
+    </w:p>
+    <w:p>
+      <w:pPr>
+        <w:pStyle w:val="Textbody"/>
+        <w:rPr>
+          <w:rFonts w:ascii="Calibri" w:hAnsi="Calibri" w:cs="Calibri"/>
+          <w:b/>
+          <w:bCs/>
+        </w:rPr>
+      </w:pPr>
+      <w:r>
+        <w:rPr>
+          <w:rFonts w:cs="Calibri" w:ascii="Calibri" w:hAnsi="Calibri"/>
+          <w:b/>
+          <w:bCs/>
+        </w:rPr>
+      </w:r>
+    </w:p>
+    <w:p>
+      <w:pPr>
+        <w:pStyle w:val="Textbody"/>
+        <w:rPr>
+          <w:rFonts w:ascii="Calibri" w:hAnsi="Calibri" w:cs="Calibri"/>
+          <w:b/>
+          <w:bCs/>
+        </w:rPr>
+      </w:pPr>
+      <w:r>
+        <w:rPr>
+          <w:rFonts w:cs="Calibri" w:ascii="Calibri" w:hAnsi="Calibri"/>
+          <w:b/>
+          <w:bCs/>
+        </w:rPr>
+      </w:r>
+    </w:p>
+    <w:p>
+      <w:pPr>
+        <w:pStyle w:val="Textbody"/>
+        <w:rPr>
+          <w:rFonts w:ascii="Calibri" w:hAnsi="Calibri" w:cs="Calibri"/>
+          <w:b/>
+          <w:bCs/>
+        </w:rPr>
+      </w:pPr>
+      <w:r>
+        <w:rPr>
+          <w:rFonts w:cs="Calibri" w:ascii="Calibri" w:hAnsi="Calibri"/>
+          <w:b/>
+          <w:bCs/>
+        </w:rPr>
+        <w:t>Objective 5:</w:t>
+      </w:r>
+      <w:r>
+        <w:rPr>
+          <w:rFonts w:cs="Cambria" w:ascii="Cambria" w:hAnsi="Cambria"/>
+          <w:b/>
+          <w:bCs/>
+        </w:rPr>
+        <w:t xml:space="preserve"> </w:t>
+      </w:r>
+      <w:r>
+        <w:rPr>
+          <w:rFonts w:eastAsia="SimSun" w:cs="Cambria" w:ascii="Cambria" w:hAnsi="Cambria"/>
+          <w:b/>
+          <w:bCs/>
+        </w:rPr>
+        <w:t>Identify customer groups with low campaign acceptance to improve their engagement and retention.</w:t>
+      </w:r>
+    </w:p>
+    <w:p>
+      <w:pPr>
+        <w:pStyle w:val="Textbody"/>
+        <w:rPr>
+          <w:rFonts w:ascii="Calibri" w:hAnsi="Calibri" w:cs="Calibri"/>
+        </w:rPr>
+      </w:pPr>
+      <w:r>
+        <w:rPr>
+          <w:rFonts w:cs="Calibri" w:ascii="Calibri" w:hAnsi="Calibri"/>
+        </w:rPr>
+      </w:r>
+    </w:p>
+    <w:p>
+      <w:pPr>
+        <w:pStyle w:val="Textbody"/>
+        <w:rPr>
+          <w:rFonts w:ascii="Calibri" w:hAnsi="Calibri" w:cs="Calibri"/>
+        </w:rPr>
+      </w:pPr>
+      <w:r>
+        <w:rPr/>
+        <w:drawing>
+          <wp:inline distT="0" distB="0" distL="0" distR="0">
+            <wp:extent cx="6416675" cy="3828415"/>
+            <wp:effectExtent l="0" t="0" r="0" b="0"/>
+            <wp:docPr id="20" name="Image9" descr=""/>
+            <wp:cNvGraphicFramePr>
+              <a:graphicFrameLocks xmlns:a="http://schemas.openxmlformats.org/drawingml/2006/main" noChangeAspect="1"/>
+            </wp:cNvGraphicFramePr>
+            <a:graphic xmlns:a="http://schemas.openxmlformats.org/drawingml/2006/main">
+              <a:graphicData uri="http://schemas.openxmlformats.org/drawingml/2006/picture">
+                <pic:pic xmlns:pic="http://schemas.openxmlformats.org/drawingml/2006/picture">
+                  <pic:nvPicPr>
+                    <pic:cNvPr id="20" name="Image9" descr=""/>
                     <pic:cNvPicPr>
                       <a:picLocks noChangeAspect="1" noChangeArrowheads="1"/>
                     </pic:cNvPicPr>
                   </pic:nvPicPr>
                   <pic:blipFill>
                     <a:blip r:embed="rId21"/>
+                    <a:stretch>
+                      <a:fillRect/>
+                    </a:stretch>
+                  </pic:blipFill>
+                  <pic:spPr bwMode="auto">
+                    <a:xfrm>
+                      <a:off x="0" y="0"/>
+                      <a:ext cx="6416675" cy="3828415"/>
+                    </a:xfrm>
+                    <a:prstGeom prst="rect">
+                      <a:avLst/>
+                    </a:prstGeom>
+                    <a:noFill/>
+                  </pic:spPr>
+                </pic:pic>
+              </a:graphicData>
+            </a:graphic>
+          </wp:inline>
+        </w:drawing>
+      </w:r>
+      <w:r>
+        <w:rPr>
+          <w:rFonts w:cs="Calibri" w:ascii="Calibri" w:hAnsi="Calibri"/>
+          <w:b/>
+          <w:bCs/>
+        </w:rPr>
+        <w:t>Findings &amp; Recommendations</w:t>
+      </w:r>
+    </w:p>
+    <w:p>
+      <w:pPr>
+        <w:pStyle w:val="Textbody"/>
+        <w:rPr>
+          <w:rFonts w:ascii="Cambria" w:hAnsi="Cambria" w:cs="Cambria"/>
+        </w:rPr>
+      </w:pPr>
+      <w:r>
+        <w:rPr>
+          <w:rFonts w:eastAsia="SimSun" w:cs="Cambria" w:ascii="Cambria" w:hAnsi="Cambria"/>
+        </w:rPr>
+        <w:t>Based on the campaign response distribution, High-Income customers (Cluster 1) are the most receptive group, signifying a need to continue and optimize campaigns tailored to them. Low-Income customers (Cluster 0) show moderate engagement, suggesting further investigation into what specifically drives their responses (e.g., offers similar to Campaign 3) to improve their participation. Conversely, Medium-Income customers (Cluster 2) exhibit the lowest acceptance rates, making them the priority for developing and testing completely new, highly targeted strategies to boost their engagement and retention. Overall, the high volume of "No" responses across all clusters indicates a broader need to re-evaluate current campaign effectiveness and value propositions.</w:t>
+      </w:r>
+    </w:p>
+    <w:p>
+      <w:pPr>
+        <w:pStyle w:val="Textbody"/>
+        <w:rPr>
+          <w:rFonts w:ascii="Cambria" w:hAnsi="Cambria" w:eastAsia="SimSun" w:cs="Cambria"/>
+        </w:rPr>
+      </w:pPr>
+      <w:r>
+        <w:rPr>
+          <w:rFonts w:eastAsia="SimSun" w:cs="Cambria" w:ascii="Cambria" w:hAnsi="Cambria"/>
+        </w:rPr>
+      </w:r>
+    </w:p>
+    <w:p>
+      <w:pPr>
+        <w:pStyle w:val="Textbody"/>
+        <w:rPr>
+          <w:rFonts w:ascii="Calibri" w:hAnsi="Calibri" w:cs="Calibri"/>
+          <w:b/>
+          <w:bCs/>
+        </w:rPr>
+      </w:pPr>
+      <w:r>
+        <w:rPr>
+          <w:rFonts w:cs="Calibri" w:ascii="Calibri" w:hAnsi="Calibri"/>
+          <w:b/>
+          <w:bCs/>
+        </w:rPr>
+      </w:r>
+    </w:p>
+    <w:p>
+      <w:pPr>
+        <w:pStyle w:val="Textbody"/>
+        <w:rPr>
+          <w:rFonts w:ascii="Calibri" w:hAnsi="Calibri" w:cs="Calibri"/>
+          <w:b/>
+          <w:bCs/>
+        </w:rPr>
+      </w:pPr>
+      <w:r>
+        <w:rPr>
+          <w:rFonts w:cs="Calibri" w:ascii="Calibri" w:hAnsi="Calibri"/>
+          <w:b/>
+          <w:bCs/>
+        </w:rPr>
+      </w:r>
+    </w:p>
+    <w:p>
+      <w:pPr>
+        <w:pStyle w:val="Textbody"/>
+        <w:rPr>
+          <w:rFonts w:ascii="Calibri" w:hAnsi="Calibri" w:cs="Calibri"/>
+          <w:b/>
+          <w:bCs/>
+        </w:rPr>
+      </w:pPr>
+      <w:r>
+        <w:rPr>
+          <w:rFonts w:cs="Calibri" w:ascii="Calibri" w:hAnsi="Calibri"/>
+          <w:b/>
+          <w:bCs/>
+        </w:rPr>
+      </w:r>
+    </w:p>
+    <w:p>
+      <w:pPr>
+        <w:pStyle w:val="Textbody"/>
+        <w:rPr>
+          <w:rFonts w:ascii="Calibri" w:hAnsi="Calibri" w:cs="Calibri"/>
+          <w:b/>
+          <w:bCs/>
+        </w:rPr>
+      </w:pPr>
+      <w:r>
+        <w:rPr>
+          <w:rFonts w:cs="Calibri" w:ascii="Calibri" w:hAnsi="Calibri"/>
+          <w:b/>
+          <w:bCs/>
+        </w:rPr>
+      </w:r>
+    </w:p>
+    <w:p>
+      <w:pPr>
+        <w:pStyle w:val="Textbody"/>
+        <w:rPr>
+          <w:rFonts w:ascii="Calibri" w:hAnsi="Calibri" w:cs="Calibri"/>
+          <w:b/>
+          <w:bCs/>
+        </w:rPr>
+      </w:pPr>
+      <w:r>
+        <w:rPr>
+          <w:rFonts w:cs="Calibri" w:ascii="Calibri" w:hAnsi="Calibri"/>
+          <w:b/>
+          <w:bCs/>
+        </w:rPr>
+      </w:r>
+    </w:p>
+    <w:p>
+      <w:pPr>
+        <w:pStyle w:val="Textbody"/>
+        <w:rPr>
+          <w:rFonts w:ascii="Calibri" w:hAnsi="Calibri" w:cs="Calibri"/>
+          <w:b/>
+          <w:bCs/>
+        </w:rPr>
+      </w:pPr>
+      <w:r>
+        <w:rPr>
+          <w:rFonts w:cs="Calibri" w:ascii="Calibri" w:hAnsi="Calibri"/>
+          <w:b/>
+          <w:bCs/>
+        </w:rPr>
+      </w:r>
+    </w:p>
+    <w:p>
+      <w:pPr>
+        <w:pStyle w:val="Textbody"/>
+        <w:rPr>
+          <w:rFonts w:ascii="Calibri" w:hAnsi="Calibri" w:cs="Calibri"/>
+          <w:b/>
+          <w:bCs/>
+        </w:rPr>
+      </w:pPr>
+      <w:r>
+        <w:rPr>
+          <w:rFonts w:cs="Calibri" w:ascii="Calibri" w:hAnsi="Calibri"/>
+          <w:b/>
+          <w:bCs/>
+        </w:rPr>
+        <w:t>Objective 6:</w:t>
+      </w:r>
+      <w:r>
+        <w:rPr>
+          <w:rFonts w:cs="Cambria" w:ascii="Cambria" w:hAnsi="Cambria"/>
+          <w:b/>
+          <w:bCs/>
+        </w:rPr>
+        <w:t xml:space="preserve"> </w:t>
+      </w:r>
+      <w:r>
+        <w:rPr>
+          <w:rFonts w:eastAsia="SimSun" w:cs="Cambria" w:ascii="Cambria" w:hAnsi="Cambria"/>
+          <w:b/>
+          <w:bCs/>
+        </w:rPr>
+        <w:t>To show how customers in different income clusters respond to various marketing campaigns.</w:t>
+      </w:r>
+    </w:p>
+    <w:p>
+      <w:pPr>
+        <w:pStyle w:val="Textbody"/>
+        <w:rPr>
+          <w:rFonts w:ascii="Calibri" w:hAnsi="Calibri" w:cs="Calibri"/>
+        </w:rPr>
+      </w:pPr>
+      <w:r>
+        <w:rPr/>
+        <w:drawing>
+          <wp:inline distT="0" distB="0" distL="0" distR="0">
+            <wp:extent cx="6517640" cy="3215005"/>
+            <wp:effectExtent l="0" t="0" r="0" b="0"/>
+            <wp:docPr id="21" name="Image10" descr=""/>
+            <wp:cNvGraphicFramePr>
+              <a:graphicFrameLocks xmlns:a="http://schemas.openxmlformats.org/drawingml/2006/main" noChangeAspect="1"/>
+            </wp:cNvGraphicFramePr>
+            <a:graphic xmlns:a="http://schemas.openxmlformats.org/drawingml/2006/main">
+              <a:graphicData uri="http://schemas.openxmlformats.org/drawingml/2006/picture">
+                <pic:pic xmlns:pic="http://schemas.openxmlformats.org/drawingml/2006/picture">
+                  <pic:nvPicPr>
+                    <pic:cNvPr id="21" name="Image10" descr=""/>
+                    <pic:cNvPicPr>
+                      <a:picLocks noChangeAspect="1" noChangeArrowheads="1"/>
+                    </pic:cNvPicPr>
+                  </pic:nvPicPr>
+                  <pic:blipFill>
+                    <a:blip r:embed="rId22"/>
+                    <a:stretch>
+                      <a:fillRect/>
+                    </a:stretch>
+                  </pic:blipFill>
+                  <pic:spPr bwMode="auto">
+                    <a:xfrm>
+                      <a:off x="0" y="0"/>
+                      <a:ext cx="6517640" cy="3215005"/>
+                    </a:xfrm>
+                    <a:prstGeom prst="rect">
+                      <a:avLst/>
+                    </a:prstGeom>
+                    <a:noFill/>
+                  </pic:spPr>
+                </pic:pic>
+              </a:graphicData>
+            </a:graphic>
+          </wp:inline>
+        </w:drawing>
+      </w:r>
+    </w:p>
+    <w:p>
+      <w:pPr>
+        <w:pStyle w:val="Textbody"/>
+        <w:rPr>
+          <w:rFonts w:ascii="Calibri" w:hAnsi="Calibri" w:cs="Calibri"/>
+          <w:b/>
+          <w:bCs/>
+        </w:rPr>
+      </w:pPr>
+      <w:r>
+        <w:rPr>
+          <w:rFonts w:cs="Calibri" w:ascii="Calibri" w:hAnsi="Calibri"/>
+          <w:b/>
+          <w:bCs/>
+        </w:rPr>
+        <w:t>Findings &amp; Recommendations</w:t>
+      </w:r>
+    </w:p>
+    <w:p>
+      <w:pPr>
+        <w:pStyle w:val="Textbody"/>
+        <w:rPr>
+          <w:rFonts w:ascii="Calibri" w:hAnsi="Calibri" w:cs="Calibri"/>
+        </w:rPr>
+      </w:pPr>
+      <w:r>
+        <w:rPr>
+          <w:rFonts w:eastAsia="SimSun" w:cs="Cambria" w:ascii="Cambria" w:hAnsi="Cambria"/>
+        </w:rPr>
+        <w:t>Based on the campaign response data, the primary recommendation is to strategically allocate marketing efforts by income cluster: High-Income customers (Cluster 1) are highly receptive to most campaigns, particularly Campaigns 1, 4, and 5, indicating they should remain a primary target for similar successful approaches. Low-Income customers (Cluster 0), however, show significant responsiveness almost exclusively to Campaign 3, suggesting future campaigns for this segment should adopt similar elements, while less effective campaigns (like 1, 2, 4, and 5) should be de-prioritized for them. Medium-Income customers (Cluster 2) generally display low engagement across all campaigns, necessitating the development and rigorous testing of entirely new, highly tailored strategies to understand and improve their response rates. Overall, this data advocates for a highly segmented and adaptive marketing approach, discontinuing ineffective campaigns and replicating successes only with the specific clusters they proved to engage.</w:t>
+      </w:r>
+      <w:r>
+        <w:rPr>
+          <w:rFonts w:cs="Calibri" w:ascii="Calibri" w:hAnsi="Calibri"/>
+        </w:rPr>
+        <w:br/>
+        <w:br/>
+      </w:r>
+    </w:p>
+    <w:p>
+      <w:pPr>
+        <w:pStyle w:val="Textbody"/>
+        <w:rPr>
+          <w:rFonts w:ascii="Calibri" w:hAnsi="Calibri" w:cs="Calibri"/>
+        </w:rPr>
+      </w:pPr>
+      <w:r>
+        <w:rPr>
+          <w:rFonts w:cs="Calibri" w:ascii="Calibri" w:hAnsi="Calibri"/>
+        </w:rPr>
+      </w:r>
+    </w:p>
+    <w:p>
+      <w:pPr>
+        <w:pStyle w:val="Textbody"/>
+        <w:rPr>
+          <w:rFonts w:ascii="Calibri" w:hAnsi="Calibri" w:cs="Calibri"/>
+        </w:rPr>
+      </w:pPr>
+      <w:r>
+        <w:rPr>
+          <w:rFonts w:cs="Calibri" w:ascii="Calibri" w:hAnsi="Calibri"/>
+          <w:b/>
+          <w:bCs/>
+        </w:rPr>
+        <w:t> </w:t>
+      </w:r>
+    </w:p>
+    <w:p>
+      <w:pPr>
+        <w:pStyle w:val="Textbody"/>
+        <w:rPr>
+          <w:rFonts w:ascii="Calibri" w:hAnsi="Calibri" w:cs="Calibri"/>
+          <w:b/>
+          <w:bCs/>
+        </w:rPr>
+      </w:pPr>
+      <w:r>
+        <w:rPr>
+          <w:rFonts w:cs="Calibri" w:ascii="Calibri" w:hAnsi="Calibri"/>
+          <w:b/>
+          <w:bCs/>
+        </w:rPr>
+      </w:r>
+    </w:p>
+    <w:p>
+      <w:pPr>
+        <w:pStyle w:val="Textbody"/>
+        <w:rPr>
+          <w:rFonts w:ascii="Calibri" w:hAnsi="Calibri" w:cs="Calibri"/>
+          <w:b/>
+          <w:bCs/>
+        </w:rPr>
+      </w:pPr>
+      <w:r>
+        <w:rPr>
+          <w:rFonts w:cs="Calibri" w:ascii="Calibri" w:hAnsi="Calibri"/>
+          <w:b/>
+          <w:bCs/>
+        </w:rPr>
+      </w:r>
+    </w:p>
+    <w:p>
+      <w:pPr>
+        <w:pStyle w:val="Textbody"/>
+        <w:rPr>
+          <w:rFonts w:ascii="Calibri" w:hAnsi="Calibri" w:cs="Calibri"/>
+          <w:b/>
+          <w:bCs/>
+        </w:rPr>
+      </w:pPr>
+      <w:r>
+        <w:rPr>
+          <w:rFonts w:cs="Calibri" w:ascii="Calibri" w:hAnsi="Calibri"/>
+          <w:b/>
+          <w:bCs/>
+        </w:rPr>
+      </w:r>
+    </w:p>
+    <w:p>
+      <w:pPr>
+        <w:pStyle w:val="Textbody"/>
+        <w:rPr>
+          <w:rFonts w:ascii="Calibri" w:hAnsi="Calibri" w:cs="Calibri"/>
+          <w:b/>
+          <w:bCs/>
+        </w:rPr>
+      </w:pPr>
+      <w:r>
+        <w:rPr>
+          <w:rFonts w:cs="Calibri" w:ascii="Calibri" w:hAnsi="Calibri"/>
+          <w:b/>
+          <w:bCs/>
+        </w:rPr>
+      </w:r>
+    </w:p>
+    <w:p>
+      <w:pPr>
+        <w:pStyle w:val="Textbody"/>
+        <w:rPr>
+          <w:rFonts w:ascii="Calibri" w:hAnsi="Calibri" w:cs="Calibri"/>
+          <w:b/>
+          <w:bCs/>
+        </w:rPr>
+      </w:pPr>
+      <w:r>
+        <w:rPr>
+          <w:rFonts w:cs="Calibri" w:ascii="Calibri" w:hAnsi="Calibri"/>
+          <w:b/>
+          <w:bCs/>
+        </w:rPr>
+      </w:r>
+    </w:p>
+    <w:p>
+      <w:pPr>
+        <w:pStyle w:val="Textbody"/>
+        <w:rPr>
+          <w:rFonts w:ascii="Calibri" w:hAnsi="Calibri" w:cs="Calibri"/>
+          <w:b/>
+          <w:bCs/>
+        </w:rPr>
+      </w:pPr>
+      <w:r>
+        <w:rPr>
+          <w:rFonts w:cs="Calibri" w:ascii="Calibri" w:hAnsi="Calibri"/>
+          <w:b/>
+          <w:bCs/>
+        </w:rPr>
+      </w:r>
+    </w:p>
+    <w:p>
+      <w:pPr>
+        <w:pStyle w:val="Textbody"/>
+        <w:rPr>
+          <w:rFonts w:ascii="Calibri" w:hAnsi="Calibri" w:cs="Calibri"/>
+        </w:rPr>
+      </w:pPr>
+      <w:r>
+        <w:rPr>
+          <w:rFonts w:cs="Calibri" w:ascii="Calibri" w:hAnsi="Calibri"/>
+          <w:b/>
+          <w:bCs/>
+        </w:rPr>
+        <w:t>Objective 7: To analyze customer spending and age distribution across segments so that the business can create more targeted pricing and product offerings.</w:t>
+      </w:r>
+    </w:p>
+    <w:p>
+      <w:pPr>
+        <w:pStyle w:val="Textbody"/>
+        <w:rPr>
+          <w:rFonts w:ascii="Calibri" w:hAnsi="Calibri" w:cs="Calibri"/>
+        </w:rPr>
+      </w:pPr>
+      <w:r>
+        <w:rPr/>
+        <w:drawing>
+          <wp:inline distT="0" distB="0" distL="0" distR="0">
+            <wp:extent cx="6115685" cy="4555490"/>
+            <wp:effectExtent l="0" t="0" r="0" b="0"/>
+            <wp:docPr id="22" name="Image11" descr=""/>
+            <wp:cNvGraphicFramePr>
+              <a:graphicFrameLocks xmlns:a="http://schemas.openxmlformats.org/drawingml/2006/main" noChangeAspect="1"/>
+            </wp:cNvGraphicFramePr>
+            <a:graphic xmlns:a="http://schemas.openxmlformats.org/drawingml/2006/main">
+              <a:graphicData uri="http://schemas.openxmlformats.org/drawingml/2006/picture">
+                <pic:pic xmlns:pic="http://schemas.openxmlformats.org/drawingml/2006/picture">
+                  <pic:nvPicPr>
+                    <pic:cNvPr id="22" name="Image11" descr=""/>
+                    <pic:cNvPicPr>
+                      <a:picLocks noChangeAspect="1" noChangeArrowheads="1"/>
+                    </pic:cNvPicPr>
+                  </pic:nvPicPr>
+                  <pic:blipFill>
+                    <a:blip r:embed="rId23"/>
                     <a:stretch>
                       <a:fillRect/>
                     </a:stretch>
@@ -4140,13 +5533,39 @@
         <w:pStyle w:val="Textbody"/>
         <w:rPr>
           <w:rFonts w:ascii="Calibri" w:hAnsi="Calibri" w:cs="Calibri"/>
-          <w:b/>
-          <w:bCs/>
-        </w:rPr>
-      </w:pPr>
-      <w:r>
+        </w:rPr>
+      </w:pPr>
+      <w:r>
+        <w:rPr>
+          <w:rFonts w:cs="Calibri" w:ascii="Calibri" w:hAnsi="Calibri"/>
+        </w:rPr>
+      </w:r>
+    </w:p>
+    <w:p>
+      <w:pPr>
+        <w:pStyle w:val="Textbody"/>
         <w:rPr>
           <w:rFonts w:ascii="Calibri" w:hAnsi="Calibri" w:cs="Calibri"/>
+        </w:rPr>
+      </w:pPr>
+      <w:r>
+        <w:rPr>
+          <w:rFonts w:cs="Calibri" w:ascii="Calibri" w:hAnsi="Calibri"/>
+        </w:rPr>
+      </w:r>
+    </w:p>
+    <w:p>
+      <w:pPr>
+        <w:pStyle w:val="Textbody"/>
+        <w:rPr>
+          <w:rFonts w:ascii="Calibri" w:hAnsi="Calibri" w:cs="Calibri"/>
+          <w:b/>
+          <w:bCs/>
+        </w:rPr>
+      </w:pPr>
+      <w:r>
+        <w:rPr>
+          <w:rFonts w:cs="Calibri" w:ascii="Calibri" w:hAnsi="Calibri"/>
           <w:b/>
           <w:bCs/>
         </w:rPr>
@@ -4158,45 +5577,37 @@
         <w:pStyle w:val="Textbody"/>
         <w:rPr>
           <w:rFonts w:ascii="Calibri" w:hAnsi="Calibri" w:cs="Calibri"/>
-          <w:b/>
-          <w:bCs/>
-        </w:rPr>
-      </w:pPr>
-      <w:r>
-        <w:rPr>
-          <w:rFonts w:ascii="Cambria" w:eastAsia="SimSun" w:hAnsi="Cambria" w:cs="Cambria"/>
-        </w:rPr>
-        <w:t>The key recommendation is to implement tailored strategies for each group: Cluster 0 (lower income, lower spending) requires focus on retention and entry-level offerings; Cluster 1 (higher income, higher spending) should be targeted with premium services, personalized recommendations, and exclusive benefits as they are the most valuable; and Cluster 2 (intermediate income, moderate spending) represents a significant growth opportunity where targeted increase in sales, value-added services, and promotions can encourage them to increase spending and move towards Cluster 1's behavior.</w:t>
-      </w:r>
-    </w:p>
-    <w:p>
-      <w:pPr>
-        <w:pStyle w:val="Textbody"/>
-        <w:rPr>
-          <w:rFonts w:ascii="Cambria" w:hAnsi="Cambria" w:cs="Cambria"/>
-        </w:rPr>
-      </w:pPr>
-      <w:r>
+        </w:rPr>
+      </w:pPr>
+      <w:r>
+        <w:rPr>
+          <w:rFonts w:eastAsia="SimSun" w:cs="Cambria" w:ascii="Cambria" w:hAnsi="Cambria"/>
+        </w:rPr>
+        <w:t>The primary recommendation is to tailor strategies based on income-driven spending patterns across all age groups within each cluster. High-Income customers (Cluster 1) are the most valuable, exhibiting high spending consistently across all ages, thus warranting focus on premium offers, retention, and upselling. Medium-Income customers (Cluster 2) represent a growth opportunity, requiring value-driven propositions to encourage increased spending across their diverse age range. Low-Income customers (Cluster 0) are price-sensitive, necessitating a focus on essential, affordable products across their broad age distribution.</w:t>
+      </w:r>
+      <w:r>
+        <w:rPr>
+          <w:rFonts w:cs="Calibri" w:ascii="Calibri" w:hAnsi="Calibri"/>
+        </w:rPr>
+        <w:br/>
+        <w:br/>
+      </w:r>
+    </w:p>
+    <w:p>
+      <w:pPr>
+        <w:pStyle w:val="Textbody"/>
         <w:rPr>
           <w:rFonts w:ascii="Calibri" w:hAnsi="Calibri" w:cs="Calibri"/>
           <w:b/>
           <w:bCs/>
         </w:rPr>
-        <w:t>Objective 3: To u</w:t>
-      </w:r>
-      <w:r>
-        <w:rPr>
-          <w:rFonts w:ascii="Cambria" w:eastAsia="SimSun" w:hAnsi="Cambria" w:cs="Cambria"/>
-          <w:b/>
-          <w:bCs/>
-        </w:rPr>
-        <w:t>nderstand our customers' marital status to create personalized marketing and engagement strategies</w:t>
-      </w:r>
-      <w:r>
-        <w:rPr>
-          <w:rFonts w:ascii="Cambria" w:eastAsia="SimSun" w:hAnsi="Cambria" w:cs="Cambria"/>
-        </w:rPr>
-        <w:t>.</w:t>
+      </w:pPr>
+      <w:r>
+        <w:rPr>
+          <w:rFonts w:cs="Calibri" w:ascii="Calibri" w:hAnsi="Calibri"/>
+          <w:b/>
+          <w:bCs/>
+        </w:rPr>
       </w:r>
     </w:p>
     <w:p>
@@ -4210,14 +5621,106 @@
       </w:pPr>
       <w:r>
         <w:rPr>
-          <w:noProof/>
-        </w:rPr>
-        <w:lastRenderedPageBreak/>
+          <w:rFonts w:cs="Calibri" w:ascii="Calibri" w:hAnsi="Calibri"/>
+          <w:b/>
+          <w:bCs/>
+        </w:rPr>
+      </w:r>
+    </w:p>
+    <w:p>
+      <w:pPr>
+        <w:pStyle w:val="Textbody"/>
+        <w:rPr>
+          <w:rFonts w:ascii="Calibri" w:hAnsi="Calibri" w:cs="Calibri"/>
+          <w:b/>
+          <w:bCs/>
+        </w:rPr>
+      </w:pPr>
+      <w:r>
+        <w:rPr>
+          <w:rFonts w:cs="Calibri" w:ascii="Calibri" w:hAnsi="Calibri"/>
+          <w:b/>
+          <w:bCs/>
+        </w:rPr>
+      </w:r>
+    </w:p>
+    <w:p>
+      <w:pPr>
+        <w:pStyle w:val="Textbody"/>
+        <w:rPr>
+          <w:rFonts w:ascii="Calibri" w:hAnsi="Calibri" w:cs="Calibri"/>
+          <w:b/>
+          <w:bCs/>
+        </w:rPr>
+      </w:pPr>
+      <w:r>
+        <w:rPr>
+          <w:rFonts w:cs="Calibri" w:ascii="Calibri" w:hAnsi="Calibri"/>
+          <w:b/>
+          <w:bCs/>
+        </w:rPr>
+      </w:r>
+    </w:p>
+    <w:p>
+      <w:pPr>
+        <w:pStyle w:val="Textbody"/>
+        <w:rPr>
+          <w:rFonts w:ascii="Calibri" w:hAnsi="Calibri" w:cs="Calibri"/>
+          <w:b/>
+          <w:bCs/>
+        </w:rPr>
+      </w:pPr>
+      <w:r>
+        <w:rPr>
+          <w:rFonts w:cs="Calibri" w:ascii="Calibri" w:hAnsi="Calibri"/>
+          <w:b/>
+          <w:bCs/>
+        </w:rPr>
+      </w:r>
+    </w:p>
+    <w:p>
+      <w:pPr>
+        <w:pStyle w:val="Textbody"/>
+        <w:rPr>
+          <w:rFonts w:ascii="Calibri" w:hAnsi="Calibri" w:cs="Calibri"/>
+        </w:rPr>
+      </w:pPr>
+      <w:r>
+        <w:rPr>
+          <w:rFonts w:cs="Calibri" w:ascii="Calibri" w:hAnsi="Calibri"/>
+          <w:b/>
+          <w:bCs/>
+        </w:rPr>
+        <w:t>Objective 8: To support data-driven decision-making so that the business can allocate its marketing and product development budgets more effectively.</w:t>
+      </w:r>
+    </w:p>
+    <w:p>
+      <w:pPr>
+        <w:pStyle w:val="Textbody"/>
+        <w:rPr>
+          <w:rFonts w:ascii="Calibri" w:hAnsi="Calibri" w:cs="Calibri"/>
+        </w:rPr>
+      </w:pPr>
+      <w:r>
+        <w:rPr>
+          <w:rFonts w:cs="Calibri" w:ascii="Calibri" w:hAnsi="Calibri"/>
+        </w:rPr>
+      </w:r>
+    </w:p>
+    <w:p>
+      <w:pPr>
+        <w:pStyle w:val="Textbody"/>
+        <w:rPr>
+          <w:rFonts w:ascii="Calibri" w:hAnsi="Calibri" w:cs="Calibri"/>
+        </w:rPr>
+      </w:pPr>
+      <w:r>
+        <w:rPr/>
         <w:drawing>
-          <wp:inline distT="0" distB="0" distL="0" distR="0" wp14:anchorId="08B00F8C" wp14:editId="65512528">
-            <wp:extent cx="6112510" cy="4494530"/>
+          <wp:inline distT="0" distB="0" distL="0" distR="0">
+            <wp:extent cx="6288405" cy="3415665"/>
             <wp:effectExtent l="0" t="0" r="0" b="0"/>
-            <wp:docPr id="15" name="Image5"/>
+            <wp:docPr id="23" name="Image12" descr=""/>
             <wp:cNvGraphicFramePr>
               <a:graphicFrameLocks xmlns:a="http://schemas.openxmlformats.org/drawingml/2006/main" noChangeAspect="1"/>
             </wp:cNvGraphicFramePr>
@@ -4225,868 +5728,13 @@
               <a:graphicData uri="http://schemas.openxmlformats.org/drawingml/2006/picture">
                 <pic:pic xmlns:pic="http://schemas.openxmlformats.org/drawingml/2006/picture">
                   <pic:nvPicPr>
-                    <pic:cNvPr id="15" name="Image5"/>
-                    <pic:cNvPicPr>
-                      <a:picLocks noChangeAspect="1" noChangeArrowheads="1"/>
-                    </pic:cNvPicPr>
-                  </pic:nvPicPr>
-                  <pic:blipFill>
-                    <a:blip r:embed="rId22"/>
-                    <a:stretch>
-                      <a:fillRect/>
-                    </a:stretch>
-                  </pic:blipFill>
-                  <pic:spPr bwMode="auto">
-                    <a:xfrm>
-                      <a:off x="0" y="0"/>
-                      <a:ext cx="6112510" cy="4494530"/>
-                    </a:xfrm>
-                    <a:prstGeom prst="rect">
-                      <a:avLst/>
-                    </a:prstGeom>
-                    <a:noFill/>
-                  </pic:spPr>
-                </pic:pic>
-              </a:graphicData>
-            </a:graphic>
-          </wp:inline>
-        </w:drawing>
-      </w:r>
-      <w:r>
-        <w:rPr>
-          <w:rFonts w:ascii="Calibri" w:hAnsi="Calibri" w:cs="Calibri"/>
-          <w:b/>
-          <w:bCs/>
-        </w:rPr>
-        <w:t>Findings &amp; Recommendations</w:t>
-      </w:r>
-    </w:p>
-    <w:p>
-      <w:pPr>
-        <w:pStyle w:val="Textbody"/>
-        <w:rPr>
-          <w:rFonts w:ascii="Cambria" w:eastAsia="SimSun" w:hAnsi="Cambria" w:cs="Cambria"/>
-        </w:rPr>
-      </w:pPr>
-      <w:r>
-        <w:rPr>
-          <w:rFonts w:ascii="Cambria" w:eastAsia="SimSun" w:hAnsi="Cambria" w:cs="Cambria"/>
-        </w:rPr>
-        <w:t xml:space="preserve">Based on the marital status distribution showing a higher proportion of customers "In a Relationship" across all income levels, especially within the high-income segment, marketing efforts should primarily focus on products and services tailored for couples and families, offering premium options for high-income relationships and value-oriented solutions for low and medium-income ones. </w:t>
-      </w:r>
-    </w:p>
-    <w:p>
-      <w:pPr>
-        <w:pStyle w:val="Textbody"/>
-        <w:rPr>
-          <w:rFonts w:ascii="Cambria" w:eastAsia="SimSun" w:hAnsi="Cambria" w:cs="Cambria"/>
-        </w:rPr>
-      </w:pPr>
-      <w:r>
-        <w:rPr>
-          <w:rFonts w:ascii="Cambria" w:eastAsia="SimSun" w:hAnsi="Cambria" w:cs="Cambria"/>
-        </w:rPr>
-        <w:t>Concurrently, distinct strategies must be developed for "Single" customers, emphasizing personal growth, individual experiences, or convenience, with high-income singles targeted for luxury or specialized individual pursuits and low-income singles for affordable essentials, ensuring all marketing and product development aligns with the specific needs and purchasing power of each unique marital status and income segment.</w:t>
-      </w:r>
-    </w:p>
-    <w:p>
-      <w:pPr>
-        <w:pStyle w:val="Textbody"/>
-        <w:rPr>
-          <w:rFonts w:ascii="Calibri" w:hAnsi="Calibri" w:cs="Calibri"/>
-          <w:b/>
-          <w:bCs/>
-        </w:rPr>
-      </w:pPr>
-      <w:r>
-        <w:rPr>
-          <w:noProof/>
-        </w:rPr>
-        <w:lastRenderedPageBreak/>
-        <w:drawing>
-          <wp:anchor distT="0" distB="0" distL="114300" distR="114300" simplePos="0" relativeHeight="251658240" behindDoc="1" locked="0" layoutInCell="1" allowOverlap="1" wp14:anchorId="750B4B51" wp14:editId="0F099812">
-            <wp:simplePos x="0" y="0"/>
-            <wp:positionH relativeFrom="column">
-              <wp:posOffset>-78740</wp:posOffset>
-            </wp:positionH>
-            <wp:positionV relativeFrom="paragraph">
-              <wp:posOffset>780415</wp:posOffset>
-            </wp:positionV>
-            <wp:extent cx="6432550" cy="3837940"/>
-            <wp:effectExtent l="0" t="0" r="0" b="0"/>
-            <wp:wrapTight wrapText="bothSides">
-              <wp:wrapPolygon edited="0">
-                <wp:start x="0" y="0"/>
-                <wp:lineTo x="0" y="21443"/>
-                <wp:lineTo x="21557" y="21443"/>
-                <wp:lineTo x="21557" y="0"/>
-                <wp:lineTo x="0" y="0"/>
-              </wp:wrapPolygon>
-            </wp:wrapTight>
-            <wp:docPr id="16" name="Image6"/>
-            <wp:cNvGraphicFramePr>
-              <a:graphicFrameLocks xmlns:a="http://schemas.openxmlformats.org/drawingml/2006/main" noChangeAspect="1"/>
-            </wp:cNvGraphicFramePr>
-            <a:graphic xmlns:a="http://schemas.openxmlformats.org/drawingml/2006/main">
-              <a:graphicData uri="http://schemas.openxmlformats.org/drawingml/2006/picture">
-                <pic:pic xmlns:pic="http://schemas.openxmlformats.org/drawingml/2006/picture">
-                  <pic:nvPicPr>
-                    <pic:cNvPr id="16" name="Image6"/>
-                    <pic:cNvPicPr>
-                      <a:picLocks noChangeAspect="1" noChangeArrowheads="1"/>
-                    </pic:cNvPicPr>
-                  </pic:nvPicPr>
-                  <pic:blipFill>
-                    <a:blip r:embed="rId23">
-                      <a:extLst>
-                        <a:ext uri="{28A0092B-C50C-407E-A947-70E740481C1C}">
-                          <a14:useLocalDpi xmlns:a14="http://schemas.microsoft.com/office/drawing/2010/main" val="0"/>
-                        </a:ext>
-                      </a:extLst>
-                    </a:blip>
-                    <a:stretch>
-                      <a:fillRect/>
-                    </a:stretch>
-                  </pic:blipFill>
-                  <pic:spPr bwMode="auto">
-                    <a:xfrm>
-                      <a:off x="0" y="0"/>
-                      <a:ext cx="6432550" cy="3837940"/>
-                    </a:xfrm>
-                    <a:prstGeom prst="rect">
-                      <a:avLst/>
-                    </a:prstGeom>
-                    <a:noFill/>
-                  </pic:spPr>
-                </pic:pic>
-              </a:graphicData>
-            </a:graphic>
-          </wp:anchor>
-        </w:drawing>
-      </w:r>
-      <w:r>
-        <w:rPr>
-          <w:rFonts w:ascii="Calibri" w:hAnsi="Calibri" w:cs="Calibri"/>
-          <w:b/>
-          <w:bCs/>
-        </w:rPr>
-        <w:t xml:space="preserve">Objective 4: </w:t>
-      </w:r>
-      <w:r>
-        <w:rPr>
-          <w:rFonts w:ascii="Cambria" w:eastAsia="SimSun" w:hAnsi="Cambria" w:cs="Cambria"/>
-          <w:b/>
-          <w:bCs/>
-        </w:rPr>
-        <w:t>To understand the presence of teenagers in customer households, thereby optimizing family-focused marketing and product development for this key demographic</w:t>
-      </w:r>
-      <w:r>
-        <w:rPr>
-          <w:rFonts w:ascii="Calibri" w:hAnsi="Calibri" w:cs="Calibri"/>
-          <w:b/>
-          <w:bCs/>
-        </w:rPr>
-        <w:t>.</w:t>
-      </w:r>
-    </w:p>
-    <w:p>
-      <w:pPr>
-        <w:pStyle w:val="Textbody"/>
-        <w:rPr>
-          <w:rFonts w:ascii="Calibri" w:hAnsi="Calibri" w:cs="Calibri"/>
-          <w:b/>
-          <w:bCs/>
-        </w:rPr>
-      </w:pPr>
-      <w:r>
-        <w:rPr>
-          <w:rFonts w:ascii="Calibri" w:hAnsi="Calibri" w:cs="Calibri"/>
-          <w:b/>
-          <w:bCs/>
-        </w:rPr>
-        <w:t>Findings &amp; Recommendations</w:t>
-      </w:r>
-    </w:p>
-    <w:p>
-      <w:pPr>
-        <w:pStyle w:val="Textbody"/>
-        <w:rPr>
-          <w:rFonts w:ascii="Calibri" w:hAnsi="Calibri" w:cs="Calibri"/>
-        </w:rPr>
-      </w:pPr>
-      <w:r>
-        <w:rPr>
-          <w:rFonts w:ascii="Cambria" w:eastAsia="SimSun" w:hAnsi="Cambria" w:cs="Cambria"/>
-        </w:rPr>
-        <w:t>Based on the "Total Children Distribution per Cluster" graph, it's evident that customer households vary significantly by income and number of children, necessitating tailored strategies: High-Income customers (Cluster 1) predominantly have 0 or 1 child, suggesting a focus on premium products for couples or small families; Low-Income customers (Cluster 0) are most often in 1-child households, requiring value-driven offerings for single-child families; and notably, Medium-Income customers (Cluster 2) show the highest concentration of 2-child households, indicating a strong opportunity for family-sized bundles and products catering to growing families. Given the very low presence of 3+ children across all segments, broad marketing to large families may be inefficient, advocating for highly targeted approaches and resource allocation based on these specific household compositions to optimize marketing and product development.</w:t>
-      </w:r>
-      <w:r>
-        <w:rPr>
-          <w:rFonts w:ascii="Calibri" w:hAnsi="Calibri" w:cs="Calibri"/>
-        </w:rPr>
-        <w:br/>
-      </w:r>
-    </w:p>
-    <w:p>
-      <w:pPr>
-        <w:pStyle w:val="Textbody"/>
-        <w:rPr>
-          <w:rFonts w:ascii="Calibri" w:hAnsi="Calibri" w:cs="Calibri"/>
-          <w:b/>
-          <w:bCs/>
-        </w:rPr>
-      </w:pPr>
-    </w:p>
-    <w:p>
-      <w:pPr>
-        <w:pStyle w:val="Textbody"/>
-        <w:rPr>
-          <w:rFonts w:ascii="Calibri" w:hAnsi="Calibri" w:cs="Calibri"/>
-          <w:b/>
-          <w:bCs/>
-        </w:rPr>
-      </w:pPr>
-    </w:p>
-    <w:p>
-      <w:pPr>
-        <w:pStyle w:val="Textbody"/>
-        <w:rPr>
-          <w:rFonts w:ascii="Calibri" w:hAnsi="Calibri" w:cs="Calibri"/>
-          <w:b/>
-          <w:bCs/>
-        </w:rPr>
-      </w:pPr>
-    </w:p>
-    <w:p>
-      <w:pPr>
-        <w:pStyle w:val="Textbody"/>
-        <w:rPr>
-          <w:rFonts w:ascii="Calibri" w:hAnsi="Calibri" w:cs="Calibri"/>
-          <w:b/>
-          <w:bCs/>
-        </w:rPr>
-      </w:pPr>
-      <w:r>
-        <w:rPr>
-          <w:rFonts w:ascii="Calibri" w:hAnsi="Calibri" w:cs="Calibri"/>
-          <w:b/>
-          <w:bCs/>
-        </w:rPr>
-        <w:t>Objective 5:</w:t>
-      </w:r>
-      <w:r>
-        <w:rPr>
-          <w:rFonts w:ascii="Cambria" w:hAnsi="Cambria" w:cs="Cambria"/>
-          <w:b/>
-          <w:bCs/>
-        </w:rPr>
-        <w:t xml:space="preserve"> </w:t>
-      </w:r>
-      <w:r>
-        <w:rPr>
-          <w:rFonts w:ascii="Cambria" w:eastAsia="SimSun" w:hAnsi="Cambria" w:cs="Cambria"/>
-          <w:b/>
-          <w:bCs/>
-        </w:rPr>
-        <w:t>Identify customer groups with low campaign acceptance to improve their engagement and retention.</w:t>
-      </w:r>
-    </w:p>
-    <w:p>
-      <w:pPr>
-        <w:pStyle w:val="Textbody"/>
-        <w:rPr>
-          <w:rFonts w:ascii="Calibri" w:hAnsi="Calibri" w:cs="Calibri"/>
-        </w:rPr>
-      </w:pPr>
-    </w:p>
-    <w:p>
-      <w:pPr>
-        <w:pStyle w:val="Textbody"/>
-        <w:rPr>
-          <w:rFonts w:ascii="Calibri" w:hAnsi="Calibri" w:cs="Calibri"/>
-        </w:rPr>
-      </w:pPr>
-      <w:r>
-        <w:rPr>
-          <w:noProof/>
-        </w:rPr>
-        <w:lastRenderedPageBreak/>
-        <w:drawing>
-          <wp:inline distT="0" distB="0" distL="0" distR="0" wp14:anchorId="5CE40C9F" wp14:editId="33C507BB">
-            <wp:extent cx="6416675" cy="3828415"/>
-            <wp:effectExtent l="0" t="0" r="0" b="0"/>
-            <wp:docPr id="17" name="Image7"/>
-            <wp:cNvGraphicFramePr>
-              <a:graphicFrameLocks xmlns:a="http://schemas.openxmlformats.org/drawingml/2006/main" noChangeAspect="1"/>
-            </wp:cNvGraphicFramePr>
-            <a:graphic xmlns:a="http://schemas.openxmlformats.org/drawingml/2006/main">
-              <a:graphicData uri="http://schemas.openxmlformats.org/drawingml/2006/picture">
-                <pic:pic xmlns:pic="http://schemas.openxmlformats.org/drawingml/2006/picture">
-                  <pic:nvPicPr>
-                    <pic:cNvPr id="17" name="Image7"/>
+                    <pic:cNvPr id="23" name="Image12" descr=""/>
                     <pic:cNvPicPr>
                       <a:picLocks noChangeAspect="1" noChangeArrowheads="1"/>
                     </pic:cNvPicPr>
                   </pic:nvPicPr>
                   <pic:blipFill>
                     <a:blip r:embed="rId24"/>
-                    <a:stretch>
-                      <a:fillRect/>
-                    </a:stretch>
-                  </pic:blipFill>
-                  <pic:spPr bwMode="auto">
-                    <a:xfrm>
-                      <a:off x="0" y="0"/>
-                      <a:ext cx="6416675" cy="3828415"/>
-                    </a:xfrm>
-                    <a:prstGeom prst="rect">
-                      <a:avLst/>
-                    </a:prstGeom>
-                    <a:noFill/>
-                  </pic:spPr>
-                </pic:pic>
-              </a:graphicData>
-            </a:graphic>
-          </wp:inline>
-        </w:drawing>
-      </w:r>
-      <w:r>
-        <w:rPr>
-          <w:rFonts w:ascii="Calibri" w:hAnsi="Calibri" w:cs="Calibri"/>
-          <w:b/>
-          <w:bCs/>
-        </w:rPr>
-        <w:t>Findings &amp; Recommendations</w:t>
-      </w:r>
-    </w:p>
-    <w:p>
-      <w:pPr>
-        <w:pStyle w:val="Textbody"/>
-        <w:rPr>
-          <w:rFonts w:ascii="Cambria" w:hAnsi="Cambria" w:cs="Cambria"/>
-        </w:rPr>
-      </w:pPr>
-      <w:r>
-        <w:rPr>
-          <w:rFonts w:ascii="Cambria" w:eastAsia="SimSun" w:hAnsi="Cambria" w:cs="Cambria"/>
-        </w:rPr>
-        <w:t>Based on the campaign response distribution, High-Income customers (Cluster 1) are the most receptive group, signifying a need to continue and optimize campaigns tailored to them. Low-Income customers (Cluster 0) show moderate engagement, suggesting further investigation into what specifically drives their responses (e.g., offers similar to Campaign 3) to improve their participation. Conversely, Medium-Income customers (Cluster 2) exhibit the lowest acceptance rates, making them the priority for developing and testing completely new, highly targeted strategies to boost their engagement and retention. Overall, the high volume of "No" responses across all clusters indicates a broader need to re-evaluate current campaign effectiveness and value propositions.</w:t>
-      </w:r>
-    </w:p>
-    <w:p>
-      <w:pPr>
-        <w:pStyle w:val="Textbody"/>
-        <w:rPr>
-          <w:rFonts w:ascii="Cambria" w:eastAsia="SimSun" w:hAnsi="Cambria" w:cs="Cambria"/>
-        </w:rPr>
-      </w:pPr>
-    </w:p>
-    <w:p>
-      <w:pPr>
-        <w:pStyle w:val="Textbody"/>
-        <w:rPr>
-          <w:rFonts w:ascii="Calibri" w:hAnsi="Calibri" w:cs="Calibri"/>
-          <w:b/>
-          <w:bCs/>
-        </w:rPr>
-      </w:pPr>
-    </w:p>
-    <w:p>
-      <w:pPr>
-        <w:pStyle w:val="Textbody"/>
-        <w:rPr>
-          <w:rFonts w:ascii="Calibri" w:hAnsi="Calibri" w:cs="Calibri"/>
-          <w:b/>
-          <w:bCs/>
-        </w:rPr>
-      </w:pPr>
-    </w:p>
-    <w:p>
-      <w:pPr>
-        <w:pStyle w:val="Textbody"/>
-        <w:rPr>
-          <w:rFonts w:ascii="Calibri" w:hAnsi="Calibri" w:cs="Calibri"/>
-          <w:b/>
-          <w:bCs/>
-        </w:rPr>
-      </w:pPr>
-    </w:p>
-    <w:p>
-      <w:pPr>
-        <w:pStyle w:val="Textbody"/>
-        <w:rPr>
-          <w:rFonts w:ascii="Calibri" w:hAnsi="Calibri" w:cs="Calibri"/>
-          <w:b/>
-          <w:bCs/>
-        </w:rPr>
-      </w:pPr>
-    </w:p>
-    <w:p>
-      <w:pPr>
-        <w:pStyle w:val="Textbody"/>
-        <w:rPr>
-          <w:rFonts w:ascii="Calibri" w:hAnsi="Calibri" w:cs="Calibri"/>
-          <w:b/>
-          <w:bCs/>
-        </w:rPr>
-      </w:pPr>
-    </w:p>
-    <w:p>
-      <w:pPr>
-        <w:pStyle w:val="Textbody"/>
-        <w:rPr>
-          <w:rFonts w:ascii="Calibri" w:hAnsi="Calibri" w:cs="Calibri"/>
-          <w:b/>
-          <w:bCs/>
-        </w:rPr>
-      </w:pPr>
-    </w:p>
-    <w:p>
-      <w:pPr>
-        <w:pStyle w:val="Textbody"/>
-        <w:rPr>
-          <w:rFonts w:ascii="Calibri" w:hAnsi="Calibri" w:cs="Calibri"/>
-          <w:b/>
-          <w:bCs/>
-        </w:rPr>
-      </w:pPr>
-      <w:r>
-        <w:rPr>
-          <w:rFonts w:ascii="Calibri" w:hAnsi="Calibri" w:cs="Calibri"/>
-          <w:b/>
-          <w:bCs/>
-        </w:rPr>
-        <w:t>Objective 6:</w:t>
-      </w:r>
-      <w:r>
-        <w:rPr>
-          <w:rFonts w:ascii="Cambria" w:hAnsi="Cambria" w:cs="Cambria"/>
-          <w:b/>
-          <w:bCs/>
-        </w:rPr>
-        <w:t xml:space="preserve"> </w:t>
-      </w:r>
-      <w:r>
-        <w:rPr>
-          <w:rFonts w:ascii="Cambria" w:eastAsia="SimSun" w:hAnsi="Cambria" w:cs="Cambria"/>
-          <w:b/>
-          <w:bCs/>
-        </w:rPr>
-        <w:t>To show how customers in different income clusters respond to various marketing campaigns.</w:t>
-      </w:r>
-    </w:p>
-    <w:p>
-      <w:pPr>
-        <w:pStyle w:val="Textbody"/>
-        <w:rPr>
-          <w:rFonts w:ascii="Calibri" w:hAnsi="Calibri" w:cs="Calibri"/>
-        </w:rPr>
-      </w:pPr>
-      <w:r>
-        <w:rPr>
-          <w:noProof/>
-        </w:rPr>
-        <w:lastRenderedPageBreak/>
-        <w:drawing>
-          <wp:inline distT="0" distB="0" distL="0" distR="0" wp14:anchorId="28C64DDA" wp14:editId="5AA57185">
-            <wp:extent cx="6517640" cy="3215005"/>
-            <wp:effectExtent l="0" t="0" r="0" b="0"/>
-            <wp:docPr id="18" name="Image8"/>
-            <wp:cNvGraphicFramePr>
-              <a:graphicFrameLocks xmlns:a="http://schemas.openxmlformats.org/drawingml/2006/main" noChangeAspect="1"/>
-            </wp:cNvGraphicFramePr>
-            <a:graphic xmlns:a="http://schemas.openxmlformats.org/drawingml/2006/main">
-              <a:graphicData uri="http://schemas.openxmlformats.org/drawingml/2006/picture">
-                <pic:pic xmlns:pic="http://schemas.openxmlformats.org/drawingml/2006/picture">
-                  <pic:nvPicPr>
-                    <pic:cNvPr id="18" name="Image8"/>
-                    <pic:cNvPicPr>
-                      <a:picLocks noChangeAspect="1" noChangeArrowheads="1"/>
-                    </pic:cNvPicPr>
-                  </pic:nvPicPr>
-                  <pic:blipFill>
-                    <a:blip r:embed="rId25"/>
-                    <a:stretch>
-                      <a:fillRect/>
-                    </a:stretch>
-                  </pic:blipFill>
-                  <pic:spPr bwMode="auto">
-                    <a:xfrm>
-                      <a:off x="0" y="0"/>
-                      <a:ext cx="6517640" cy="3215005"/>
-                    </a:xfrm>
-                    <a:prstGeom prst="rect">
-                      <a:avLst/>
-                    </a:prstGeom>
-                    <a:noFill/>
-                  </pic:spPr>
-                </pic:pic>
-              </a:graphicData>
-            </a:graphic>
-          </wp:inline>
-        </w:drawing>
-      </w:r>
-    </w:p>
-    <w:p>
-      <w:pPr>
-        <w:pStyle w:val="Textbody"/>
-        <w:rPr>
-          <w:rFonts w:ascii="Calibri" w:hAnsi="Calibri" w:cs="Calibri"/>
-          <w:b/>
-          <w:bCs/>
-        </w:rPr>
-      </w:pPr>
-      <w:r>
-        <w:rPr>
-          <w:rFonts w:ascii="Calibri" w:hAnsi="Calibri" w:cs="Calibri"/>
-          <w:b/>
-          <w:bCs/>
-        </w:rPr>
-        <w:t>Findings &amp; Recommendations</w:t>
-      </w:r>
-    </w:p>
-    <w:p>
-      <w:pPr>
-        <w:pStyle w:val="Textbody"/>
-        <w:rPr>
-          <w:rFonts w:ascii="Calibri" w:hAnsi="Calibri" w:cs="Calibri"/>
-        </w:rPr>
-      </w:pPr>
-      <w:r>
-        <w:rPr>
-          <w:rFonts w:ascii="Cambria" w:eastAsia="SimSun" w:hAnsi="Cambria" w:cs="Cambria"/>
-        </w:rPr>
-        <w:t>Based on the campaign response data, the primary recommendation is to strategically allocate marketing efforts by income cluster: High-Income customers (Cluster 1) are highly receptive to most campaigns, particularly Campaigns 1, 4, and 5, indicating they should remain a primary target for similar successful approaches. Low-Income customers (Cluster 0), however, show significant responsiveness almost exclusively to Campaign 3, suggesting future campaigns for this segment should adopt similar elements, while less effective campaigns (like 1, 2, 4, and 5) should be de-prioritized for them. Medium-Income customers (Cluster 2) generally display low engagement across all campaigns, necessitating the development and rigorous testing of entirely new, highly tailored strategies to understand and improve their response rates. Overall, this data advocates for a highly segmented and adaptive marketing approach, discontinuing ineffective campaigns and replicating successes only with the specific clusters they proved to engage.</w:t>
-      </w:r>
-      <w:r>
-        <w:rPr>
-          <w:rFonts w:ascii="Calibri" w:hAnsi="Calibri" w:cs="Calibri"/>
-        </w:rPr>
-        <w:br/>
-      </w:r>
-      <w:r>
-        <w:rPr>
-          <w:rFonts w:ascii="Calibri" w:hAnsi="Calibri" w:cs="Calibri"/>
-        </w:rPr>
-        <w:br/>
-      </w:r>
-    </w:p>
-    <w:p>
-      <w:pPr>
-        <w:pStyle w:val="Textbody"/>
-        <w:rPr>
-          <w:rFonts w:ascii="Calibri" w:hAnsi="Calibri" w:cs="Calibri"/>
-        </w:rPr>
-      </w:pPr>
-    </w:p>
-    <w:p>
-      <w:pPr>
-        <w:pStyle w:val="Textbody"/>
-        <w:rPr>
-          <w:rFonts w:ascii="Calibri" w:hAnsi="Calibri" w:cs="Calibri"/>
-        </w:rPr>
-      </w:pPr>
-      <w:r>
-        <w:rPr>
-          <w:rFonts w:ascii="Calibri" w:hAnsi="Calibri" w:cs="Calibri"/>
-          <w:b/>
-          <w:bCs/>
-        </w:rPr>
-        <w:t> </w:t>
-      </w:r>
-    </w:p>
-    <w:p>
-      <w:pPr>
-        <w:pStyle w:val="Textbody"/>
-        <w:rPr>
-          <w:rFonts w:ascii="Calibri" w:hAnsi="Calibri" w:cs="Calibri"/>
-          <w:b/>
-          <w:bCs/>
-        </w:rPr>
-      </w:pPr>
-    </w:p>
-    <w:p>
-      <w:pPr>
-        <w:pStyle w:val="Textbody"/>
-        <w:rPr>
-          <w:rFonts w:ascii="Calibri" w:hAnsi="Calibri" w:cs="Calibri"/>
-          <w:b/>
-          <w:bCs/>
-        </w:rPr>
-      </w:pPr>
-    </w:p>
-    <w:p>
-      <w:pPr>
-        <w:pStyle w:val="Textbody"/>
-        <w:rPr>
-          <w:rFonts w:ascii="Calibri" w:hAnsi="Calibri" w:cs="Calibri"/>
-          <w:b/>
-          <w:bCs/>
-        </w:rPr>
-      </w:pPr>
-    </w:p>
-    <w:p>
-      <w:pPr>
-        <w:pStyle w:val="Textbody"/>
-        <w:rPr>
-          <w:rFonts w:ascii="Calibri" w:hAnsi="Calibri" w:cs="Calibri"/>
-          <w:b/>
-          <w:bCs/>
-        </w:rPr>
-      </w:pPr>
-    </w:p>
-    <w:p>
-      <w:pPr>
-        <w:pStyle w:val="Textbody"/>
-        <w:rPr>
-          <w:rFonts w:ascii="Calibri" w:hAnsi="Calibri" w:cs="Calibri"/>
-          <w:b/>
-          <w:bCs/>
-        </w:rPr>
-      </w:pPr>
-    </w:p>
-    <w:p>
-      <w:pPr>
-        <w:pStyle w:val="Textbody"/>
-        <w:rPr>
-          <w:rFonts w:ascii="Calibri" w:hAnsi="Calibri" w:cs="Calibri"/>
-          <w:b/>
-          <w:bCs/>
-        </w:rPr>
-      </w:pPr>
-    </w:p>
-    <w:p>
-      <w:pPr>
-        <w:pStyle w:val="Textbody"/>
-        <w:rPr>
-          <w:rFonts w:ascii="Calibri" w:hAnsi="Calibri" w:cs="Calibri"/>
-        </w:rPr>
-      </w:pPr>
-      <w:r>
-        <w:rPr>
-          <w:rFonts w:ascii="Calibri" w:hAnsi="Calibri" w:cs="Calibri"/>
-          <w:b/>
-          <w:bCs/>
-        </w:rPr>
-        <w:lastRenderedPageBreak/>
-        <w:t>Objective 7: To analyze customer spending and age distribution across segments so that the business can create more targeted pricing and product offerings.</w:t>
-      </w:r>
-    </w:p>
-    <w:p>
-      <w:pPr>
-        <w:pStyle w:val="Textbody"/>
-        <w:rPr>
-          <w:rFonts w:ascii="Calibri" w:hAnsi="Calibri" w:cs="Calibri"/>
-        </w:rPr>
-      </w:pPr>
-      <w:r>
-        <w:rPr>
-          <w:noProof/>
-        </w:rPr>
-        <w:drawing>
-          <wp:inline distT="0" distB="0" distL="0" distR="0" wp14:anchorId="1800E68B" wp14:editId="75991332">
-            <wp:extent cx="6115685" cy="4555490"/>
-            <wp:effectExtent l="0" t="0" r="0" b="0"/>
-            <wp:docPr id="19" name="Image9"/>
-            <wp:cNvGraphicFramePr>
-              <a:graphicFrameLocks xmlns:a="http://schemas.openxmlformats.org/drawingml/2006/main" noChangeAspect="1"/>
-            </wp:cNvGraphicFramePr>
-            <a:graphic xmlns:a="http://schemas.openxmlformats.org/drawingml/2006/main">
-              <a:graphicData uri="http://schemas.openxmlformats.org/drawingml/2006/picture">
-                <pic:pic xmlns:pic="http://schemas.openxmlformats.org/drawingml/2006/picture">
-                  <pic:nvPicPr>
-                    <pic:cNvPr id="19" name="Image9"/>
-                    <pic:cNvPicPr>
-                      <a:picLocks noChangeAspect="1" noChangeArrowheads="1"/>
-                    </pic:cNvPicPr>
-                  </pic:nvPicPr>
-                  <pic:blipFill>
-                    <a:blip r:embed="rId26"/>
-                    <a:stretch>
-                      <a:fillRect/>
-                    </a:stretch>
-                  </pic:blipFill>
-                  <pic:spPr bwMode="auto">
-                    <a:xfrm>
-                      <a:off x="0" y="0"/>
-                      <a:ext cx="6115685" cy="4555490"/>
-                    </a:xfrm>
-                    <a:prstGeom prst="rect">
-                      <a:avLst/>
-                    </a:prstGeom>
-                    <a:noFill/>
-                  </pic:spPr>
-                </pic:pic>
-              </a:graphicData>
-            </a:graphic>
-          </wp:inline>
-        </w:drawing>
-      </w:r>
-    </w:p>
-    <w:p>
-      <w:pPr>
-        <w:pStyle w:val="Textbody"/>
-        <w:rPr>
-          <w:rFonts w:ascii="Calibri" w:hAnsi="Calibri" w:cs="Calibri"/>
-        </w:rPr>
-      </w:pPr>
-    </w:p>
-    <w:p>
-      <w:pPr>
-        <w:pStyle w:val="Textbody"/>
-        <w:rPr>
-          <w:rFonts w:ascii="Calibri" w:hAnsi="Calibri" w:cs="Calibri"/>
-        </w:rPr>
-      </w:pPr>
-    </w:p>
-    <w:p>
-      <w:pPr>
-        <w:pStyle w:val="Textbody"/>
-        <w:rPr>
-          <w:rFonts w:ascii="Calibri" w:hAnsi="Calibri" w:cs="Calibri"/>
-          <w:b/>
-          <w:bCs/>
-        </w:rPr>
-      </w:pPr>
-      <w:r>
-        <w:rPr>
-          <w:rFonts w:ascii="Calibri" w:hAnsi="Calibri" w:cs="Calibri"/>
-          <w:b/>
-          <w:bCs/>
-        </w:rPr>
-        <w:t>Findings &amp; Recommendations</w:t>
-      </w:r>
-    </w:p>
-    <w:p>
-      <w:pPr>
-        <w:pStyle w:val="Textbody"/>
-        <w:rPr>
-          <w:rFonts w:ascii="Calibri" w:hAnsi="Calibri" w:cs="Calibri"/>
-        </w:rPr>
-      </w:pPr>
-      <w:r>
-        <w:rPr>
-          <w:rFonts w:ascii="Cambria" w:eastAsia="SimSun" w:hAnsi="Cambria" w:cs="Cambria"/>
-        </w:rPr>
-        <w:t>The primary recommendation is to tailor strategies based on income-driven spending patterns across all age groups within each cluster. High-Income customers (Cluster 1) are the most valuable, exhibiting high spending consistently across all ages, thus warranting focus on premium offers, retention, and upselling. Medium-Income customers (Cluster 2) represent a growth opportunity, requiring value-driven propositions to encourage increased spending across their diverse age range. Low-Income customers (Cluster 0) are price-sensitive, necessitating a focus on essential, affordable products across their broad age distribution.</w:t>
-      </w:r>
-      <w:r>
-        <w:rPr>
-          <w:rFonts w:ascii="Calibri" w:hAnsi="Calibri" w:cs="Calibri"/>
-        </w:rPr>
-        <w:br/>
-      </w:r>
-      <w:r>
-        <w:rPr>
-          <w:rFonts w:ascii="Calibri" w:hAnsi="Calibri" w:cs="Calibri"/>
-        </w:rPr>
-        <w:br/>
-      </w:r>
-    </w:p>
-    <w:p>
-      <w:pPr>
-        <w:pStyle w:val="Textbody"/>
-        <w:rPr>
-          <w:rFonts w:ascii="Calibri" w:hAnsi="Calibri" w:cs="Calibri"/>
-          <w:b/>
-          <w:bCs/>
-        </w:rPr>
-      </w:pPr>
-    </w:p>
-    <w:p>
-      <w:pPr>
-        <w:pStyle w:val="Textbody"/>
-        <w:rPr>
-          <w:rFonts w:ascii="Calibri" w:hAnsi="Calibri" w:cs="Calibri"/>
-          <w:b/>
-          <w:bCs/>
-        </w:rPr>
-      </w:pPr>
-    </w:p>
-    <w:p>
-      <w:pPr>
-        <w:pStyle w:val="Textbody"/>
-        <w:rPr>
-          <w:rFonts w:ascii="Calibri" w:hAnsi="Calibri" w:cs="Calibri"/>
-          <w:b/>
-          <w:bCs/>
-        </w:rPr>
-      </w:pPr>
-    </w:p>
-    <w:p>
-      <w:pPr>
-        <w:pStyle w:val="Textbody"/>
-        <w:rPr>
-          <w:rFonts w:ascii="Calibri" w:hAnsi="Calibri" w:cs="Calibri"/>
-          <w:b/>
-          <w:bCs/>
-        </w:rPr>
-      </w:pPr>
-    </w:p>
-    <w:p>
-      <w:pPr>
-        <w:pStyle w:val="Textbody"/>
-        <w:rPr>
-          <w:rFonts w:ascii="Calibri" w:hAnsi="Calibri" w:cs="Calibri"/>
-          <w:b/>
-          <w:bCs/>
-        </w:rPr>
-      </w:pPr>
-    </w:p>
-    <w:p>
-      <w:pPr>
-        <w:pStyle w:val="Textbody"/>
-        <w:rPr>
-          <w:rFonts w:ascii="Calibri" w:hAnsi="Calibri" w:cs="Calibri"/>
-        </w:rPr>
-      </w:pPr>
-      <w:r>
-        <w:rPr>
-          <w:rFonts w:ascii="Calibri" w:hAnsi="Calibri" w:cs="Calibri"/>
-          <w:b/>
-          <w:bCs/>
-        </w:rPr>
-        <w:t>Objective 8: To support data-driven decision-making so that the business can allocate its marketing and product development budgets more effectively.</w:t>
-      </w:r>
-    </w:p>
-    <w:p>
-      <w:pPr>
-        <w:pStyle w:val="Textbody"/>
-        <w:rPr>
-          <w:rFonts w:ascii="Calibri" w:hAnsi="Calibri" w:cs="Calibri"/>
-        </w:rPr>
-      </w:pPr>
-    </w:p>
-    <w:p>
-      <w:pPr>
-        <w:pStyle w:val="Textbody"/>
-        <w:rPr>
-          <w:rFonts w:ascii="Calibri" w:hAnsi="Calibri" w:cs="Calibri"/>
-        </w:rPr>
-      </w:pPr>
-      <w:r>
-        <w:rPr>
-          <w:noProof/>
-        </w:rPr>
-        <w:drawing>
-          <wp:inline distT="0" distB="0" distL="0" distR="0" wp14:anchorId="0C8267EB" wp14:editId="01D95481">
-            <wp:extent cx="6288405" cy="3415665"/>
-            <wp:effectExtent l="0" t="0" r="0" b="0"/>
-            <wp:docPr id="20" name="Image10"/>
-            <wp:cNvGraphicFramePr>
-              <a:graphicFrameLocks xmlns:a="http://schemas.openxmlformats.org/drawingml/2006/main" noChangeAspect="1"/>
-            </wp:cNvGraphicFramePr>
-            <a:graphic xmlns:a="http://schemas.openxmlformats.org/drawingml/2006/main">
-              <a:graphicData uri="http://schemas.openxmlformats.org/drawingml/2006/picture">
-                <pic:pic xmlns:pic="http://schemas.openxmlformats.org/drawingml/2006/picture">
-                  <pic:nvPicPr>
-                    <pic:cNvPr id="20" name="Image10"/>
-                    <pic:cNvPicPr>
-                      <a:picLocks noChangeAspect="1" noChangeArrowheads="1"/>
-                    </pic:cNvPicPr>
-                  </pic:nvPicPr>
-                  <pic:blipFill>
-                    <a:blip r:embed="rId27"/>
                     <a:stretch>
                       <a:fillRect/>
                     </a:stretch>
@@ -5119,69 +5767,83 @@
       </w:pPr>
       <w:r>
         <w:rPr>
+          <w:rFonts w:cs="Calibri" w:ascii="Calibri" w:hAnsi="Calibri"/>
+          <w:b/>
+          <w:bCs/>
+        </w:rPr>
+        <w:t>Findings &amp; Recommendations</w:t>
+      </w:r>
+    </w:p>
+    <w:p>
+      <w:pPr>
+        <w:pStyle w:val="Textbody"/>
+        <w:rPr>
+          <w:rFonts w:ascii="Cambria" w:hAnsi="Cambria" w:eastAsia="SimSun" w:cs="Cambria"/>
+        </w:rPr>
+      </w:pPr>
+      <w:r>
+        <w:rPr>
+          <w:rFonts w:eastAsia="SimSun" w:cs="Cambria" w:ascii="Cambria" w:hAnsi="Cambria"/>
+          <w:b/>
+          <w:bCs/>
+        </w:rPr>
+        <w:t>High-Income customers (Cluster 1)</w:t>
+      </w:r>
+      <w:r>
+        <w:rPr>
+          <w:rFonts w:eastAsia="SimSun" w:cs="Cambria" w:ascii="Cambria" w:hAnsi="Cambria"/>
+        </w:rPr>
+        <w:t xml:space="preserve"> consistently demonstrate the highest spending across all product categories, especially dominating in Wines and Meat Products; therefore, focus on premium, exclusive selections in these areas and also dominating other products leveraging their broad spending capacity. </w:t>
+      </w:r>
+    </w:p>
+    <w:p>
+      <w:pPr>
+        <w:pStyle w:val="Textbody"/>
+        <w:rPr>
+          <w:rFonts w:ascii="Cambria" w:hAnsi="Cambria" w:cs="Cambria"/>
+        </w:rPr>
+      </w:pPr>
+      <w:r>
+        <w:rPr>
+          <w:rFonts w:eastAsia="SimSun" w:cs="Cambria" w:ascii="Cambria" w:hAnsi="Cambria"/>
+          <w:b/>
+          <w:bCs/>
+        </w:rPr>
+        <w:t>Medium-Income customers (Cluster 2)</w:t>
+      </w:r>
+      <w:r>
+        <w:rPr>
+          <w:rFonts w:eastAsia="SimSun" w:cs="Cambria" w:ascii="Cambria" w:hAnsi="Cambria"/>
+        </w:rPr>
+        <w:t xml:space="preserve"> show moderate spending, with Wines and Meat still being their top categories; for this group, offer value-for-money bundles and quality options in their preferred products to encourage increased spending. Finally, </w:t>
+      </w:r>
+      <w:r>
+        <w:rPr>
+          <w:rFonts w:eastAsia="SimSun" w:cs="Cambria" w:ascii="Cambria" w:hAnsi="Cambria"/>
+          <w:b/>
+          <w:bCs/>
+        </w:rPr>
+        <w:t>Low-Income customers (Cluster 0)</w:t>
+      </w:r>
+      <w:r>
+        <w:rPr>
+          <w:rFonts w:eastAsia="SimSun" w:cs="Cambria" w:ascii="Cambria" w:hAnsi="Cambria"/>
+        </w:rPr>
+        <w:t xml:space="preserve"> exhibit very low spending across all categories, making it crucial to provide highly affordable, essential products and accessible entry-level options in categories like wines and meats to cater to their budget-consciousness.</w:t>
+      </w:r>
+    </w:p>
+    <w:p>
+      <w:pPr>
+        <w:pStyle w:val="Textbody"/>
+        <w:rPr>
           <w:rFonts w:ascii="Calibri" w:hAnsi="Calibri" w:cs="Calibri"/>
-          <w:b/>
-          <w:bCs/>
-        </w:rPr>
-        <w:t>Findings &amp; Recommendations</w:t>
-      </w:r>
-    </w:p>
-    <w:p>
-      <w:pPr>
-        <w:pStyle w:val="Textbody"/>
-        <w:rPr>
-          <w:rFonts w:ascii="Cambria" w:eastAsia="SimSun" w:hAnsi="Cambria" w:cs="Cambria"/>
-        </w:rPr>
-      </w:pPr>
-      <w:r>
-        <w:rPr>
-          <w:rFonts w:ascii="Cambria" w:eastAsia="SimSun" w:hAnsi="Cambria" w:cs="Cambria"/>
-          <w:b/>
-          <w:bCs/>
-        </w:rPr>
-        <w:t>High-Income customers (Cluster 1)</w:t>
-      </w:r>
-      <w:r>
-        <w:rPr>
-          <w:rFonts w:ascii="Cambria" w:eastAsia="SimSun" w:hAnsi="Cambria" w:cs="Cambria"/>
-        </w:rPr>
-        <w:t xml:space="preserve"> consistently demonstrate the highest spending across all product categories, especially dominating in Wines and Meat Products; therefore, focus on premium, exclusive selections in these areas and also dominating other products leveraging their broad spending capacity. </w:t>
-      </w:r>
-    </w:p>
-    <w:p>
-      <w:pPr>
-        <w:pStyle w:val="Textbody"/>
-        <w:rPr>
-          <w:rFonts w:ascii="Cambria" w:hAnsi="Cambria" w:cs="Cambria"/>
-        </w:rPr>
-      </w:pPr>
-      <w:r>
-        <w:rPr>
-          <w:rFonts w:ascii="Cambria" w:eastAsia="SimSun" w:hAnsi="Cambria" w:cs="Cambria"/>
-          <w:b/>
-          <w:bCs/>
-        </w:rPr>
-        <w:t>Medium-Income customers (Cluster 2)</w:t>
-      </w:r>
-      <w:r>
-        <w:rPr>
-          <w:rFonts w:ascii="Cambria" w:eastAsia="SimSun" w:hAnsi="Cambria" w:cs="Cambria"/>
-        </w:rPr>
-        <w:t xml:space="preserve"> show moderate spending, with Wines and Meat still being their top categories; for this group, offer value-for-money bundles and quality options in their preferred products to encourage increased spending. Finally, </w:t>
-      </w:r>
-      <w:r>
-        <w:rPr>
-          <w:rFonts w:ascii="Cambria" w:eastAsia="SimSun" w:hAnsi="Cambria" w:cs="Cambria"/>
-          <w:b/>
-          <w:bCs/>
-        </w:rPr>
-        <w:t>Low-Income customers (Cluster 0)</w:t>
-      </w:r>
-      <w:r>
-        <w:rPr>
-          <w:rFonts w:ascii="Cambria" w:eastAsia="SimSun" w:hAnsi="Cambria" w:cs="Cambria"/>
-        </w:rPr>
-        <w:t xml:space="preserve"> exhibit very low spending across all categories, making it crucial to provide highly affordable, essential products and accessible entry-level options in categories like wines and meats to cater to their budget-consciousness.</w:t>
+        </w:rPr>
+      </w:pPr>
+      <w:r>
+        <w:rPr>
+          <w:rFonts w:cs="Calibri" w:ascii="Calibri" w:hAnsi="Calibri"/>
+        </w:rPr>
+        <w:br/>
       </w:r>
     </w:p>
     <w:p>
@@ -5193,64 +5855,327 @@
       </w:pPr>
       <w:r>
         <w:rPr>
+          <w:rFonts w:cs="Calibri" w:ascii="Calibri" w:hAnsi="Calibri"/>
+        </w:rPr>
+        <w:br/>
+        <w:br/>
+      </w:r>
+    </w:p>
+    <w:p>
+      <w:pPr>
+        <w:pStyle w:val="Textbody"/>
+        <w:rPr>
           <w:rFonts w:ascii="Calibri" w:hAnsi="Calibri" w:cs="Calibri"/>
         </w:rPr>
-        <w:br/>
-      </w:r>
-    </w:p>
-    <w:p>
-      <w:pPr>
-        <w:pStyle w:val="Textbody"/>
+      </w:pPr>
+      <w:r>
+        <w:rPr>
+          <w:rFonts w:cs="Calibri" w:ascii="Calibri" w:hAnsi="Calibri"/>
+        </w:rPr>
+      </w:r>
+    </w:p>
+    <w:p>
+      <w:pPr>
+        <w:pStyle w:val="Textbody"/>
+        <w:spacing w:before="0" w:after="140"/>
         <w:rPr>
           <w:rFonts w:ascii="Calibri" w:hAnsi="Calibri" w:cs="Calibri"/>
         </w:rPr>
       </w:pPr>
       <w:r>
         <w:rPr>
-          <w:rFonts w:ascii="Calibri" w:hAnsi="Calibri" w:cs="Calibri"/>
-        </w:rPr>
-        <w:br/>
-      </w:r>
-      <w:r>
-        <w:rPr>
-          <w:rFonts w:ascii="Calibri" w:hAnsi="Calibri" w:cs="Calibri"/>
-        </w:rPr>
-        <w:br/>
-      </w:r>
-    </w:p>
-    <w:p>
-      <w:pPr>
-        <w:pStyle w:val="Textbody"/>
-        <w:rPr>
-          <w:rFonts w:ascii="Calibri" w:hAnsi="Calibri" w:cs="Calibri"/>
-        </w:rPr>
-      </w:pPr>
-    </w:p>
-    <w:p>
-      <w:pPr>
-        <w:pStyle w:val="Textbody"/>
-        <w:rPr>
-          <w:rFonts w:ascii="Calibri" w:hAnsi="Calibri" w:cs="Calibri"/>
-        </w:rPr>
-      </w:pPr>
+          <w:rFonts w:cs="Calibri" w:ascii="Calibri" w:hAnsi="Calibri"/>
+        </w:rPr>
+      </w:r>
     </w:p>
     <w:sectPr>
+      <w:type w:val="nextPage"/>
       <w:pgSz w:w="11906" w:h="16838"/>
-      <w:pgMar w:top="1134" w:right="1134" w:bottom="1134" w:left="1134" w:header="0" w:footer="0" w:gutter="0"/>
-      <w:cols w:space="720"/>
-      <w:formProt w:val="0"/>
-      <w:docGrid w:linePitch="100"/>
+      <w:pgMar w:left="1134" w:right="1134" w:gutter="0" w:header="0" w:top="1134" w:footer="0" w:bottom="1134"/>
+      <w:pgNumType w:fmt="decimal"/>
+      <w:formProt w:val="false"/>
+      <w:textDirection w:val="lrTb"/>
+      <w:docGrid w:type="default" w:linePitch="100" w:charSpace="0"/>
     </w:sectPr>
   </w:body>
 </w:document>
 </file>
 
 <file path=word/numbering.xml><?xml version="1.0" encoding="utf-8"?>
-<w:numbering xmlns:wpc="http://schemas.microsoft.com/office/word/2010/wordprocessingCanvas" xmlns:cx="http://schemas.microsoft.com/office/drawing/2014/chartex" xmlns:cx1="http://schemas.microsoft.com/office/drawing/2015/9/8/chartex" xmlns:cx2="http://schemas.microsoft.com/office/drawing/2015/10/21/chartex" xmlns:cx3="http://schemas.microsoft.com/office/drawing/2016/5/9/chartex" xmlns:cx4="http://schemas.microsoft.com/office/drawing/2016/5/10/chartex" xmlns:cx5="http://schemas.microsoft.com/office/drawing/2016/5/11/chartex" xmlns:cx6="http://schemas.microsoft.com/office/drawing/2016/5/12/chartex" xmlns:cx7="http://schemas.microsoft.com/office/drawing/2016/5/13/chartex" xmlns:cx8="http://schemas.microsoft.com/office/drawing/2016/5/14/chartex" xmlns:mc="http://schemas.openxmlformats.org/markup-compatibility/2006" xmlns:aink="http://schemas.microsoft.com/office/drawing/2016/ink" xmlns:am3d="http://schemas.microsoft.com/office/drawing/2017/model3d" xmlns:o="urn:schemas-microsoft-com:office:office" xmlns:oel="http://schemas.microsoft.com/office/2019/extlst" xmlns:r="http://schemas.openxmlformats.org/officeDocument/2006/relationships" xmlns:m="http://schemas.openxmlformats.org/officeDocument/2006/math" xmlns:v="urn:schemas-microsoft-com:vml" xmlns:wp14="http://schemas.microsoft.com/office/word/2010/wordprocessingDrawing" xmlns:wp="http://schemas.openxmlformats.org/drawingml/2006/wordprocessingDrawing" xmlns:w10="urn:schemas-microsoft-com:office:word" xmlns:w="http://schemas.openxmlformats.org/wordprocessingml/2006/main" xmlns:w14="http://schemas.microsoft.com/office/word/2010/wordml" xmlns:w15="http://schemas.microsoft.com/office/word/2012/wordml" xmlns:w16cex="http://schemas.microsoft.com/office/word/2018/wordml/cex" xmlns:w16cid="http://schemas.microsoft.com/office/word/2016/wordml/cid" xmlns:w16="http://schemas.microsoft.com/office/word/2018/wordml" xmlns:w16du="http://schemas.microsoft.com/office/word/2023/wordml/word16du" xmlns:w16sdtdh="http://schemas.microsoft.com/office/word/2020/wordml/sdtdatahash" xmlns:w16sdtfl="http://schemas.microsoft.com/office/word/2024/wordml/sdtformatlock" xmlns:w16se="http://schemas.microsoft.com/office/word/2015/wordml/symex" xmlns:wpg="http://schemas.microsoft.com/office/word/2010/wordprocessingGroup" xmlns:wpi="http://schemas.microsoft.com/office/word/2010/wordprocessingInk" xmlns:wne="http://schemas.microsoft.com/office/word/2006/wordml" xmlns:wps="http://schemas.microsoft.com/office/word/2010/wordprocessingShape" mc:Ignorable="w14 w15 w16se w16cid w16 w16cex w16sdtdh w16sdtfl w16du wp14">
-  <w:abstractNum w:abstractNumId="0" w15:restartNumberingAfterBreak="0">
-    <w:nsid w:val="37E33E3D"/>
-    <w:multiLevelType w:val="multilevel"/>
-    <w:tmpl w:val="DE7AA0AE"/>
+<w:numbering xmlns:w="http://schemas.openxmlformats.org/wordprocessingml/2006/main" xmlns:o="urn:schemas-microsoft-com:office:office" xmlns:r="http://schemas.openxmlformats.org/officeDocument/2006/relationships" xmlns:v="urn:schemas-microsoft-com:vml" xmlns:mc="http://schemas.openxmlformats.org/markup-compatibility/2006" xmlns:w14="http://schemas.microsoft.com/office/word/2010/wordml" mc:Ignorable="w14">
+  <w:abstractNum w:abstractNumId="1">
+    <w:lvl w:ilvl="0">
+      <w:numFmt w:val="bullet"/>
+      <w:lvlText w:val=""/>
+      <w:lvlJc w:val="left"/>
+      <w:pPr>
+        <w:tabs>
+          <w:tab w:val="num" w:pos="0"/>
+        </w:tabs>
+        <w:ind w:left="707" w:hanging="283"/>
+      </w:pPr>
+      <w:rPr>
+        <w:rFonts w:ascii="Symbol" w:hAnsi="Symbol" w:cs="Symbol" w:hint="default"/>
+      </w:rPr>
+    </w:lvl>
+    <w:lvl w:ilvl="1">
+      <w:start w:val="0"/>
+      <w:numFmt w:val="bullet"/>
+      <w:lvlText w:val=""/>
+      <w:lvlJc w:val="left"/>
+      <w:pPr>
+        <w:tabs>
+          <w:tab w:val="num" w:pos="0"/>
+        </w:tabs>
+        <w:ind w:left="1414" w:hanging="283"/>
+      </w:pPr>
+      <w:rPr>
+        <w:rFonts w:ascii="Symbol" w:hAnsi="Symbol" w:cs="Symbol" w:hint="default"/>
+      </w:rPr>
+    </w:lvl>
+    <w:lvl w:ilvl="2">
+      <w:start w:val="0"/>
+      <w:numFmt w:val="bullet"/>
+      <w:lvlText w:val=""/>
+      <w:lvlJc w:val="left"/>
+      <w:pPr>
+        <w:tabs>
+          <w:tab w:val="num" w:pos="0"/>
+        </w:tabs>
+        <w:ind w:left="2121" w:hanging="283"/>
+      </w:pPr>
+      <w:rPr>
+        <w:rFonts w:ascii="Symbol" w:hAnsi="Symbol" w:cs="Symbol" w:hint="default"/>
+      </w:rPr>
+    </w:lvl>
+    <w:lvl w:ilvl="3">
+      <w:start w:val="0"/>
+      <w:numFmt w:val="bullet"/>
+      <w:lvlText w:val=""/>
+      <w:lvlJc w:val="left"/>
+      <w:pPr>
+        <w:tabs>
+          <w:tab w:val="num" w:pos="0"/>
+        </w:tabs>
+        <w:ind w:left="2828" w:hanging="283"/>
+      </w:pPr>
+      <w:rPr>
+        <w:rFonts w:ascii="Symbol" w:hAnsi="Symbol" w:cs="Symbol" w:hint="default"/>
+      </w:rPr>
+    </w:lvl>
+    <w:lvl w:ilvl="4">
+      <w:start w:val="0"/>
+      <w:numFmt w:val="bullet"/>
+      <w:lvlText w:val=""/>
+      <w:lvlJc w:val="left"/>
+      <w:pPr>
+        <w:tabs>
+          <w:tab w:val="num" w:pos="0"/>
+        </w:tabs>
+        <w:ind w:left="3535" w:hanging="283"/>
+      </w:pPr>
+      <w:rPr>
+        <w:rFonts w:ascii="Symbol" w:hAnsi="Symbol" w:cs="Symbol" w:hint="default"/>
+      </w:rPr>
+    </w:lvl>
+    <w:lvl w:ilvl="5">
+      <w:start w:val="0"/>
+      <w:numFmt w:val="bullet"/>
+      <w:lvlText w:val=""/>
+      <w:lvlJc w:val="left"/>
+      <w:pPr>
+        <w:tabs>
+          <w:tab w:val="num" w:pos="0"/>
+        </w:tabs>
+        <w:ind w:left="4242" w:hanging="283"/>
+      </w:pPr>
+      <w:rPr>
+        <w:rFonts w:ascii="Symbol" w:hAnsi="Symbol" w:cs="Symbol" w:hint="default"/>
+      </w:rPr>
+    </w:lvl>
+    <w:lvl w:ilvl="6">
+      <w:start w:val="0"/>
+      <w:numFmt w:val="bullet"/>
+      <w:lvlText w:val=""/>
+      <w:lvlJc w:val="left"/>
+      <w:pPr>
+        <w:tabs>
+          <w:tab w:val="num" w:pos="0"/>
+        </w:tabs>
+        <w:ind w:left="4949" w:hanging="283"/>
+      </w:pPr>
+      <w:rPr>
+        <w:rFonts w:ascii="Symbol" w:hAnsi="Symbol" w:cs="Symbol" w:hint="default"/>
+      </w:rPr>
+    </w:lvl>
+    <w:lvl w:ilvl="7">
+      <w:start w:val="0"/>
+      <w:numFmt w:val="bullet"/>
+      <w:lvlText w:val=""/>
+      <w:lvlJc w:val="left"/>
+      <w:pPr>
+        <w:tabs>
+          <w:tab w:val="num" w:pos="0"/>
+        </w:tabs>
+        <w:ind w:left="5656" w:hanging="283"/>
+      </w:pPr>
+      <w:rPr>
+        <w:rFonts w:ascii="Symbol" w:hAnsi="Symbol" w:cs="Symbol" w:hint="default"/>
+      </w:rPr>
+    </w:lvl>
+    <w:lvl w:ilvl="8">
+      <w:start w:val="0"/>
+      <w:numFmt w:val="bullet"/>
+      <w:lvlText w:val=""/>
+      <w:lvlJc w:val="left"/>
+      <w:pPr>
+        <w:tabs>
+          <w:tab w:val="num" w:pos="0"/>
+        </w:tabs>
+        <w:ind w:left="6363" w:hanging="283"/>
+      </w:pPr>
+      <w:rPr>
+        <w:rFonts w:ascii="Symbol" w:hAnsi="Symbol" w:cs="Symbol" w:hint="default"/>
+      </w:rPr>
+    </w:lvl>
+  </w:abstractNum>
+  <w:abstractNum w:abstractNumId="2">
+    <w:lvl w:ilvl="0">
+      <w:numFmt w:val="bullet"/>
+      <w:lvlText w:val=""/>
+      <w:lvlJc w:val="left"/>
+      <w:pPr>
+        <w:tabs>
+          <w:tab w:val="num" w:pos="0"/>
+        </w:tabs>
+        <w:ind w:left="707" w:hanging="283"/>
+      </w:pPr>
+      <w:rPr>
+        <w:rFonts w:ascii="Symbol" w:hAnsi="Symbol" w:cs="Symbol" w:hint="default"/>
+      </w:rPr>
+    </w:lvl>
+    <w:lvl w:ilvl="1">
+      <w:start w:val="0"/>
+      <w:numFmt w:val="bullet"/>
+      <w:lvlText w:val=""/>
+      <w:lvlJc w:val="left"/>
+      <w:pPr>
+        <w:tabs>
+          <w:tab w:val="num" w:pos="0"/>
+        </w:tabs>
+        <w:ind w:left="1414" w:hanging="283"/>
+      </w:pPr>
+      <w:rPr>
+        <w:rFonts w:ascii="Symbol" w:hAnsi="Symbol" w:cs="Symbol" w:hint="default"/>
+      </w:rPr>
+    </w:lvl>
+    <w:lvl w:ilvl="2">
+      <w:start w:val="0"/>
+      <w:numFmt w:val="bullet"/>
+      <w:lvlText w:val=""/>
+      <w:lvlJc w:val="left"/>
+      <w:pPr>
+        <w:tabs>
+          <w:tab w:val="num" w:pos="0"/>
+        </w:tabs>
+        <w:ind w:left="2121" w:hanging="283"/>
+      </w:pPr>
+      <w:rPr>
+        <w:rFonts w:ascii="Symbol" w:hAnsi="Symbol" w:cs="Symbol" w:hint="default"/>
+      </w:rPr>
+    </w:lvl>
+    <w:lvl w:ilvl="3">
+      <w:start w:val="0"/>
+      <w:numFmt w:val="bullet"/>
+      <w:lvlText w:val=""/>
+      <w:lvlJc w:val="left"/>
+      <w:pPr>
+        <w:tabs>
+          <w:tab w:val="num" w:pos="0"/>
+        </w:tabs>
+        <w:ind w:left="2828" w:hanging="283"/>
+      </w:pPr>
+      <w:rPr>
+        <w:rFonts w:ascii="Symbol" w:hAnsi="Symbol" w:cs="Symbol" w:hint="default"/>
+      </w:rPr>
+    </w:lvl>
+    <w:lvl w:ilvl="4">
+      <w:start w:val="0"/>
+      <w:numFmt w:val="bullet"/>
+      <w:lvlText w:val=""/>
+      <w:lvlJc w:val="left"/>
+      <w:pPr>
+        <w:tabs>
+          <w:tab w:val="num" w:pos="0"/>
+        </w:tabs>
+        <w:ind w:left="3535" w:hanging="283"/>
+      </w:pPr>
+      <w:rPr>
+        <w:rFonts w:ascii="Symbol" w:hAnsi="Symbol" w:cs="Symbol" w:hint="default"/>
+      </w:rPr>
+    </w:lvl>
+    <w:lvl w:ilvl="5">
+      <w:start w:val="0"/>
+      <w:numFmt w:val="bullet"/>
+      <w:lvlText w:val=""/>
+      <w:lvlJc w:val="left"/>
+      <w:pPr>
+        <w:tabs>
+          <w:tab w:val="num" w:pos="0"/>
+        </w:tabs>
+        <w:ind w:left="4242" w:hanging="283"/>
+      </w:pPr>
+      <w:rPr>
+        <w:rFonts w:ascii="Symbol" w:hAnsi="Symbol" w:cs="Symbol" w:hint="default"/>
+      </w:rPr>
+    </w:lvl>
+    <w:lvl w:ilvl="6">
+      <w:start w:val="0"/>
+      <w:numFmt w:val="bullet"/>
+      <w:lvlText w:val=""/>
+      <w:lvlJc w:val="left"/>
+      <w:pPr>
+        <w:tabs>
+          <w:tab w:val="num" w:pos="0"/>
+        </w:tabs>
+        <w:ind w:left="4949" w:hanging="283"/>
+      </w:pPr>
+      <w:rPr>
+        <w:rFonts w:ascii="Symbol" w:hAnsi="Symbol" w:cs="Symbol" w:hint="default"/>
+      </w:rPr>
+    </w:lvl>
+    <w:lvl w:ilvl="7">
+      <w:start w:val="0"/>
+      <w:numFmt w:val="bullet"/>
+      <w:lvlText w:val=""/>
+      <w:lvlJc w:val="left"/>
+      <w:pPr>
+        <w:tabs>
+          <w:tab w:val="num" w:pos="0"/>
+        </w:tabs>
+        <w:ind w:left="5656" w:hanging="283"/>
+      </w:pPr>
+      <w:rPr>
+        <w:rFonts w:ascii="Symbol" w:hAnsi="Symbol" w:cs="Symbol" w:hint="default"/>
+      </w:rPr>
+    </w:lvl>
+    <w:lvl w:ilvl="8">
+      <w:start w:val="0"/>
+      <w:numFmt w:val="bullet"/>
+      <w:lvlText w:val=""/>
+      <w:lvlJc w:val="left"/>
+      <w:pPr>
+        <w:tabs>
+          <w:tab w:val="num" w:pos="0"/>
+        </w:tabs>
+        <w:ind w:left="6363" w:hanging="283"/>
+      </w:pPr>
+      <w:rPr>
+        <w:rFonts w:ascii="Symbol" w:hAnsi="Symbol" w:cs="Symbol" w:hint="default"/>
+      </w:rPr>
+    </w:lvl>
+  </w:abstractNum>
+  <w:abstractNum w:abstractNumId="3">
     <w:lvl w:ilvl="0">
       <w:start w:val="1"/>
       <w:numFmt w:val="bullet"/>
@@ -5396,10 +6321,7 @@
       </w:rPr>
     </w:lvl>
   </w:abstractNum>
-  <w:abstractNum w:abstractNumId="1" w15:restartNumberingAfterBreak="0">
-    <w:nsid w:val="44286304"/>
-    <w:multiLevelType w:val="multilevel"/>
-    <w:tmpl w:val="BC2EC0FE"/>
+  <w:abstractNum w:abstractNumId="4">
     <w:lvl w:ilvl="0">
       <w:start w:val="1"/>
       <w:numFmt w:val="bullet"/>
@@ -5412,11 +6334,11 @@
         <w:ind w:left="360" w:hanging="360"/>
       </w:pPr>
       <w:rPr>
-        <w:rFonts w:ascii="Symbol" w:hAnsi="Symbol" w:hint="default"/>
+        <w:rFonts w:ascii="Symbol" w:hAnsi="Symbol" w:cs="Symbol" w:hint="default"/>
         <w:sz w:val="20"/>
       </w:rPr>
     </w:lvl>
-    <w:lvl w:ilvl="1" w:tentative="1">
+    <w:lvl w:ilvl="1">
       <w:start w:val="1"/>
       <w:numFmt w:val="bullet"/>
       <w:lvlText w:val="o"/>
@@ -5428,11 +6350,11 @@
         <w:ind w:left="1080" w:hanging="360"/>
       </w:pPr>
       <w:rPr>
-        <w:rFonts w:ascii="Courier New" w:hAnsi="Courier New" w:hint="default"/>
+        <w:rFonts w:ascii="Courier New" w:hAnsi="Courier New" w:cs="Courier New" w:hint="default"/>
         <w:sz w:val="20"/>
       </w:rPr>
     </w:lvl>
-    <w:lvl w:ilvl="2" w:tentative="1">
+    <w:lvl w:ilvl="2">
       <w:start w:val="1"/>
       <w:numFmt w:val="bullet"/>
       <w:lvlText w:val=""/>
@@ -5444,11 +6366,11 @@
         <w:ind w:left="1800" w:hanging="360"/>
       </w:pPr>
       <w:rPr>
-        <w:rFonts w:ascii="Wingdings" w:hAnsi="Wingdings" w:hint="default"/>
+        <w:rFonts w:ascii="Wingdings" w:hAnsi="Wingdings" w:cs="Wingdings" w:hint="default"/>
         <w:sz w:val="20"/>
       </w:rPr>
     </w:lvl>
-    <w:lvl w:ilvl="3" w:tentative="1">
+    <w:lvl w:ilvl="3">
       <w:start w:val="1"/>
       <w:numFmt w:val="bullet"/>
       <w:lvlText w:val=""/>
@@ -5460,11 +6382,11 @@
         <w:ind w:left="2520" w:hanging="360"/>
       </w:pPr>
       <w:rPr>
-        <w:rFonts w:ascii="Wingdings" w:hAnsi="Wingdings" w:hint="default"/>
+        <w:rFonts w:ascii="Wingdings" w:hAnsi="Wingdings" w:cs="Wingdings" w:hint="default"/>
         <w:sz w:val="20"/>
       </w:rPr>
     </w:lvl>
-    <w:lvl w:ilvl="4" w:tentative="1">
+    <w:lvl w:ilvl="4">
       <w:start w:val="1"/>
       <w:numFmt w:val="bullet"/>
       <w:lvlText w:val=""/>
@@ -5476,11 +6398,11 @@
         <w:ind w:left="3240" w:hanging="360"/>
       </w:pPr>
       <w:rPr>
-        <w:rFonts w:ascii="Wingdings" w:hAnsi="Wingdings" w:hint="default"/>
+        <w:rFonts w:ascii="Wingdings" w:hAnsi="Wingdings" w:cs="Wingdings" w:hint="default"/>
         <w:sz w:val="20"/>
       </w:rPr>
     </w:lvl>
-    <w:lvl w:ilvl="5" w:tentative="1">
+    <w:lvl w:ilvl="5">
       <w:start w:val="1"/>
       <w:numFmt w:val="bullet"/>
       <w:lvlText w:val=""/>
@@ -5492,11 +6414,11 @@
         <w:ind w:left="3960" w:hanging="360"/>
       </w:pPr>
       <w:rPr>
-        <w:rFonts w:ascii="Wingdings" w:hAnsi="Wingdings" w:hint="default"/>
+        <w:rFonts w:ascii="Wingdings" w:hAnsi="Wingdings" w:cs="Wingdings" w:hint="default"/>
         <w:sz w:val="20"/>
       </w:rPr>
     </w:lvl>
-    <w:lvl w:ilvl="6" w:tentative="1">
+    <w:lvl w:ilvl="6">
       <w:start w:val="1"/>
       <w:numFmt w:val="bullet"/>
       <w:lvlText w:val=""/>
@@ -5508,11 +6430,11 @@
         <w:ind w:left="4680" w:hanging="360"/>
       </w:pPr>
       <w:rPr>
-        <w:rFonts w:ascii="Wingdings" w:hAnsi="Wingdings" w:hint="default"/>
+        <w:rFonts w:ascii="Wingdings" w:hAnsi="Wingdings" w:cs="Wingdings" w:hint="default"/>
         <w:sz w:val="20"/>
       </w:rPr>
     </w:lvl>
-    <w:lvl w:ilvl="7" w:tentative="1">
+    <w:lvl w:ilvl="7">
       <w:start w:val="1"/>
       <w:numFmt w:val="bullet"/>
       <w:lvlText w:val=""/>
@@ -5524,11 +6446,11 @@
         <w:ind w:left="5400" w:hanging="360"/>
       </w:pPr>
       <w:rPr>
-        <w:rFonts w:ascii="Wingdings" w:hAnsi="Wingdings" w:hint="default"/>
+        <w:rFonts w:ascii="Wingdings" w:hAnsi="Wingdings" w:cs="Wingdings" w:hint="default"/>
         <w:sz w:val="20"/>
       </w:rPr>
     </w:lvl>
-    <w:lvl w:ilvl="8" w:tentative="1">
+    <w:lvl w:ilvl="8">
       <w:start w:val="1"/>
       <w:numFmt w:val="bullet"/>
       <w:lvlText w:val=""/>
@@ -5540,277 +6462,149 @@
         <w:ind w:left="6120" w:hanging="360"/>
       </w:pPr>
       <w:rPr>
-        <w:rFonts w:ascii="Wingdings" w:hAnsi="Wingdings" w:hint="default"/>
+        <w:rFonts w:ascii="Wingdings" w:hAnsi="Wingdings" w:cs="Wingdings" w:hint="default"/>
         <w:sz w:val="20"/>
       </w:rPr>
     </w:lvl>
   </w:abstractNum>
-  <w:abstractNum w:abstractNumId="2" w15:restartNumberingAfterBreak="0">
-    <w:nsid w:val="48E23C85"/>
-    <w:multiLevelType w:val="multilevel"/>
-    <w:tmpl w:val="94DC3C90"/>
+  <w:abstractNum w:abstractNumId="5">
     <w:lvl w:ilvl="0">
+      <w:start w:val="1"/>
       <w:numFmt w:val="bullet"/>
       <w:lvlText w:val=""/>
       <w:lvlJc w:val="left"/>
       <w:pPr>
         <w:tabs>
-          <w:tab w:val="num" w:pos="0"/>
+          <w:tab w:val="num" w:pos="709"/>
         </w:tabs>
-        <w:ind w:left="707" w:hanging="283"/>
+        <w:ind w:left="709" w:hanging="283"/>
       </w:pPr>
       <w:rPr>
         <w:rFonts w:ascii="Symbol" w:hAnsi="Symbol" w:cs="Symbol" w:hint="default"/>
       </w:rPr>
     </w:lvl>
     <w:lvl w:ilvl="1">
+      <w:start w:val="1"/>
       <w:numFmt w:val="bullet"/>
       <w:lvlText w:val=""/>
       <w:lvlJc w:val="left"/>
       <w:pPr>
         <w:tabs>
-          <w:tab w:val="num" w:pos="0"/>
+          <w:tab w:val="num" w:pos="1418"/>
         </w:tabs>
-        <w:ind w:left="1414" w:hanging="283"/>
+        <w:ind w:left="1418" w:hanging="283"/>
       </w:pPr>
       <w:rPr>
         <w:rFonts w:ascii="Symbol" w:hAnsi="Symbol" w:cs="Symbol" w:hint="default"/>
       </w:rPr>
     </w:lvl>
     <w:lvl w:ilvl="2">
+      <w:start w:val="1"/>
       <w:numFmt w:val="bullet"/>
       <w:lvlText w:val=""/>
       <w:lvlJc w:val="left"/>
       <w:pPr>
         <w:tabs>
-          <w:tab w:val="num" w:pos="0"/>
+          <w:tab w:val="num" w:pos="2127"/>
         </w:tabs>
-        <w:ind w:left="2121" w:hanging="283"/>
+        <w:ind w:left="2127" w:hanging="283"/>
       </w:pPr>
       <w:rPr>
         <w:rFonts w:ascii="Symbol" w:hAnsi="Symbol" w:cs="Symbol" w:hint="default"/>
       </w:rPr>
     </w:lvl>
     <w:lvl w:ilvl="3">
+      <w:start w:val="1"/>
       <w:numFmt w:val="bullet"/>
       <w:lvlText w:val=""/>
       <w:lvlJc w:val="left"/>
       <w:pPr>
         <w:tabs>
-          <w:tab w:val="num" w:pos="0"/>
+          <w:tab w:val="num" w:pos="2836"/>
         </w:tabs>
-        <w:ind w:left="2828" w:hanging="283"/>
+        <w:ind w:left="2836" w:hanging="283"/>
       </w:pPr>
       <w:rPr>
         <w:rFonts w:ascii="Symbol" w:hAnsi="Symbol" w:cs="Symbol" w:hint="default"/>
       </w:rPr>
     </w:lvl>
     <w:lvl w:ilvl="4">
+      <w:start w:val="1"/>
       <w:numFmt w:val="bullet"/>
       <w:lvlText w:val=""/>
       <w:lvlJc w:val="left"/>
       <w:pPr>
         <w:tabs>
-          <w:tab w:val="num" w:pos="0"/>
+          <w:tab w:val="num" w:pos="3545"/>
         </w:tabs>
-        <w:ind w:left="3535" w:hanging="283"/>
+        <w:ind w:left="3545" w:hanging="283"/>
       </w:pPr>
       <w:rPr>
         <w:rFonts w:ascii="Symbol" w:hAnsi="Symbol" w:cs="Symbol" w:hint="default"/>
       </w:rPr>
     </w:lvl>
     <w:lvl w:ilvl="5">
+      <w:start w:val="1"/>
       <w:numFmt w:val="bullet"/>
       <w:lvlText w:val=""/>
       <w:lvlJc w:val="left"/>
       <w:pPr>
         <w:tabs>
-          <w:tab w:val="num" w:pos="0"/>
+          <w:tab w:val="num" w:pos="4254"/>
         </w:tabs>
-        <w:ind w:left="4242" w:hanging="283"/>
+        <w:ind w:left="4254" w:hanging="283"/>
       </w:pPr>
       <w:rPr>
         <w:rFonts w:ascii="Symbol" w:hAnsi="Symbol" w:cs="Symbol" w:hint="default"/>
       </w:rPr>
     </w:lvl>
     <w:lvl w:ilvl="6">
+      <w:start w:val="1"/>
       <w:numFmt w:val="bullet"/>
       <w:lvlText w:val=""/>
       <w:lvlJc w:val="left"/>
       <w:pPr>
         <w:tabs>
-          <w:tab w:val="num" w:pos="0"/>
+          <w:tab w:val="num" w:pos="4963"/>
         </w:tabs>
-        <w:ind w:left="4949" w:hanging="283"/>
+        <w:ind w:left="4963" w:hanging="283"/>
       </w:pPr>
       <w:rPr>
         <w:rFonts w:ascii="Symbol" w:hAnsi="Symbol" w:cs="Symbol" w:hint="default"/>
       </w:rPr>
     </w:lvl>
     <w:lvl w:ilvl="7">
+      <w:start w:val="1"/>
       <w:numFmt w:val="bullet"/>
       <w:lvlText w:val=""/>
       <w:lvlJc w:val="left"/>
       <w:pPr>
         <w:tabs>
-          <w:tab w:val="num" w:pos="0"/>
+          <w:tab w:val="num" w:pos="5672"/>
         </w:tabs>
-        <w:ind w:left="5656" w:hanging="283"/>
+        <w:ind w:left="5672" w:hanging="283"/>
       </w:pPr>
       <w:rPr>
         <w:rFonts w:ascii="Symbol" w:hAnsi="Symbol" w:cs="Symbol" w:hint="default"/>
       </w:rPr>
     </w:lvl>
     <w:lvl w:ilvl="8">
+      <w:start w:val="1"/>
       <w:numFmt w:val="bullet"/>
       <w:lvlText w:val=""/>
       <w:lvlJc w:val="left"/>
       <w:pPr>
         <w:tabs>
-          <w:tab w:val="num" w:pos="0"/>
+          <w:tab w:val="num" w:pos="6381"/>
         </w:tabs>
-        <w:ind w:left="6363" w:hanging="283"/>
+        <w:ind w:left="6381" w:hanging="283"/>
       </w:pPr>
       <w:rPr>
         <w:rFonts w:ascii="Symbol" w:hAnsi="Symbol" w:cs="Symbol" w:hint="default"/>
       </w:rPr>
     </w:lvl>
   </w:abstractNum>
-  <w:abstractNum w:abstractNumId="3" w15:restartNumberingAfterBreak="0">
-    <w:nsid w:val="57D26A8F"/>
-    <w:multiLevelType w:val="multilevel"/>
-    <w:tmpl w:val="73B217F4"/>
-    <w:lvl w:ilvl="0">
-      <w:numFmt w:val="bullet"/>
-      <w:lvlText w:val=""/>
-      <w:lvlJc w:val="left"/>
-      <w:pPr>
-        <w:tabs>
-          <w:tab w:val="num" w:pos="0"/>
-        </w:tabs>
-        <w:ind w:left="707" w:hanging="283"/>
-      </w:pPr>
-      <w:rPr>
-        <w:rFonts w:ascii="Symbol" w:hAnsi="Symbol" w:cs="Symbol" w:hint="default"/>
-      </w:rPr>
-    </w:lvl>
-    <w:lvl w:ilvl="1">
-      <w:numFmt w:val="bullet"/>
-      <w:lvlText w:val=""/>
-      <w:lvlJc w:val="left"/>
-      <w:pPr>
-        <w:tabs>
-          <w:tab w:val="num" w:pos="0"/>
-        </w:tabs>
-        <w:ind w:left="1414" w:hanging="283"/>
-      </w:pPr>
-      <w:rPr>
-        <w:rFonts w:ascii="Symbol" w:hAnsi="Symbol" w:cs="Symbol" w:hint="default"/>
-      </w:rPr>
-    </w:lvl>
-    <w:lvl w:ilvl="2">
-      <w:numFmt w:val="bullet"/>
-      <w:lvlText w:val=""/>
-      <w:lvlJc w:val="left"/>
-      <w:pPr>
-        <w:tabs>
-          <w:tab w:val="num" w:pos="0"/>
-        </w:tabs>
-        <w:ind w:left="2121" w:hanging="283"/>
-      </w:pPr>
-      <w:rPr>
-        <w:rFonts w:ascii="Symbol" w:hAnsi="Symbol" w:cs="Symbol" w:hint="default"/>
-      </w:rPr>
-    </w:lvl>
-    <w:lvl w:ilvl="3">
-      <w:numFmt w:val="bullet"/>
-      <w:lvlText w:val=""/>
-      <w:lvlJc w:val="left"/>
-      <w:pPr>
-        <w:tabs>
-          <w:tab w:val="num" w:pos="0"/>
-        </w:tabs>
-        <w:ind w:left="2828" w:hanging="283"/>
-      </w:pPr>
-      <w:rPr>
-        <w:rFonts w:ascii="Symbol" w:hAnsi="Symbol" w:cs="Symbol" w:hint="default"/>
-      </w:rPr>
-    </w:lvl>
-    <w:lvl w:ilvl="4">
-      <w:numFmt w:val="bullet"/>
-      <w:lvlText w:val=""/>
-      <w:lvlJc w:val="left"/>
-      <w:pPr>
-        <w:tabs>
-          <w:tab w:val="num" w:pos="0"/>
-        </w:tabs>
-        <w:ind w:left="3535" w:hanging="283"/>
-      </w:pPr>
-      <w:rPr>
-        <w:rFonts w:ascii="Symbol" w:hAnsi="Symbol" w:cs="Symbol" w:hint="default"/>
-      </w:rPr>
-    </w:lvl>
-    <w:lvl w:ilvl="5">
-      <w:numFmt w:val="bullet"/>
-      <w:lvlText w:val=""/>
-      <w:lvlJc w:val="left"/>
-      <w:pPr>
-        <w:tabs>
-          <w:tab w:val="num" w:pos="0"/>
-        </w:tabs>
-        <w:ind w:left="4242" w:hanging="283"/>
-      </w:pPr>
-      <w:rPr>
-        <w:rFonts w:ascii="Symbol" w:hAnsi="Symbol" w:cs="Symbol" w:hint="default"/>
-      </w:rPr>
-    </w:lvl>
-    <w:lvl w:ilvl="6">
-      <w:numFmt w:val="bullet"/>
-      <w:lvlText w:val=""/>
-      <w:lvlJc w:val="left"/>
-      <w:pPr>
-        <w:tabs>
-          <w:tab w:val="num" w:pos="0"/>
-        </w:tabs>
-        <w:ind w:left="4949" w:hanging="283"/>
-      </w:pPr>
-      <w:rPr>
-        <w:rFonts w:ascii="Symbol" w:hAnsi="Symbol" w:cs="Symbol" w:hint="default"/>
-      </w:rPr>
-    </w:lvl>
-    <w:lvl w:ilvl="7">
-      <w:numFmt w:val="bullet"/>
-      <w:lvlText w:val=""/>
-      <w:lvlJc w:val="left"/>
-      <w:pPr>
-        <w:tabs>
-          <w:tab w:val="num" w:pos="0"/>
-        </w:tabs>
-        <w:ind w:left="5656" w:hanging="283"/>
-      </w:pPr>
-      <w:rPr>
-        <w:rFonts w:ascii="Symbol" w:hAnsi="Symbol" w:cs="Symbol" w:hint="default"/>
-      </w:rPr>
-    </w:lvl>
-    <w:lvl w:ilvl="8">
-      <w:numFmt w:val="bullet"/>
-      <w:lvlText w:val=""/>
-      <w:lvlJc w:val="left"/>
-      <w:pPr>
-        <w:tabs>
-          <w:tab w:val="num" w:pos="0"/>
-        </w:tabs>
-        <w:ind w:left="6363" w:hanging="283"/>
-      </w:pPr>
-      <w:rPr>
-        <w:rFonts w:ascii="Symbol" w:hAnsi="Symbol" w:cs="Symbol" w:hint="default"/>
-      </w:rPr>
-    </w:lvl>
-  </w:abstractNum>
-  <w:abstractNum w:abstractNumId="4" w15:restartNumberingAfterBreak="0">
-    <w:nsid w:val="5D0D06D1"/>
-    <w:multiLevelType w:val="multilevel"/>
-    <w:tmpl w:val="4CA02928"/>
+  <w:abstractNum w:abstractNumId="6">
     <w:lvl w:ilvl="0">
       <w:start w:val="1"/>
       <w:numFmt w:val="none"/>
@@ -5821,7 +6615,7 @@
         <w:tabs>
           <w:tab w:val="num" w:pos="0"/>
         </w:tabs>
-        <w:ind w:left="0" w:firstLine="0"/>
+        <w:ind w:left="0" w:hanging="0"/>
       </w:pPr>
     </w:lvl>
     <w:lvl w:ilvl="1">
@@ -5834,7 +6628,7 @@
         <w:tabs>
           <w:tab w:val="num" w:pos="0"/>
         </w:tabs>
-        <w:ind w:left="0" w:firstLine="0"/>
+        <w:ind w:left="0" w:hanging="0"/>
       </w:pPr>
     </w:lvl>
     <w:lvl w:ilvl="2">
@@ -5847,7 +6641,7 @@
         <w:tabs>
           <w:tab w:val="num" w:pos="0"/>
         </w:tabs>
-        <w:ind w:left="0" w:firstLine="0"/>
+        <w:ind w:left="0" w:hanging="0"/>
       </w:pPr>
     </w:lvl>
     <w:lvl w:ilvl="3">
@@ -5860,7 +6654,7 @@
         <w:tabs>
           <w:tab w:val="num" w:pos="0"/>
         </w:tabs>
-        <w:ind w:left="0" w:firstLine="0"/>
+        <w:ind w:left="0" w:hanging="0"/>
       </w:pPr>
     </w:lvl>
     <w:lvl w:ilvl="4">
@@ -5873,7 +6667,7 @@
         <w:tabs>
           <w:tab w:val="num" w:pos="0"/>
         </w:tabs>
-        <w:ind w:left="0" w:firstLine="0"/>
+        <w:ind w:left="0" w:hanging="0"/>
       </w:pPr>
     </w:lvl>
     <w:lvl w:ilvl="5">
@@ -5886,7 +6680,7 @@
         <w:tabs>
           <w:tab w:val="num" w:pos="0"/>
         </w:tabs>
-        <w:ind w:left="0" w:firstLine="0"/>
+        <w:ind w:left="0" w:hanging="0"/>
       </w:pPr>
     </w:lvl>
     <w:lvl w:ilvl="6">
@@ -5899,7 +6693,7 @@
         <w:tabs>
           <w:tab w:val="num" w:pos="0"/>
         </w:tabs>
-        <w:ind w:left="0" w:firstLine="0"/>
+        <w:ind w:left="0" w:hanging="0"/>
       </w:pPr>
     </w:lvl>
     <w:lvl w:ilvl="7">
@@ -5912,7 +6706,7 @@
         <w:tabs>
           <w:tab w:val="num" w:pos="0"/>
         </w:tabs>
-        <w:ind w:left="0" w:firstLine="0"/>
+        <w:ind w:left="0" w:hanging="0"/>
       </w:pPr>
     </w:lvl>
     <w:lvl w:ilvl="8">
@@ -5925,308 +6719,43 @@
         <w:tabs>
           <w:tab w:val="num" w:pos="0"/>
         </w:tabs>
-        <w:ind w:left="0" w:firstLine="0"/>
+        <w:ind w:left="0" w:hanging="0"/>
       </w:pPr>
     </w:lvl>
   </w:abstractNum>
-  <w:abstractNum w:abstractNumId="5" w15:restartNumberingAfterBreak="0">
-    <w:nsid w:val="69967E13"/>
-    <w:multiLevelType w:val="multilevel"/>
-    <w:tmpl w:val="D7E400C4"/>
-    <w:lvl w:ilvl="0">
-      <w:numFmt w:val="bullet"/>
-      <w:lvlText w:val=""/>
-      <w:lvlJc w:val="left"/>
-      <w:pPr>
-        <w:tabs>
-          <w:tab w:val="num" w:pos="0"/>
-        </w:tabs>
-        <w:ind w:left="463" w:hanging="283"/>
-      </w:pPr>
-      <w:rPr>
-        <w:rFonts w:ascii="Symbol" w:hAnsi="Symbol" w:cs="Symbol" w:hint="default"/>
-      </w:rPr>
-    </w:lvl>
-    <w:lvl w:ilvl="1">
-      <w:numFmt w:val="bullet"/>
-      <w:lvlText w:val=""/>
-      <w:lvlJc w:val="left"/>
-      <w:pPr>
-        <w:tabs>
-          <w:tab w:val="num" w:pos="0"/>
-        </w:tabs>
-        <w:ind w:left="1170" w:hanging="283"/>
-      </w:pPr>
-      <w:rPr>
-        <w:rFonts w:ascii="Symbol" w:hAnsi="Symbol" w:cs="Symbol" w:hint="default"/>
-      </w:rPr>
-    </w:lvl>
-    <w:lvl w:ilvl="2">
-      <w:numFmt w:val="bullet"/>
-      <w:lvlText w:val=""/>
-      <w:lvlJc w:val="left"/>
-      <w:pPr>
-        <w:tabs>
-          <w:tab w:val="num" w:pos="0"/>
-        </w:tabs>
-        <w:ind w:left="1877" w:hanging="283"/>
-      </w:pPr>
-      <w:rPr>
-        <w:rFonts w:ascii="Symbol" w:hAnsi="Symbol" w:cs="Symbol" w:hint="default"/>
-      </w:rPr>
-    </w:lvl>
-    <w:lvl w:ilvl="3">
-      <w:numFmt w:val="bullet"/>
-      <w:lvlText w:val=""/>
-      <w:lvlJc w:val="left"/>
-      <w:pPr>
-        <w:tabs>
-          <w:tab w:val="num" w:pos="0"/>
-        </w:tabs>
-        <w:ind w:left="2584" w:hanging="283"/>
-      </w:pPr>
-      <w:rPr>
-        <w:rFonts w:ascii="Symbol" w:hAnsi="Symbol" w:cs="Symbol" w:hint="default"/>
-      </w:rPr>
-    </w:lvl>
-    <w:lvl w:ilvl="4">
-      <w:numFmt w:val="bullet"/>
-      <w:lvlText w:val=""/>
-      <w:lvlJc w:val="left"/>
-      <w:pPr>
-        <w:tabs>
-          <w:tab w:val="num" w:pos="0"/>
-        </w:tabs>
-        <w:ind w:left="3291" w:hanging="283"/>
-      </w:pPr>
-      <w:rPr>
-        <w:rFonts w:ascii="Symbol" w:hAnsi="Symbol" w:cs="Symbol" w:hint="default"/>
-      </w:rPr>
-    </w:lvl>
-    <w:lvl w:ilvl="5">
-      <w:numFmt w:val="bullet"/>
-      <w:lvlText w:val=""/>
-      <w:lvlJc w:val="left"/>
-      <w:pPr>
-        <w:tabs>
-          <w:tab w:val="num" w:pos="0"/>
-        </w:tabs>
-        <w:ind w:left="3998" w:hanging="283"/>
-      </w:pPr>
-      <w:rPr>
-        <w:rFonts w:ascii="Symbol" w:hAnsi="Symbol" w:cs="Symbol" w:hint="default"/>
-      </w:rPr>
-    </w:lvl>
-    <w:lvl w:ilvl="6">
-      <w:numFmt w:val="bullet"/>
-      <w:lvlText w:val=""/>
-      <w:lvlJc w:val="left"/>
-      <w:pPr>
-        <w:tabs>
-          <w:tab w:val="num" w:pos="0"/>
-        </w:tabs>
-        <w:ind w:left="4705" w:hanging="283"/>
-      </w:pPr>
-      <w:rPr>
-        <w:rFonts w:ascii="Symbol" w:hAnsi="Symbol" w:cs="Symbol" w:hint="default"/>
-      </w:rPr>
-    </w:lvl>
-    <w:lvl w:ilvl="7">
-      <w:numFmt w:val="bullet"/>
-      <w:lvlText w:val=""/>
-      <w:lvlJc w:val="left"/>
-      <w:pPr>
-        <w:tabs>
-          <w:tab w:val="num" w:pos="0"/>
-        </w:tabs>
-        <w:ind w:left="5412" w:hanging="283"/>
-      </w:pPr>
-      <w:rPr>
-        <w:rFonts w:ascii="Symbol" w:hAnsi="Symbol" w:cs="Symbol" w:hint="default"/>
-      </w:rPr>
-    </w:lvl>
-    <w:lvl w:ilvl="8">
-      <w:numFmt w:val="bullet"/>
-      <w:lvlText w:val=""/>
-      <w:lvlJc w:val="left"/>
-      <w:pPr>
-        <w:tabs>
-          <w:tab w:val="num" w:pos="0"/>
-        </w:tabs>
-        <w:ind w:left="6119" w:hanging="283"/>
-      </w:pPr>
-      <w:rPr>
-        <w:rFonts w:ascii="Symbol" w:hAnsi="Symbol" w:cs="Symbol" w:hint="default"/>
-      </w:rPr>
-    </w:lvl>
-  </w:abstractNum>
-  <w:abstractNum w:abstractNumId="6" w15:restartNumberingAfterBreak="0">
-    <w:nsid w:val="7BEA04E7"/>
-    <w:multiLevelType w:val="multilevel"/>
-    <w:tmpl w:val="6DFAA012"/>
-    <w:lvl w:ilvl="0">
-      <w:numFmt w:val="bullet"/>
-      <w:lvlText w:val=""/>
-      <w:lvlJc w:val="left"/>
-      <w:pPr>
-        <w:tabs>
-          <w:tab w:val="num" w:pos="0"/>
-        </w:tabs>
-        <w:ind w:left="707" w:hanging="283"/>
-      </w:pPr>
-      <w:rPr>
-        <w:rFonts w:ascii="Symbol" w:hAnsi="Symbol" w:cs="Symbol" w:hint="default"/>
-      </w:rPr>
-    </w:lvl>
-    <w:lvl w:ilvl="1">
-      <w:numFmt w:val="bullet"/>
-      <w:lvlText w:val=""/>
-      <w:lvlJc w:val="left"/>
-      <w:pPr>
-        <w:tabs>
-          <w:tab w:val="num" w:pos="0"/>
-        </w:tabs>
-        <w:ind w:left="1414" w:hanging="283"/>
-      </w:pPr>
-      <w:rPr>
-        <w:rFonts w:ascii="Symbol" w:hAnsi="Symbol" w:cs="Symbol" w:hint="default"/>
-      </w:rPr>
-    </w:lvl>
-    <w:lvl w:ilvl="2">
-      <w:numFmt w:val="bullet"/>
-      <w:lvlText w:val=""/>
-      <w:lvlJc w:val="left"/>
-      <w:pPr>
-        <w:tabs>
-          <w:tab w:val="num" w:pos="0"/>
-        </w:tabs>
-        <w:ind w:left="2121" w:hanging="283"/>
-      </w:pPr>
-      <w:rPr>
-        <w:rFonts w:ascii="Symbol" w:hAnsi="Symbol" w:cs="Symbol" w:hint="default"/>
-      </w:rPr>
-    </w:lvl>
-    <w:lvl w:ilvl="3">
-      <w:numFmt w:val="bullet"/>
-      <w:lvlText w:val=""/>
-      <w:lvlJc w:val="left"/>
-      <w:pPr>
-        <w:tabs>
-          <w:tab w:val="num" w:pos="0"/>
-        </w:tabs>
-        <w:ind w:left="2828" w:hanging="283"/>
-      </w:pPr>
-      <w:rPr>
-        <w:rFonts w:ascii="Symbol" w:hAnsi="Symbol" w:cs="Symbol" w:hint="default"/>
-      </w:rPr>
-    </w:lvl>
-    <w:lvl w:ilvl="4">
-      <w:numFmt w:val="bullet"/>
-      <w:lvlText w:val=""/>
-      <w:lvlJc w:val="left"/>
-      <w:pPr>
-        <w:tabs>
-          <w:tab w:val="num" w:pos="0"/>
-        </w:tabs>
-        <w:ind w:left="3535" w:hanging="283"/>
-      </w:pPr>
-      <w:rPr>
-        <w:rFonts w:ascii="Symbol" w:hAnsi="Symbol" w:cs="Symbol" w:hint="default"/>
-      </w:rPr>
-    </w:lvl>
-    <w:lvl w:ilvl="5">
-      <w:numFmt w:val="bullet"/>
-      <w:lvlText w:val=""/>
-      <w:lvlJc w:val="left"/>
-      <w:pPr>
-        <w:tabs>
-          <w:tab w:val="num" w:pos="0"/>
-        </w:tabs>
-        <w:ind w:left="4242" w:hanging="283"/>
-      </w:pPr>
-      <w:rPr>
-        <w:rFonts w:ascii="Symbol" w:hAnsi="Symbol" w:cs="Symbol" w:hint="default"/>
-      </w:rPr>
-    </w:lvl>
-    <w:lvl w:ilvl="6">
-      <w:numFmt w:val="bullet"/>
-      <w:lvlText w:val=""/>
-      <w:lvlJc w:val="left"/>
-      <w:pPr>
-        <w:tabs>
-          <w:tab w:val="num" w:pos="0"/>
-        </w:tabs>
-        <w:ind w:left="4949" w:hanging="283"/>
-      </w:pPr>
-      <w:rPr>
-        <w:rFonts w:ascii="Symbol" w:hAnsi="Symbol" w:cs="Symbol" w:hint="default"/>
-      </w:rPr>
-    </w:lvl>
-    <w:lvl w:ilvl="7">
-      <w:numFmt w:val="bullet"/>
-      <w:lvlText w:val=""/>
-      <w:lvlJc w:val="left"/>
-      <w:pPr>
-        <w:tabs>
-          <w:tab w:val="num" w:pos="0"/>
-        </w:tabs>
-        <w:ind w:left="5656" w:hanging="283"/>
-      </w:pPr>
-      <w:rPr>
-        <w:rFonts w:ascii="Symbol" w:hAnsi="Symbol" w:cs="Symbol" w:hint="default"/>
-      </w:rPr>
-    </w:lvl>
-    <w:lvl w:ilvl="8">
-      <w:numFmt w:val="bullet"/>
-      <w:lvlText w:val=""/>
-      <w:lvlJc w:val="left"/>
-      <w:pPr>
-        <w:tabs>
-          <w:tab w:val="num" w:pos="0"/>
-        </w:tabs>
-        <w:ind w:left="6363" w:hanging="283"/>
-      </w:pPr>
-      <w:rPr>
-        <w:rFonts w:ascii="Symbol" w:hAnsi="Symbol" w:cs="Symbol" w:hint="default"/>
-      </w:rPr>
-    </w:lvl>
-  </w:abstractNum>
-  <w:num w:numId="1" w16cid:durableId="1235359288">
+  <w:num w:numId="1">
+    <w:abstractNumId w:val="1"/>
+  </w:num>
+  <w:num w:numId="2">
     <w:abstractNumId w:val="2"/>
   </w:num>
-  <w:num w:numId="2" w16cid:durableId="677850692">
+  <w:num w:numId="3">
     <w:abstractNumId w:val="3"/>
   </w:num>
-  <w:num w:numId="3" w16cid:durableId="303121220">
-    <w:abstractNumId w:val="0"/>
+  <w:num w:numId="4">
+    <w:abstractNumId w:val="4"/>
   </w:num>
-  <w:num w:numId="4" w16cid:durableId="1712461885">
+  <w:num w:numId="5">
     <w:abstractNumId w:val="5"/>
   </w:num>
-  <w:num w:numId="5" w16cid:durableId="1844739441">
+  <w:num w:numId="6">
     <w:abstractNumId w:val="6"/>
-  </w:num>
-  <w:num w:numId="6" w16cid:durableId="1969045810">
-    <w:abstractNumId w:val="4"/>
-  </w:num>
-  <w:num w:numId="7" w16cid:durableId="983240911">
-    <w:abstractNumId w:val="1"/>
   </w:num>
 </w:numbering>
 </file>
 
 <file path=word/styles.xml><?xml version="1.0" encoding="utf-8"?>
-<w:styles xmlns:mc="http://schemas.openxmlformats.org/markup-compatibility/2006" xmlns:r="http://schemas.openxmlformats.org/officeDocument/2006/relationships" xmlns:w="http://schemas.openxmlformats.org/wordprocessingml/2006/main" xmlns:w14="http://schemas.microsoft.com/office/word/2010/wordml" xmlns:w15="http://schemas.microsoft.com/office/word/2012/wordml" xmlns:w16cex="http://schemas.microsoft.com/office/word/2018/wordml/cex" xmlns:w16cid="http://schemas.microsoft.com/office/word/2016/wordml/cid" xmlns:w16="http://schemas.microsoft.com/office/word/2018/wordml" xmlns:w16du="http://schemas.microsoft.com/office/word/2023/wordml/word16du" xmlns:w16sdtdh="http://schemas.microsoft.com/office/word/2020/wordml/sdtdatahash" xmlns:w16sdtfl="http://schemas.microsoft.com/office/word/2024/wordml/sdtformatlock" xmlns:w16se="http://schemas.microsoft.com/office/word/2015/wordml/symex" mc:Ignorable="w14 w15 w16se w16cid w16 w16cex w16sdtdh w16sdtfl w16du">
+<w:styles xmlns:w="http://schemas.openxmlformats.org/wordprocessingml/2006/main" xmlns:w14="http://schemas.microsoft.com/office/word/2010/wordml" xmlns:mc="http://schemas.openxmlformats.org/markup-compatibility/2006" mc:Ignorable="w14">
   <w:docDefaults>
     <w:rPrDefault>
       <w:rPr>
-        <w:rFonts w:ascii="Times New Roman" w:eastAsia="SimSun" w:hAnsi="Times New Roman" w:cs="Times New Roman"/>
+        <w:rFonts w:ascii="Times New Roman" w:hAnsi="Times New Roman" w:eastAsia="SimSun" w:cs="Times New Roman"/>
         <w:lang w:val="en-US" w:eastAsia="zh-CN" w:bidi="hi-IN"/>
       </w:rPr>
     </w:rPrDefault>
     <w:pPrDefault>
       <w:pPr>
-        <w:suppressAutoHyphens/>
+        <w:suppressAutoHyphens w:val="true"/>
       </w:pPr>
     </w:pPrDefault>
   </w:docDefaults>
@@ -6236,11 +6765,11 @@
     <w:lsdException w:name="heading 2" w:uiPriority="9" w:unhideWhenUsed="1" w:qFormat="1"/>
     <w:lsdException w:name="heading 3" w:uiPriority="9" w:unhideWhenUsed="1" w:qFormat="1"/>
     <w:lsdException w:name="heading 4" w:uiPriority="9" w:unhideWhenUsed="1" w:qFormat="1"/>
-    <w:lsdException w:name="heading 5" w:semiHidden="1" w:uiPriority="9" w:unhideWhenUsed="1" w:qFormat="1"/>
-    <w:lsdException w:name="heading 6" w:semiHidden="1" w:uiPriority="9" w:unhideWhenUsed="1" w:qFormat="1"/>
-    <w:lsdException w:name="heading 7" w:semiHidden="1" w:uiPriority="9" w:unhideWhenUsed="1" w:qFormat="1"/>
-    <w:lsdException w:name="heading 8" w:semiHidden="1" w:uiPriority="9" w:unhideWhenUsed="1" w:qFormat="1"/>
-    <w:lsdException w:name="heading 9" w:semiHidden="1" w:uiPriority="9" w:unhideWhenUsed="1" w:qFormat="1"/>
+    <w:lsdException w:name="heading 5" w:uiPriority="9" w:semiHidden="1" w:unhideWhenUsed="1" w:qFormat="1"/>
+    <w:lsdException w:name="heading 6" w:uiPriority="9" w:semiHidden="1" w:unhideWhenUsed="1" w:qFormat="1"/>
+    <w:lsdException w:name="heading 7" w:uiPriority="9" w:semiHidden="1" w:unhideWhenUsed="1" w:qFormat="1"/>
+    <w:lsdException w:name="heading 8" w:uiPriority="9" w:semiHidden="1" w:unhideWhenUsed="1" w:qFormat="1"/>
+    <w:lsdException w:name="heading 9" w:uiPriority="9" w:semiHidden="1" w:unhideWhenUsed="1" w:qFormat="1"/>
     <w:lsdException w:name="index 1" w:semiHidden="1" w:unhideWhenUsed="1"/>
     <w:lsdException w:name="index 2" w:semiHidden="1" w:unhideWhenUsed="1"/>
     <w:lsdException w:name="index 3" w:semiHidden="1" w:unhideWhenUsed="1"/>
@@ -6250,15 +6779,15 @@
     <w:lsdException w:name="index 7" w:semiHidden="1" w:unhideWhenUsed="1"/>
     <w:lsdException w:name="index 8" w:semiHidden="1" w:unhideWhenUsed="1"/>
     <w:lsdException w:name="index 9" w:semiHidden="1" w:unhideWhenUsed="1"/>
-    <w:lsdException w:name="toc 1" w:semiHidden="1" w:uiPriority="39" w:unhideWhenUsed="1"/>
-    <w:lsdException w:name="toc 2" w:semiHidden="1" w:uiPriority="39" w:unhideWhenUsed="1"/>
-    <w:lsdException w:name="toc 3" w:semiHidden="1" w:uiPriority="39" w:unhideWhenUsed="1"/>
-    <w:lsdException w:name="toc 4" w:semiHidden="1" w:uiPriority="39" w:unhideWhenUsed="1"/>
-    <w:lsdException w:name="toc 5" w:semiHidden="1" w:uiPriority="39" w:unhideWhenUsed="1"/>
-    <w:lsdException w:name="toc 6" w:semiHidden="1" w:uiPriority="39" w:unhideWhenUsed="1"/>
-    <w:lsdException w:name="toc 7" w:semiHidden="1" w:uiPriority="39" w:unhideWhenUsed="1"/>
-    <w:lsdException w:name="toc 8" w:semiHidden="1" w:uiPriority="39" w:unhideWhenUsed="1"/>
-    <w:lsdException w:name="toc 9" w:semiHidden="1" w:uiPriority="39" w:unhideWhenUsed="1"/>
+    <w:lsdException w:name="toc 1" w:uiPriority="39" w:semiHidden="1" w:unhideWhenUsed="1"/>
+    <w:lsdException w:name="toc 2" w:uiPriority="39" w:semiHidden="1" w:unhideWhenUsed="1"/>
+    <w:lsdException w:name="toc 3" w:uiPriority="39" w:semiHidden="1" w:unhideWhenUsed="1"/>
+    <w:lsdException w:name="toc 4" w:uiPriority="39" w:semiHidden="1" w:unhideWhenUsed="1"/>
+    <w:lsdException w:name="toc 5" w:uiPriority="39" w:semiHidden="1" w:unhideWhenUsed="1"/>
+    <w:lsdException w:name="toc 6" w:uiPriority="39" w:semiHidden="1" w:unhideWhenUsed="1"/>
+    <w:lsdException w:name="toc 7" w:uiPriority="39" w:semiHidden="1" w:unhideWhenUsed="1"/>
+    <w:lsdException w:name="toc 8" w:uiPriority="39" w:semiHidden="1" w:unhideWhenUsed="1"/>
+    <w:lsdException w:name="toc 9" w:uiPriority="39" w:semiHidden="1" w:unhideWhenUsed="1"/>
     <w:lsdException w:name="Normal Indent" w:semiHidden="1" w:unhideWhenUsed="1"/>
     <w:lsdException w:name="footnote text" w:semiHidden="1" w:unhideWhenUsed="1"/>
     <w:lsdException w:name="annotation text" w:semiHidden="1" w:unhideWhenUsed="1"/>
@@ -6496,8 +7025,8 @@
     <w:lsdException w:name="Subtle Reference" w:uiPriority="31" w:qFormat="1"/>
     <w:lsdException w:name="Intense Reference" w:uiPriority="32" w:qFormat="1"/>
     <w:lsdException w:name="Book Title" w:uiPriority="33" w:qFormat="1"/>
-    <w:lsdException w:name="Bibliography" w:semiHidden="1" w:uiPriority="37" w:unhideWhenUsed="1"/>
-    <w:lsdException w:name="TOC Heading" w:semiHidden="1" w:uiPriority="39" w:unhideWhenUsed="1" w:qFormat="1"/>
+    <w:lsdException w:name="Bibliography" w:uiPriority="37" w:semiHidden="1" w:unhideWhenUsed="1"/>
+    <w:lsdException w:name="TOC Heading" w:uiPriority="39" w:semiHidden="1" w:unhideWhenUsed="1" w:qFormat="1"/>
     <w:lsdException w:name="Plain Table 1" w:uiPriority="41"/>
     <w:lsdException w:name="Plain Table 2" w:uiPriority="42"/>
     <w:lsdException w:name="Plain Table 3" w:uiPriority="43"/>
@@ -6608,17 +7137,24 @@
     <w:lsdException w:name="Unresolved Mention" w:semiHidden="1" w:unhideWhenUsed="1"/>
     <w:lsdException w:name="Smart Link" w:semiHidden="1" w:unhideWhenUsed="1"/>
   </w:latentStyles>
-  <w:style w:type="paragraph" w:default="1" w:styleId="Normal">
+  <w:style w:type="paragraph" w:styleId="Normal" w:default="1">
     <w:name w:val="Normal"/>
     <w:qFormat/>
     <w:pPr>
+      <w:widowControl/>
+      <w:suppressAutoHyphens w:val="true"/>
+      <w:bidi w:val="0"/>
+      <w:spacing w:before="0" w:after="0"/>
+      <w:jc w:val="left"/>
       <w:textAlignment w:val="baseline"/>
     </w:pPr>
     <w:rPr>
-      <w:rFonts w:ascii="Liberation Serif" w:eastAsia="Noto Serif CJK SC" w:hAnsi="Liberation Serif" w:cs="Lohit Devanagari"/>
+      <w:rFonts w:ascii="Liberation Serif" w:hAnsi="Liberation Serif" w:eastAsia="Noto Serif CJK SC" w:cs="Lohit Devanagari"/>
+      <w:color w:val="auto"/>
       <w:kern w:val="2"/>
       <w:sz w:val="24"/>
       <w:szCs w:val="24"/>
+      <w:lang w:val="en-US" w:eastAsia="zh-CN" w:bidi="hi-IN"/>
     </w:rPr>
   </w:style>
   <w:style w:type="paragraph" w:styleId="Heading1">
@@ -6629,14 +7165,14 @@
     <w:uiPriority w:val="9"/>
     <w:qFormat/>
     <w:pPr>
-      <w:keepNext/>
+      <w:keepNext w:val="true"/>
       <w:keepLines/>
-      <w:spacing w:before="240"/>
+      <w:spacing w:before="240" w:after="0"/>
       <w:outlineLvl w:val="0"/>
     </w:pPr>
     <w:rPr>
-      <w:rFonts w:asciiTheme="majorHAnsi" w:eastAsiaTheme="majorEastAsia" w:hAnsiTheme="majorHAnsi" w:cs="Mangal"/>
-      <w:color w:val="0F4761" w:themeColor="accent1" w:themeShade="BF"/>
+      <w:rFonts w:ascii="Aptos Display" w:hAnsi="Aptos Display" w:eastAsia="" w:cs="Mangal" w:asciiTheme="majorHAnsi" w:eastAsiaTheme="majorEastAsia" w:hAnsiTheme="majorHAnsi"/>
+      <w:color w:themeColor="accent1" w:themeShade="bf" w:val="0F4761"/>
       <w:sz w:val="32"/>
       <w:szCs w:val="29"/>
     </w:rPr>
@@ -6649,11 +7185,11 @@
     <w:unhideWhenUsed/>
     <w:qFormat/>
     <w:pPr>
-      <w:spacing w:before="200"/>
+      <w:spacing w:before="200" w:after="120"/>
       <w:outlineLvl w:val="1"/>
     </w:pPr>
     <w:rPr>
-      <w:rFonts w:ascii="Liberation Serif" w:eastAsia="Noto Serif CJK SC" w:hAnsi="Liberation Serif"/>
+      <w:rFonts w:ascii="Liberation Serif" w:hAnsi="Liberation Serif" w:eastAsia="Noto Serif CJK SC"/>
       <w:b/>
       <w:bCs/>
       <w:sz w:val="36"/>
@@ -6668,11 +7204,11 @@
     <w:unhideWhenUsed/>
     <w:qFormat/>
     <w:pPr>
-      <w:spacing w:before="140"/>
+      <w:spacing w:before="140" w:after="120"/>
       <w:outlineLvl w:val="2"/>
     </w:pPr>
     <w:rPr>
-      <w:rFonts w:ascii="Liberation Serif" w:eastAsia="Noto Serif CJK SC" w:hAnsi="Liberation Serif"/>
+      <w:rFonts w:ascii="Liberation Serif" w:hAnsi="Liberation Serif" w:eastAsia="Noto Serif CJK SC"/>
       <w:b/>
       <w:bCs/>
     </w:rPr>
@@ -6685,62 +7221,45 @@
     <w:unhideWhenUsed/>
     <w:qFormat/>
     <w:pPr>
-      <w:spacing w:before="120"/>
+      <w:spacing w:before="120" w:after="120"/>
       <w:outlineLvl w:val="3"/>
     </w:pPr>
     <w:rPr>
-      <w:rFonts w:ascii="Liberation Serif" w:eastAsia="Noto Serif CJK SC" w:hAnsi="Liberation Serif"/>
+      <w:rFonts w:ascii="Liberation Serif" w:hAnsi="Liberation Serif" w:eastAsia="Noto Serif CJK SC"/>
       <w:b/>
       <w:bCs/>
       <w:sz w:val="24"/>
       <w:szCs w:val="24"/>
     </w:rPr>
   </w:style>
-  <w:style w:type="character" w:default="1" w:styleId="DefaultParagraphFont">
+  <w:style w:type="character" w:styleId="DefaultParagraphFont" w:default="1">
     <w:name w:val="Default Paragraph Font"/>
     <w:uiPriority w:val="1"/>
-    <w:unhideWhenUsed/>
-  </w:style>
-  <w:style w:type="table" w:default="1" w:styleId="TableNormal">
-    <w:name w:val="Normal Table"/>
-    <w:uiPriority w:val="99"/>
     <w:semiHidden/>
     <w:unhideWhenUsed/>
-    <w:tblPr>
-      <w:tblInd w:w="0" w:type="dxa"/>
-      <w:tblCellMar>
-        <w:top w:w="0" w:type="dxa"/>
-        <w:left w:w="108" w:type="dxa"/>
-        <w:bottom w:w="0" w:type="dxa"/>
-        <w:right w:w="108" w:type="dxa"/>
-      </w:tblCellMar>
-    </w:tblPr>
+    <w:qFormat/>
+    <w:rPr/>
   </w:style>
-  <w:style w:type="numbering" w:default="1" w:styleId="NoList">
-    <w:name w:val="No List"/>
-    <w:uiPriority w:val="99"/>
-    <w:semiHidden/>
-    <w:unhideWhenUsed/>
-  </w:style>
-  <w:style w:type="character" w:customStyle="1" w:styleId="Bulletsuser">
+  <w:style w:type="character" w:styleId="Bulletsuser" w:customStyle="1">
     <w:name w:val="Bullets (user)"/>
     <w:qFormat/>
     <w:rPr>
-      <w:rFonts w:ascii="OpenSymbol" w:eastAsia="OpenSymbol" w:hAnsi="OpenSymbol" w:cs="OpenSymbol"/>
+      <w:rFonts w:ascii="OpenSymbol" w:hAnsi="OpenSymbol" w:eastAsia="OpenSymbol" w:cs="OpenSymbol"/>
     </w:rPr>
   </w:style>
-  <w:style w:type="character" w:customStyle="1" w:styleId="SourceText">
+  <w:style w:type="character" w:styleId="SourceText" w:customStyle="1">
     <w:name w:val="Source Text"/>
     <w:qFormat/>
     <w:rPr>
-      <w:rFonts w:ascii="Liberation Mono" w:eastAsia="Noto Sans Mono CJK SC" w:hAnsi="Liberation Mono" w:cs="Liberation Mono"/>
+      <w:rFonts w:ascii="Liberation Mono" w:hAnsi="Liberation Mono" w:eastAsia="Noto Sans Mono CJK SC" w:cs="Liberation Mono"/>
     </w:rPr>
   </w:style>
-  <w:style w:type="character" w:customStyle="1" w:styleId="NumberingSymbols">
+  <w:style w:type="character" w:styleId="NumberingSymbols" w:customStyle="1">
     <w:name w:val="Numbering Symbols"/>
     <w:qFormat/>
+    <w:rPr/>
   </w:style>
-  <w:style w:type="character" w:customStyle="1" w:styleId="StrongEmphasis">
+  <w:style w:type="character" w:styleId="StrongEmphasis" w:customStyle="1">
     <w:name w:val="Strong Emphasis"/>
     <w:qFormat/>
     <w:rPr>
@@ -6748,30 +7267,54 @@
       <w:bCs/>
     </w:rPr>
   </w:style>
-  <w:style w:type="character" w:customStyle="1" w:styleId="Heading1Char">
+  <w:style w:type="character" w:styleId="Heading1Char" w:customStyle="1">
     <w:name w:val="Heading 1 Char"/>
     <w:basedOn w:val="DefaultParagraphFont"/>
     <w:link w:val="Heading1"/>
     <w:uiPriority w:val="9"/>
     <w:qFormat/>
     <w:rPr>
-      <w:rFonts w:asciiTheme="majorHAnsi" w:eastAsiaTheme="majorEastAsia" w:hAnsiTheme="majorHAnsi" w:cs="Mangal"/>
-      <w:color w:val="0F4761" w:themeColor="accent1" w:themeShade="BF"/>
+      <w:rFonts w:ascii="Aptos Display" w:hAnsi="Aptos Display" w:eastAsia="" w:cs="Mangal" w:asciiTheme="majorHAnsi" w:eastAsiaTheme="majorEastAsia" w:hAnsiTheme="majorHAnsi"/>
+      <w:color w:themeColor="accent1" w:themeShade="bf" w:val="0F4761"/>
       <w:sz w:val="32"/>
       <w:szCs w:val="29"/>
     </w:rPr>
   </w:style>
-  <w:style w:type="paragraph" w:customStyle="1" w:styleId="Heading">
+  <w:style w:type="character" w:styleId="Hyperlink">
+    <w:name w:val="Hyperlink"/>
+    <w:basedOn w:val="DefaultParagraphFont"/>
+    <w:uiPriority w:val="99"/>
+    <w:unhideWhenUsed/>
+    <w:rsid w:val="008d5615"/>
+    <w:rPr>
+      <w:color w:themeColor="hyperlink" w:val="467886"/>
+      <w:u w:val="single"/>
+    </w:rPr>
+  </w:style>
+  <w:style w:type="character" w:styleId="IndexLink" w:customStyle="1">
+    <w:name w:val="Index Link"/>
+    <w:qFormat/>
+    <w:rPr/>
+  </w:style>
+  <w:style w:type="character" w:styleId="Strong">
+    <w:name w:val="Strong"/>
+    <w:qFormat/>
+    <w:rPr>
+      <w:b/>
+      <w:bCs/>
+    </w:rPr>
+  </w:style>
+  <w:style w:type="paragraph" w:styleId="Heading" w:customStyle="1">
     <w:name w:val="Heading"/>
     <w:basedOn w:val="Standard"/>
     <w:next w:val="Textbody"/>
     <w:qFormat/>
     <w:pPr>
-      <w:keepNext/>
+      <w:keepNext w:val="true"/>
       <w:spacing w:before="240" w:after="120"/>
     </w:pPr>
     <w:rPr>
-      <w:rFonts w:ascii="Liberation Sans" w:eastAsia="Noto Sans CJK SC" w:hAnsi="Liberation Sans"/>
+      <w:rFonts w:ascii="Liberation Sans" w:hAnsi="Liberation Sans" w:eastAsia="Noto Sans CJK SC"/>
       <w:sz w:val="28"/>
       <w:szCs w:val="28"/>
     </w:rPr>
@@ -6780,13 +7323,16 @@
     <w:name w:val="Body Text"/>
     <w:basedOn w:val="Normal"/>
     <w:pPr>
-      <w:spacing w:after="140" w:line="276" w:lineRule="auto"/>
+      <w:spacing w:lineRule="auto" w:line="276" w:before="0" w:after="140"/>
     </w:pPr>
+    <w:rPr/>
   </w:style>
   <w:style w:type="paragraph" w:styleId="List">
     <w:name w:val="List"/>
     <w:basedOn w:val="Textbody"/>
     <w:qFormat/>
+    <w:pPr/>
+    <w:rPr/>
   </w:style>
   <w:style w:type="paragraph" w:styleId="Caption">
     <w:name w:val="caption"/>
@@ -6801,90 +7347,88 @@
       <w:iCs/>
     </w:rPr>
   </w:style>
-  <w:style w:type="paragraph" w:customStyle="1" w:styleId="Index">
+  <w:style w:type="paragraph" w:styleId="Index" w:customStyle="1">
     <w:name w:val="Index"/>
     <w:basedOn w:val="Standard"/>
     <w:qFormat/>
     <w:pPr>
       <w:suppressLineNumbers/>
     </w:pPr>
+    <w:rPr/>
   </w:style>
-  <w:style w:type="paragraph" w:customStyle="1" w:styleId="Standard">
+  <w:style w:type="paragraph" w:styleId="Standard" w:customStyle="1">
     <w:name w:val="Standard"/>
     <w:qFormat/>
     <w:pPr>
+      <w:widowControl/>
+      <w:suppressAutoHyphens w:val="true"/>
+      <w:bidi w:val="0"/>
+      <w:spacing w:before="0" w:after="0"/>
+      <w:jc w:val="left"/>
       <w:textAlignment w:val="baseline"/>
     </w:pPr>
     <w:rPr>
-      <w:rFonts w:ascii="Liberation Serif" w:eastAsia="Noto Serif CJK SC" w:hAnsi="Liberation Serif" w:cs="Lohit Devanagari"/>
+      <w:rFonts w:ascii="Liberation Serif" w:hAnsi="Liberation Serif" w:eastAsia="Noto Serif CJK SC" w:cs="Lohit Devanagari"/>
+      <w:color w:val="auto"/>
       <w:kern w:val="2"/>
       <w:sz w:val="24"/>
       <w:szCs w:val="24"/>
+      <w:lang w:val="en-US" w:eastAsia="zh-CN" w:bidi="hi-IN"/>
     </w:rPr>
   </w:style>
-  <w:style w:type="paragraph" w:customStyle="1" w:styleId="Textbody">
+  <w:style w:type="paragraph" w:styleId="Textbody" w:customStyle="1">
     <w:name w:val="Text body"/>
     <w:basedOn w:val="Standard"/>
     <w:qFormat/>
     <w:pPr>
-      <w:spacing w:after="140" w:line="276" w:lineRule="auto"/>
+      <w:spacing w:lineRule="auto" w:line="276" w:before="0" w:after="140"/>
     </w:pPr>
+    <w:rPr/>
   </w:style>
-  <w:style w:type="paragraph" w:customStyle="1" w:styleId="HorizontalLine">
+  <w:style w:type="paragraph" w:styleId="HorizontalLine" w:customStyle="1">
     <w:name w:val="Horizontal Line"/>
     <w:basedOn w:val="Standard"/>
     <w:next w:val="Textbody"/>
     <w:qFormat/>
     <w:pPr>
       <w:suppressLineNumbers/>
-      <w:spacing w:after="283"/>
+      <w:spacing w:before="0" w:after="283"/>
     </w:pPr>
     <w:rPr>
       <w:sz w:val="12"/>
       <w:szCs w:val="12"/>
     </w:rPr>
   </w:style>
-  <w:style w:type="paragraph" w:customStyle="1" w:styleId="PreformattedText">
+  <w:style w:type="paragraph" w:styleId="PreformattedText" w:customStyle="1">
     <w:name w:val="Preformatted Text"/>
     <w:basedOn w:val="Standard"/>
     <w:qFormat/>
+    <w:pPr/>
     <w:rPr>
-      <w:rFonts w:ascii="Liberation Mono" w:eastAsia="Noto Sans Mono CJK SC" w:hAnsi="Liberation Mono" w:cs="Liberation Mono"/>
+      <w:rFonts w:ascii="Liberation Mono" w:hAnsi="Liberation Mono" w:eastAsia="Noto Sans Mono CJK SC" w:cs="Liberation Mono"/>
       <w:sz w:val="20"/>
       <w:szCs w:val="20"/>
     </w:rPr>
   </w:style>
-  <w:style w:type="paragraph" w:customStyle="1" w:styleId="FrameContentsuser">
+  <w:style w:type="paragraph" w:styleId="FrameContentsuser" w:customStyle="1">
     <w:name w:val="Frame Contents (user)"/>
     <w:basedOn w:val="Normal"/>
     <w:qFormat/>
+    <w:pPr/>
+    <w:rPr/>
   </w:style>
-  <w:style w:type="paragraph" w:customStyle="1" w:styleId="FrameContents">
+  <w:style w:type="paragraph" w:styleId="FrameContents" w:customStyle="1">
     <w:name w:val="Frame Contents"/>
     <w:basedOn w:val="Normal"/>
     <w:qFormat/>
+    <w:pPr/>
+    <w:rPr/>
   </w:style>
-  <w:style w:type="table" w:styleId="TableGrid">
-    <w:name w:val="Table Grid"/>
-    <w:basedOn w:val="TableNormal"/>
-    <w:uiPriority w:val="39"/>
-    <w:qFormat/>
-    <w:rPr>
-      <w:rFonts w:asciiTheme="minorHAnsi" w:eastAsiaTheme="minorHAnsi" w:hAnsiTheme="minorHAnsi" w:cstheme="minorBidi"/>
-      <w:sz w:val="22"/>
-      <w:szCs w:val="22"/>
-      <w:lang w:eastAsia="en-US" w:bidi="ar-SA"/>
-    </w:rPr>
-    <w:tblPr>
-      <w:tblBorders>
-        <w:top w:val="single" w:sz="4" w:space="0" w:color="auto"/>
-        <w:left w:val="single" w:sz="4" w:space="0" w:color="auto"/>
-        <w:bottom w:val="single" w:sz="4" w:space="0" w:color="auto"/>
-        <w:right w:val="single" w:sz="4" w:space="0" w:color="auto"/>
-        <w:insideH w:val="single" w:sz="4" w:space="0" w:color="auto"/>
-        <w:insideV w:val="single" w:sz="4" w:space="0" w:color="auto"/>
-      </w:tblBorders>
-    </w:tblPr>
+  <w:style w:type="paragraph" w:styleId="IndexHeading">
+    <w:name w:val="index heading"/>
+    <w:basedOn w:val="Heading"/>
+    <w:pPr/>
+    <w:rPr/>
   </w:style>
   <w:style w:type="paragraph" w:styleId="TOCHeading">
     <w:name w:val="TOC Heading"/>
@@ -6893,15 +7437,15 @@
     <w:uiPriority w:val="39"/>
     <w:unhideWhenUsed/>
     <w:qFormat/>
-    <w:rsid w:val="008D5615"/>
+    <w:rsid w:val="008d5615"/>
     <w:pPr>
-      <w:suppressAutoHyphens w:val="0"/>
-      <w:spacing w:line="259" w:lineRule="auto"/>
+      <w:suppressAutoHyphens w:val="false"/>
+      <w:spacing w:lineRule="auto" w:line="259"/>
       <w:textAlignment w:val="auto"/>
       <w:outlineLvl w:val="9"/>
     </w:pPr>
     <w:rPr>
-      <w:rFonts w:cstheme="majorBidi"/>
+      <w:rFonts w:cs="" w:cstheme="majorBidi"/>
       <w:kern w:val="0"/>
       <w:szCs w:val="32"/>
       <w:lang w:eastAsia="en-US" w:bidi="ar-SA"/>
@@ -6914,9 +7458,9 @@
     <w:autoRedefine/>
     <w:uiPriority w:val="39"/>
     <w:unhideWhenUsed/>
-    <w:rsid w:val="008D5615"/>
+    <w:rsid w:val="008d5615"/>
     <w:pPr>
-      <w:spacing w:after="100"/>
+      <w:spacing w:before="0" w:after="100"/>
       <w:ind w:left="480"/>
     </w:pPr>
     <w:rPr>
@@ -6924,69 +7468,111 @@
       <w:szCs w:val="21"/>
     </w:rPr>
   </w:style>
-  <w:style w:type="character" w:styleId="Hyperlink">
-    <w:name w:val="Hyperlink"/>
-    <w:basedOn w:val="DefaultParagraphFont"/>
+  <w:style w:type="paragraph" w:styleId="BlockQuotationuser" w:customStyle="1">
+    <w:name w:val="Block Quotation (user)"/>
+    <w:basedOn w:val="Normal"/>
+    <w:qFormat/>
+    <w:pPr>
+      <w:spacing w:before="0" w:after="283"/>
+      <w:ind w:left="567" w:right="567"/>
+    </w:pPr>
+    <w:rPr/>
+  </w:style>
+  <w:style w:type="numbering" w:styleId="NoList" w:default="1">
+    <w:name w:val="No List"/>
     <w:uiPriority w:val="99"/>
+    <w:semiHidden/>
     <w:unhideWhenUsed/>
-    <w:rsid w:val="008D5615"/>
+    <w:qFormat/>
+  </w:style>
+  <w:style w:type="table" w:default="1" w:styleId="TableNormal">
+    <w:name w:val="Normal Table"/>
+    <w:uiPriority w:val="99"/>
+    <w:semiHidden/>
+    <w:unhideWhenUsed/>
+    <w:tblPr>
+      <w:tblCellMar>
+        <w:top w:w="0" w:type="dxa"/>
+        <w:left w:w="108" w:type="dxa"/>
+        <w:bottom w:w="0" w:type="dxa"/>
+        <w:right w:w="108" w:type="dxa"/>
+      </w:tblCellMar>
+    </w:tblPr>
+  </w:style>
+  <w:style w:type="table" w:styleId="TableGrid">
+    <w:name w:val="Table Grid"/>
+    <w:basedOn w:val="TableNormal"/>
+    <w:uiPriority w:val="39"/>
+    <w:qFormat/>
     <w:rPr>
-      <w:color w:val="467886" w:themeColor="hyperlink"/>
-      <w:u w:val="single"/>
+      <w:rFonts w:asciiTheme="minorHAnsi" w:hAnsiTheme="minorHAnsi" w:eastAsiaTheme="minorHAnsi" w:cstheme="minorBidi"/>
+      <w:lang w:eastAsia="en-US" w:bidi="ar-SA"/>
+      <w:sz w:val="22"/>
+      <w:szCs w:val="22"/>
     </w:rPr>
+    <w:tblPr>
+      <w:tblBorders>
+        <w:top w:val="single" w:color="auto" w:sz="4" w:space="0"/>
+        <w:left w:val="single" w:color="auto" w:sz="4" w:space="0"/>
+        <w:bottom w:val="single" w:color="auto" w:sz="4" w:space="0"/>
+        <w:right w:val="single" w:color="auto" w:sz="4" w:space="0"/>
+        <w:insideH w:val="single" w:color="auto" w:sz="4" w:space="0"/>
+        <w:insideV w:val="single" w:color="auto" w:sz="4" w:space="0"/>
+      </w:tblBorders>
+    </w:tblPr>
   </w:style>
 </w:styles>
 </file>
 
 <file path=word/theme/theme1.xml><?xml version="1.0" encoding="utf-8"?>
-<a:theme xmlns:a="http://schemas.openxmlformats.org/drawingml/2006/main" name="Office Theme">
+<a:theme xmlns:a="http://schemas.openxmlformats.org/drawingml/2006/main" xmlns:r="http://schemas.openxmlformats.org/officeDocument/2006/relationships" name="Office Theme">
   <a:themeElements>
     <a:clrScheme name="Office">
       <a:dk1>
         <a:srgbClr val="000000"/>
       </a:dk1>
       <a:lt1>
-        <a:srgbClr val="FFFFFF"/>
+        <a:srgbClr val="ffffff"/>
       </a:lt1>
       <a:dk2>
-        <a:srgbClr val="0E2841"/>
+        <a:srgbClr val="0e2841"/>
       </a:dk2>
       <a:lt2>
-        <a:srgbClr val="E8E8E8"/>
+        <a:srgbClr val="e8e8e8"/>
       </a:lt2>
       <a:accent1>
         <a:srgbClr val="156082"/>
       </a:accent1>
       <a:accent2>
-        <a:srgbClr val="E97132"/>
+        <a:srgbClr val="e97132"/>
       </a:accent2>
       <a:accent3>
-        <a:srgbClr val="196B24"/>
+        <a:srgbClr val="196b24"/>
       </a:accent3>
       <a:accent4>
-        <a:srgbClr val="0F9ED5"/>
+        <a:srgbClr val="0f9ed5"/>
       </a:accent4>
       <a:accent5>
-        <a:srgbClr val="A02B93"/>
+        <a:srgbClr val="a02b93"/>
       </a:accent5>
       <a:accent6>
-        <a:srgbClr val="4EA72E"/>
+        <a:srgbClr val="4ea72e"/>
       </a:accent6>
       <a:hlink>
         <a:srgbClr val="467886"/>
       </a:hlink>
       <a:folHlink>
-        <a:srgbClr val="96607D"/>
+        <a:srgbClr val="96607d"/>
       </a:folHlink>
     </a:clrScheme>
     <a:fontScheme name="Office">
       <a:majorFont>
-        <a:latin typeface="Aptos Display"/>
+        <a:latin typeface="Aptos Display" pitchFamily="0" charset="1"/>
         <a:ea typeface=""/>
         <a:cs typeface=""/>
       </a:majorFont>
       <a:minorFont>
-        <a:latin typeface="Aptos"/>
+        <a:latin typeface="Aptos" pitchFamily="0" charset="1"/>
         <a:ea typeface=""/>
         <a:cs typeface=""/>
       </a:minorFont>
@@ -7018,7 +7604,7 @@
             </a:gs>
           </a:gsLst>
           <a:lin ang="5400000" scaled="0"/>
-          <a:tileRect/>
+          <a:tileRect l="0" t="0" r="0" b="0"/>
         </a:gradFill>
         <a:gradFill>
           <a:gsLst>
@@ -7042,7 +7628,7 @@
             </a:gs>
           </a:gsLst>
           <a:lin ang="5400000" scaled="0"/>
-          <a:tileRect/>
+          <a:tileRect l="0" t="0" r="0" b="0"/>
         </a:gradFill>
       </a:fillStyleLst>
       <a:lnStyleLst>
@@ -7102,13 +7688,11 @@
             </a:gs>
           </a:gsLst>
           <a:lin ang="5400000" scaled="0"/>
-          <a:tileRect/>
+          <a:tileRect l="0" t="0" r="0" b="0"/>
         </a:gradFill>
       </a:bgFillStyleLst>
     </a:fmtScheme>
   </a:themeElements>
-  <a:objectDefaults/>
-  <a:extraClrSchemeLst/>
 </a:theme>
 </file>
 
